--- a/EKF/EKF.docx
+++ b/EKF/EKF.docx
@@ -61,7 +61,7 @@
             <v:imagedata r:id="rId7" o:title=""/>
             <o:lock v:ext="edit" aspectratio="f"/>
           </v:shape>
-          <o:OLEObject Type="Embed" ProgID="Equation.DSMT4" ShapeID="_x0000_i1025" DrawAspect="Content" ObjectID="_1753865928" r:id="rId8"/>
+          <o:OLEObject Type="Embed" ProgID="Equation.DSMT4" ShapeID="_x0000_i1025" DrawAspect="Content" ObjectID="_1754035204" r:id="rId8"/>
         </w:object>
       </w:r>
     </w:p>
@@ -81,7 +81,7 @@
             <v:imagedata r:id="rId9" o:title=""/>
             <o:lock v:ext="edit" aspectratio="f"/>
           </v:shape>
-          <o:OLEObject Type="Embed" ProgID="Equation.DSMT4" ShapeID="_x0000_i1026" DrawAspect="Content" ObjectID="_1753865929" r:id="rId10"/>
+          <o:OLEObject Type="Embed" ProgID="Equation.DSMT4" ShapeID="_x0000_i1026" DrawAspect="Content" ObjectID="_1754035205" r:id="rId10"/>
         </w:object>
       </w:r>
     </w:p>
@@ -195,7 +195,7 @@
             <v:imagedata r:id="rId11" o:title=""/>
             <o:lock v:ext="edit" aspectratio="f"/>
           </v:shape>
-          <o:OLEObject Type="Embed" ProgID="Equation.DSMT4" ShapeID="_x0000_i1027" DrawAspect="Content" ObjectID="_1753865930" r:id="rId12"/>
+          <o:OLEObject Type="Embed" ProgID="Equation.DSMT4" ShapeID="_x0000_i1027" DrawAspect="Content" ObjectID="_1754035206" r:id="rId12"/>
         </w:object>
       </w:r>
     </w:p>
@@ -215,7 +215,7 @@
             <v:imagedata r:id="rId13" o:title=""/>
             <o:lock v:ext="edit" aspectratio="f"/>
           </v:shape>
-          <o:OLEObject Type="Embed" ProgID="Equation.DSMT4" ShapeID="_x0000_i1028" DrawAspect="Content" ObjectID="_1753865931" r:id="rId14"/>
+          <o:OLEObject Type="Embed" ProgID="Equation.DSMT4" ShapeID="_x0000_i1028" DrawAspect="Content" ObjectID="_1754035207" r:id="rId14"/>
         </w:object>
       </w:r>
     </w:p>
@@ -355,7 +355,7 @@
             <v:imagedata r:id="rId15" o:title=""/>
             <o:lock v:ext="edit" aspectratio="f"/>
           </v:shape>
-          <o:OLEObject Type="Embed" ProgID="Equation.DSMT4" ShapeID="_x0000_i1029" DrawAspect="Content" ObjectID="_1753865932" r:id="rId16"/>
+          <o:OLEObject Type="Embed" ProgID="Equation.DSMT4" ShapeID="_x0000_i1029" DrawAspect="Content" ObjectID="_1754035208" r:id="rId16"/>
         </w:object>
       </w:r>
       <w:r>
@@ -433,7 +433,7 @@
             <v:imagedata r:id="rId17" o:title=""/>
             <o:lock v:ext="edit" aspectratio="f"/>
           </v:shape>
-          <o:OLEObject Type="Embed" ProgID="Equation.DSMT4" ShapeID="_x0000_i1030" DrawAspect="Content" ObjectID="_1753865933" r:id="rId18"/>
+          <o:OLEObject Type="Embed" ProgID="Equation.DSMT4" ShapeID="_x0000_i1030" DrawAspect="Content" ObjectID="_1754035209" r:id="rId18"/>
         </w:object>
       </w:r>
       <w:r>
@@ -460,7 +460,7 @@
             <v:imagedata r:id="rId19" o:title=""/>
             <o:lock v:ext="edit" aspectratio="f"/>
           </v:shape>
-          <o:OLEObject Type="Embed" ProgID="Equation.DSMT4" ShapeID="_x0000_i1031" DrawAspect="Content" ObjectID="_1753865934" r:id="rId20"/>
+          <o:OLEObject Type="Embed" ProgID="Equation.DSMT4" ShapeID="_x0000_i1031" DrawAspect="Content" ObjectID="_1754035210" r:id="rId20"/>
         </w:object>
       </w:r>
     </w:p>
@@ -639,7 +639,7 @@
           <v:shape id="_x0000_i1032" type="#_x0000_t75" style="width:96.7pt;height:30.65pt" o:ole="">
             <v:imagedata r:id="rId21" o:title=""/>
           </v:shape>
-          <o:OLEObject Type="Embed" ProgID="Equation.DSMT4" ShapeID="_x0000_i1032" DrawAspect="Content" ObjectID="_1753865935" r:id="rId22"/>
+          <o:OLEObject Type="Embed" ProgID="Equation.DSMT4" ShapeID="_x0000_i1032" DrawAspect="Content" ObjectID="_1754035211" r:id="rId22"/>
         </w:object>
       </w:r>
     </w:p>
@@ -655,7 +655,7 @@
           <v:shape id="_x0000_i1033" type="#_x0000_t75" style="width:101pt;height:30.65pt" o:ole="">
             <v:imagedata r:id="rId23" o:title=""/>
           </v:shape>
-          <o:OLEObject Type="Embed" ProgID="Equation.DSMT4" ShapeID="_x0000_i1033" DrawAspect="Content" ObjectID="_1753865936" r:id="rId24"/>
+          <o:OLEObject Type="Embed" ProgID="Equation.DSMT4" ShapeID="_x0000_i1033" DrawAspect="Content" ObjectID="_1754035212" r:id="rId24"/>
         </w:object>
       </w:r>
     </w:p>
@@ -671,7 +671,7 @@
           <v:shape id="_x0000_i1034" type="#_x0000_t75" style="width:71.45pt;height:30.65pt" o:ole="">
             <v:imagedata r:id="rId25" o:title=""/>
           </v:shape>
-          <o:OLEObject Type="Embed" ProgID="Equation.DSMT4" ShapeID="_x0000_i1034" DrawAspect="Content" ObjectID="_1753865937" r:id="rId26"/>
+          <o:OLEObject Type="Embed" ProgID="Equation.DSMT4" ShapeID="_x0000_i1034" DrawAspect="Content" ObjectID="_1754035213" r:id="rId26"/>
         </w:object>
       </w:r>
     </w:p>
@@ -687,7 +687,7 @@
           <v:shape id="_x0000_i1035" type="#_x0000_t75" style="width:68.25pt;height:30.65pt" o:ole="">
             <v:imagedata r:id="rId27" o:title=""/>
           </v:shape>
-          <o:OLEObject Type="Embed" ProgID="Equation.DSMT4" ShapeID="_x0000_i1035" DrawAspect="Content" ObjectID="_1753865938" r:id="rId28"/>
+          <o:OLEObject Type="Embed" ProgID="Equation.DSMT4" ShapeID="_x0000_i1035" DrawAspect="Content" ObjectID="_1754035214" r:id="rId28"/>
         </w:object>
       </w:r>
     </w:p>
@@ -799,10 +799,10 @@
           <w:position w:val="-32"/>
         </w:rPr>
         <w:object w:dxaOrig="2180" w:dyaOrig="760">
-          <v:shape id="_x0000_i1036" type="#_x0000_t75" style="width:109.05pt;height:38.15pt" o:ole="">
+          <v:shape id="_x0000_i1036" type="#_x0000_t75" style="width:108.55pt;height:38.15pt" o:ole="">
             <v:imagedata r:id="rId29" o:title=""/>
           </v:shape>
-          <o:OLEObject Type="Embed" ProgID="Equation.DSMT4" ShapeID="_x0000_i1036" DrawAspect="Content" ObjectID="_1753865939" r:id="rId30"/>
+          <o:OLEObject Type="Embed" ProgID="Equation.DSMT4" ShapeID="_x0000_i1036" DrawAspect="Content" ObjectID="_1754035215" r:id="rId30"/>
         </w:object>
       </w:r>
     </w:p>
@@ -865,7 +865,7 @@
           <v:shape id="_x0000_i1037" type="#_x0000_t75" style="width:12.9pt;height:18.25pt" o:ole="">
             <v:imagedata r:id="rId31" o:title=""/>
           </v:shape>
-          <o:OLEObject Type="Embed" ProgID="Equation.DSMT4" ShapeID="_x0000_i1037" DrawAspect="Content" ObjectID="_1753865940" r:id="rId32"/>
+          <o:OLEObject Type="Embed" ProgID="Equation.DSMT4" ShapeID="_x0000_i1037" DrawAspect="Content" ObjectID="_1754035216" r:id="rId32"/>
         </w:object>
       </w:r>
       <w:r>
@@ -876,10 +876,10 @@
           <w:position w:val="-12"/>
         </w:rPr>
         <w:object w:dxaOrig="620" w:dyaOrig="360">
-          <v:shape id="_x0000_i1038" type="#_x0000_t75" style="width:31.15pt;height:18.25pt" o:ole="">
+          <v:shape id="_x0000_i1038" type="#_x0000_t75" style="width:31.7pt;height:18.25pt" o:ole="">
             <v:imagedata r:id="rId33" o:title=""/>
           </v:shape>
-          <o:OLEObject Type="Embed" ProgID="Equation.DSMT4" ShapeID="_x0000_i1038" DrawAspect="Content" ObjectID="_1753865941" r:id="rId34"/>
+          <o:OLEObject Type="Embed" ProgID="Equation.DSMT4" ShapeID="_x0000_i1038" DrawAspect="Content" ObjectID="_1754035217" r:id="rId34"/>
         </w:object>
       </w:r>
       <w:r>
@@ -893,10 +893,10 @@
           <w:position w:val="-12"/>
         </w:rPr>
         <w:object w:dxaOrig="279" w:dyaOrig="360">
-          <v:shape id="_x0000_i1039" type="#_x0000_t75" style="width:13.95pt;height:18.25pt" o:ole="">
+          <v:shape id="_x0000_i1039" type="#_x0000_t75" style="width:14.5pt;height:18.25pt" o:ole="">
             <v:imagedata r:id="rId35" o:title=""/>
           </v:shape>
-          <o:OLEObject Type="Embed" ProgID="Equation.DSMT4" ShapeID="_x0000_i1039" DrawAspect="Content" ObjectID="_1753865942" r:id="rId36"/>
+          <o:OLEObject Type="Embed" ProgID="Equation.DSMT4" ShapeID="_x0000_i1039" DrawAspect="Content" ObjectID="_1754035218" r:id="rId36"/>
         </w:object>
       </w:r>
       <w:r>
@@ -910,14 +910,9 @@
           <v:shape id="_x0000_i1040" type="#_x0000_t75" style="width:18.8pt;height:18.25pt" o:ole="">
             <v:imagedata r:id="rId37" o:title=""/>
           </v:shape>
-          <o:OLEObject Type="Embed" ProgID="Equation.DSMT4" ShapeID="_x0000_i1040" DrawAspect="Content" ObjectID="_1753865943" r:id="rId38"/>
+          <o:OLEObject Type="Embed" ProgID="Equation.DSMT4" ShapeID="_x0000_i1040" DrawAspect="Content" ObjectID="_1754035219" r:id="rId38"/>
         </w:object>
       </w:r>
-    </w:p>
-    <w:p>
-      <w:pPr>
-        <w:jc w:val="left"/>
-      </w:pPr>
     </w:p>
     <w:p>
       <w:pPr>
@@ -931,7 +926,7 @@
           <v:shape id="_x0000_i1041" type="#_x0000_t75" style="width:96.7pt;height:18.8pt" o:ole="">
             <v:imagedata r:id="rId39" o:title=""/>
           </v:shape>
-          <o:OLEObject Type="Embed" ProgID="Equation.DSMT4" ShapeID="_x0000_i1041" DrawAspect="Content" ObjectID="_1753865944" r:id="rId40"/>
+          <o:OLEObject Type="Embed" ProgID="Equation.DSMT4" ShapeID="_x0000_i1041" DrawAspect="Content" ObjectID="_1754035220" r:id="rId40"/>
         </w:object>
       </w:r>
     </w:p>
@@ -947,7 +942,7 @@
           <v:shape id="_x0000_i1042" type="#_x0000_t75" style="width:126.25pt;height:18.8pt" o:ole="">
             <v:imagedata r:id="rId41" o:title=""/>
           </v:shape>
-          <o:OLEObject Type="Embed" ProgID="Equation.DSMT4" ShapeID="_x0000_i1042" DrawAspect="Content" ObjectID="_1753865945" r:id="rId42"/>
+          <o:OLEObject Type="Embed" ProgID="Equation.DSMT4" ShapeID="_x0000_i1042" DrawAspect="Content" ObjectID="_1754035221" r:id="rId42"/>
         </w:object>
       </w:r>
     </w:p>
@@ -971,6 +966,9 @@
         <w:t xml:space="preserve">.6 </w:t>
       </w:r>
       <w:r>
+        <w:t xml:space="preserve"> </w:t>
+      </w:r>
+      <w:r>
         <w:rPr>
           <w:rFonts w:hint="eastAsia"/>
         </w:rPr>
@@ -1009,10 +1007,10 @@
           <w:position w:val="-12"/>
         </w:rPr>
         <w:object w:dxaOrig="3519" w:dyaOrig="380">
-          <v:shape id="_x0000_i1043" type="#_x0000_t75" style="width:175.7pt;height:18.8pt" o:ole="">
+          <v:shape id="_x0000_i1043" type="#_x0000_t75" style="width:174.65pt;height:18.8pt" o:ole="">
             <v:imagedata r:id="rId43" o:title=""/>
           </v:shape>
-          <o:OLEObject Type="Embed" ProgID="Equation.DSMT4" ShapeID="_x0000_i1043" DrawAspect="Content" ObjectID="_1753865946" r:id="rId44"/>
+          <o:OLEObject Type="Embed" ProgID="Equation.DSMT4" ShapeID="_x0000_i1043" DrawAspect="Content" ObjectID="_1754035222" r:id="rId44"/>
         </w:object>
       </w:r>
     </w:p>
@@ -1028,7 +1026,7 @@
           <v:shape id="_x0000_i1044" type="#_x0000_t75" style="width:135.95pt;height:18.8pt" o:ole="">
             <v:imagedata r:id="rId45" o:title=""/>
           </v:shape>
-          <o:OLEObject Type="Embed" ProgID="Equation.DSMT4" ShapeID="_x0000_i1044" DrawAspect="Content" ObjectID="_1753865947" r:id="rId46"/>
+          <o:OLEObject Type="Embed" ProgID="Equation.DSMT4" ShapeID="_x0000_i1044" DrawAspect="Content" ObjectID="_1754035223" r:id="rId46"/>
         </w:object>
       </w:r>
     </w:p>
@@ -1041,10 +1039,10 @@
           <w:position w:val="-12"/>
         </w:rPr>
         <w:object w:dxaOrig="1880" w:dyaOrig="380">
-          <v:shape id="_x0000_i1045" type="#_x0000_t75" style="width:94.05pt;height:18.8pt" o:ole="">
+          <v:shape id="_x0000_i1045" type="#_x0000_t75" style="width:93.5pt;height:18.8pt" o:ole="">
             <v:imagedata r:id="rId47" o:title=""/>
           </v:shape>
-          <o:OLEObject Type="Embed" ProgID="Equation.DSMT4" ShapeID="_x0000_i1045" DrawAspect="Content" ObjectID="_1753865948" r:id="rId48"/>
+          <o:OLEObject Type="Embed" ProgID="Equation.DSMT4" ShapeID="_x0000_i1045" DrawAspect="Content" ObjectID="_1754035224" r:id="rId48"/>
         </w:object>
       </w:r>
     </w:p>
@@ -1114,11 +1112,699 @@
         </w:rPr>
         <w:t>的更新公式中，相当于更换了噪声的协方差矩阵</w:t>
       </w:r>
-    </w:p>
-    <w:p>
-      <w:pPr>
-        <w:jc w:val="left"/>
-      </w:pPr>
+      <w:r>
+        <w:rPr>
+          <w:rFonts w:hint="eastAsia"/>
+        </w:rPr>
+        <w:t>，对于公式</w:t>
+      </w:r>
+      <w:r>
+        <w:rPr>
+          <w:rFonts w:hint="eastAsia"/>
+        </w:rPr>
+        <w:t>1</w:t>
+      </w:r>
+      <w:r>
+        <w:t>.7</w:t>
+      </w:r>
+      <w:r>
+        <w:rPr>
+          <w:rFonts w:hint="eastAsia"/>
+        </w:rPr>
+        <w:t>中的</w:t>
+      </w:r>
+      <w:r>
+        <w:rPr>
+          <w:rFonts w:hint="eastAsia"/>
+        </w:rPr>
+        <w:t>Xk</w:t>
+      </w:r>
+      <w:r>
+        <w:rPr>
+          <w:rFonts w:hint="eastAsia"/>
+        </w:rPr>
+        <w:t>估计公式，可以由公式</w:t>
+      </w:r>
+      <w:r>
+        <w:rPr>
+          <w:rFonts w:hint="eastAsia"/>
+        </w:rPr>
+        <w:t>1</w:t>
+      </w:r>
+      <w:r>
+        <w:t>.8</w:t>
+      </w:r>
+      <w:r>
+        <w:rPr>
+          <w:rFonts w:hint="eastAsia"/>
+        </w:rPr>
+        <w:t>中的目标函数对</w:t>
+      </w:r>
+      <w:r>
+        <w:rPr>
+          <w:rFonts w:hint="eastAsia"/>
+        </w:rPr>
+        <w:t>Xk</w:t>
+      </w:r>
+      <w:r>
+        <w:rPr>
+          <w:rFonts w:hint="eastAsia"/>
+        </w:rPr>
+        <w:t>求导得来。</w:t>
+      </w:r>
+    </w:p>
+    <w:p>
+      <w:pPr>
+        <w:jc w:val="left"/>
+      </w:pPr>
+    </w:p>
+    <w:p>
+      <w:pPr>
+        <w:jc w:val="center"/>
+      </w:pPr>
+      <w:r>
+        <w:rPr>
+          <w:position w:val="-20"/>
+        </w:rPr>
+        <w:object w:dxaOrig="6660" w:dyaOrig="460">
+          <v:shape id="_x0000_i1046" type="#_x0000_t75" style="width:333.15pt;height:23.1pt" o:ole="">
+            <v:imagedata r:id="rId49" o:title=""/>
+          </v:shape>
+          <o:OLEObject Type="Embed" ProgID="Equation.DSMT4" ShapeID="_x0000_i1046" DrawAspect="Content" ObjectID="_1754035225" r:id="rId50"/>
+        </w:object>
+      </w:r>
+    </w:p>
+    <w:p>
+      <w:pPr>
+        <w:jc w:val="center"/>
+      </w:pPr>
+      <w:r>
+        <w:rPr>
+          <w:rFonts w:hint="eastAsia"/>
+        </w:rPr>
+        <w:t>公式</w:t>
+      </w:r>
+      <w:r>
+        <w:rPr>
+          <w:rFonts w:hint="eastAsia"/>
+        </w:rPr>
+        <w:t>1</w:t>
+      </w:r>
+      <w:r>
+        <w:t xml:space="preserve">.8 </w:t>
+      </w:r>
+      <w:r>
+        <w:rPr>
+          <w:rFonts w:hint="eastAsia"/>
+        </w:rPr>
+        <w:t>EKF</w:t>
+      </w:r>
+      <w:r>
+        <w:rPr>
+          <w:rFonts w:hint="eastAsia"/>
+        </w:rPr>
+        <w:t>目标函数</w:t>
+      </w:r>
+    </w:p>
+    <w:p>
+      <w:r>
+        <w:rPr>
+          <w:rFonts w:hint="eastAsia"/>
+        </w:rPr>
+        <w:t>推导过程：</w:t>
+      </w:r>
+    </w:p>
+    <w:p>
+      <w:pPr>
+        <w:jc w:val="left"/>
+      </w:pPr>
+      <w:r>
+        <w:rPr>
+          <w:position w:val="-82"/>
+        </w:rPr>
+        <w:object w:dxaOrig="10420" w:dyaOrig="1760">
+          <v:shape id="_x0000_i1047" type="#_x0000_t75" style="width:491.65pt;height:83.3pt" o:ole="">
+            <v:imagedata r:id="rId51" o:title=""/>
+          </v:shape>
+          <o:OLEObject Type="Embed" ProgID="Equation.DSMT4" ShapeID="_x0000_i1047" DrawAspect="Content" ObjectID="_1754035226" r:id="rId52"/>
+        </w:object>
+      </w:r>
+      <w:r>
+        <w:rPr>
+          <w:rFonts w:hint="eastAsia"/>
+        </w:rPr>
+        <w:t>解释：对于第一项的求偏导过程如下，令</w:t>
+      </w:r>
+      <w:r>
+        <w:rPr>
+          <w:position w:val="-14"/>
+        </w:rPr>
+        <w:object w:dxaOrig="1300" w:dyaOrig="380">
+          <v:shape id="_x0000_i1048" type="#_x0000_t75" style="width:65pt;height:18.8pt" o:ole="">
+            <v:imagedata r:id="rId53" o:title=""/>
+          </v:shape>
+          <o:OLEObject Type="Embed" ProgID="Equation.DSMT4" ShapeID="_x0000_i1048" DrawAspect="Content" ObjectID="_1754035227" r:id="rId54"/>
+        </w:object>
+      </w:r>
+      <w:r>
+        <w:rPr>
+          <w:rFonts w:hint="eastAsia"/>
+        </w:rPr>
+        <w:t>，</w:t>
+      </w:r>
+      <w:r>
+        <w:rPr>
+          <w:rFonts w:hint="eastAsia"/>
+        </w:rPr>
+        <w:t>u</w:t>
+      </w:r>
+      <w:r>
+        <w:t>=u(x)</w:t>
+      </w:r>
+      <w:r>
+        <w:rPr>
+          <w:rFonts w:hint="eastAsia"/>
+        </w:rPr>
+        <w:t>，</w:t>
+      </w:r>
+      <w:r>
+        <w:rPr>
+          <w:rFonts w:hint="eastAsia"/>
+        </w:rPr>
+        <w:t>u</w:t>
+      </w:r>
+      <w:r>
+        <w:rPr>
+          <w:rFonts w:hint="eastAsia"/>
+        </w:rPr>
+        <w:t>是关于</w:t>
+      </w:r>
+      <w:r>
+        <w:rPr>
+          <w:rFonts w:hint="eastAsia"/>
+        </w:rPr>
+        <w:t>x</w:t>
+      </w:r>
+      <w:r>
+        <w:rPr>
+          <w:rFonts w:hint="eastAsia"/>
+        </w:rPr>
+        <w:t>的向量，</w:t>
+      </w:r>
+      <w:r>
+        <w:rPr>
+          <w:position w:val="-60"/>
+        </w:rPr>
+        <w:object w:dxaOrig="1920" w:dyaOrig="1320">
+          <v:shape id="_x0000_i1049" type="#_x0000_t75" style="width:96.2pt;height:66.1pt" o:ole="">
+            <v:imagedata r:id="rId55" o:title=""/>
+          </v:shape>
+          <o:OLEObject Type="Embed" ProgID="Equation.DSMT4" ShapeID="_x0000_i1049" DrawAspect="Content" ObjectID="_1754035228" r:id="rId56"/>
+        </w:object>
+      </w:r>
+      <w:r>
+        <w:rPr>
+          <w:rFonts w:hint="eastAsia"/>
+        </w:rPr>
+        <w:t>，</w:t>
+      </w:r>
+      <w:r>
+        <w:rPr>
+          <w:position w:val="-24"/>
+        </w:rPr>
+        <w:object w:dxaOrig="3240" w:dyaOrig="900">
+          <v:shape id="_x0000_i1050" type="#_x0000_t75" style="width:162.25pt;height:45.15pt" o:ole="">
+            <v:imagedata r:id="rId57" o:title=""/>
+          </v:shape>
+          <o:OLEObject Type="Embed" ProgID="Equation.DSMT4" ShapeID="_x0000_i1050" DrawAspect="Content" ObjectID="_1754035229" r:id="rId58"/>
+        </w:object>
+      </w:r>
+      <w:r>
+        <w:rPr>
+          <w:rFonts w:hint="eastAsia"/>
+        </w:rPr>
+        <w:t>，</w:t>
+      </w:r>
+      <w:r>
+        <w:rPr>
+          <w:position w:val="-30"/>
+        </w:rPr>
+        <w:object w:dxaOrig="740" w:dyaOrig="680">
+          <v:shape id="_x0000_i1051" type="#_x0000_t75" style="width:36.55pt;height:33.85pt" o:ole="">
+            <v:imagedata r:id="rId59" o:title=""/>
+          </v:shape>
+          <o:OLEObject Type="Embed" ProgID="Equation.DSMT4" ShapeID="_x0000_i1051" DrawAspect="Content" ObjectID="_1754035230" r:id="rId60"/>
+        </w:object>
+      </w:r>
+    </w:p>
+    <w:p>
+      <w:pPr>
+        <w:jc w:val="left"/>
+      </w:pPr>
+      <w:r>
+        <w:rPr>
+          <w:rFonts w:hint="eastAsia"/>
+        </w:rPr>
+        <w:t>对于第二项的求偏导过程如下，令</w:t>
+      </w:r>
+      <w:r>
+        <w:rPr>
+          <w:position w:val="-14"/>
+        </w:rPr>
+        <w:object w:dxaOrig="3040" w:dyaOrig="380">
+          <v:shape id="_x0000_i1052" type="#_x0000_t75" style="width:152.05pt;height:18.8pt" o:ole="">
+            <v:imagedata r:id="rId61" o:title=""/>
+          </v:shape>
+          <o:OLEObject Type="Embed" ProgID="Equation.DSMT4" ShapeID="_x0000_i1052" DrawAspect="Content" ObjectID="_1754035231" r:id="rId62"/>
+        </w:object>
+      </w:r>
+      <w:r>
+        <w:rPr>
+          <w:rFonts w:hint="eastAsia"/>
+        </w:rPr>
+        <w:t>，</w:t>
+      </w:r>
+      <w:r>
+        <w:rPr>
+          <w:rFonts w:hint="eastAsia"/>
+        </w:rPr>
+        <w:t>u</w:t>
+      </w:r>
+      <w:r>
+        <w:t>=u(x)</w:t>
+      </w:r>
+      <w:r>
+        <w:rPr>
+          <w:rFonts w:hint="eastAsia"/>
+        </w:rPr>
+        <w:t>，</w:t>
+      </w:r>
+      <w:r>
+        <w:rPr>
+          <w:rFonts w:hint="eastAsia"/>
+        </w:rPr>
+        <w:t>u</w:t>
+      </w:r>
+      <w:r>
+        <w:rPr>
+          <w:rFonts w:hint="eastAsia"/>
+        </w:rPr>
+        <w:t>是关于</w:t>
+      </w:r>
+      <w:r>
+        <w:rPr>
+          <w:rFonts w:hint="eastAsia"/>
+        </w:rPr>
+        <w:t>x</w:t>
+      </w:r>
+      <w:r>
+        <w:rPr>
+          <w:rFonts w:hint="eastAsia"/>
+        </w:rPr>
+        <w:t>的向量</w:t>
+      </w:r>
+      <w:r>
+        <w:rPr>
+          <w:rFonts w:hint="eastAsia"/>
+        </w:rPr>
+        <w:t>，可以理解为</w:t>
+      </w:r>
+      <w:r>
+        <w:rPr>
+          <w:rFonts w:hint="eastAsia"/>
+        </w:rPr>
+        <w:t>yk</w:t>
+      </w:r>
+      <w:r>
+        <w:rPr>
+          <w:rFonts w:hint="eastAsia"/>
+        </w:rPr>
+        <w:t>是一个向量，所以</w:t>
+      </w:r>
+      <w:r>
+        <w:rPr>
+          <w:rFonts w:hint="eastAsia"/>
+        </w:rPr>
+        <w:t>xk</w:t>
+      </w:r>
+      <w:r>
+        <w:rPr>
+          <w:rFonts w:hint="eastAsia"/>
+        </w:rPr>
+        <w:t>是一个向量</w:t>
+      </w:r>
+    </w:p>
+    <w:p>
+      <w:pPr>
+        <w:jc w:val="left"/>
+      </w:pPr>
+      <w:r>
+        <w:rPr>
+          <w:position w:val="-60"/>
+        </w:rPr>
+        <w:object w:dxaOrig="1860" w:dyaOrig="1320">
+          <v:shape id="_x0000_i1053" type="#_x0000_t75" style="width:92.95pt;height:66.1pt" o:ole="">
+            <v:imagedata r:id="rId63" o:title=""/>
+          </v:shape>
+          <o:OLEObject Type="Embed" ProgID="Equation.DSMT4" ShapeID="_x0000_i1053" DrawAspect="Content" ObjectID="_1754035232" r:id="rId64"/>
+        </w:object>
+      </w:r>
+      <w:r>
+        <w:rPr>
+          <w:rFonts w:hint="eastAsia"/>
+        </w:rPr>
+        <w:t>，</w:t>
+      </w:r>
+      <w:r>
+        <w:rPr>
+          <w:position w:val="-24"/>
+        </w:rPr>
+        <w:object w:dxaOrig="2780" w:dyaOrig="900">
+          <v:shape id="_x0000_i1054" type="#_x0000_t75" style="width:138.65pt;height:45.15pt" o:ole="">
+            <v:imagedata r:id="rId65" o:title=""/>
+          </v:shape>
+          <o:OLEObject Type="Embed" ProgID="Equation.DSMT4" ShapeID="_x0000_i1054" DrawAspect="Content" ObjectID="_1754035233" r:id="rId66"/>
+        </w:object>
+      </w:r>
+      <w:r>
+        <w:rPr>
+          <w:rFonts w:hint="eastAsia"/>
+        </w:rPr>
+        <w:t>，因为如果</w:t>
+      </w:r>
+      <w:r>
+        <w:rPr>
+          <w:rFonts w:hint="eastAsia"/>
+        </w:rPr>
+        <w:t>A</w:t>
+      </w:r>
+      <w:r>
+        <w:rPr>
+          <w:rFonts w:hint="eastAsia"/>
+        </w:rPr>
+        <w:t>不是一个关于</w:t>
+      </w:r>
+      <w:r>
+        <w:rPr>
+          <w:rFonts w:hint="eastAsia"/>
+        </w:rPr>
+        <w:t>X</w:t>
+      </w:r>
+      <w:r>
+        <w:rPr>
+          <w:rFonts w:hint="eastAsia"/>
+        </w:rPr>
+        <w:t>的函数的话，有如下向量对向量求导的公式</w:t>
+      </w:r>
+      <w:r>
+        <w:rPr>
+          <w:position w:val="-24"/>
+        </w:rPr>
+        <w:object w:dxaOrig="980" w:dyaOrig="620">
+          <v:shape id="_x0000_i1055" type="#_x0000_t75" style="width:48.9pt;height:30.65pt" o:ole="">
+            <v:imagedata r:id="rId67" o:title=""/>
+          </v:shape>
+          <o:OLEObject Type="Embed" ProgID="Equation.DSMT4" ShapeID="_x0000_i1055" DrawAspect="Content" ObjectID="_1754035234" r:id="rId68"/>
+        </w:object>
+      </w:r>
+      <w:r>
+        <w:rPr>
+          <w:rFonts w:hint="eastAsia"/>
+        </w:rPr>
+        <w:t>，故</w:t>
+      </w:r>
+      <w:r>
+        <w:rPr>
+          <w:position w:val="-30"/>
+        </w:rPr>
+        <w:object w:dxaOrig="1120" w:dyaOrig="680">
+          <v:shape id="_x0000_i1056" type="#_x0000_t75" style="width:56.4pt;height:33.85pt" o:ole="">
+            <v:imagedata r:id="rId69" o:title=""/>
+          </v:shape>
+          <o:OLEObject Type="Embed" ProgID="Equation.DSMT4" ShapeID="_x0000_i1056" DrawAspect="Content" ObjectID="_1754035235" r:id="rId70"/>
+        </w:object>
+      </w:r>
+    </w:p>
+    <w:p>
+      <w:pPr>
+        <w:jc w:val="center"/>
+      </w:pPr>
+      <w:r>
+        <w:rPr>
+          <w:noProof/>
+        </w:rPr>
+        <w:drawing>
+          <wp:inline distT="0" distB="0" distL="0" distR="0">
+            <wp:extent cx="4359218" cy="3534770"/>
+            <wp:effectExtent l="0" t="0" r="3810" b="8890"/>
+            <wp:docPr id="11" name="图片 11" descr="C:\Users\l\AppData\Local\Temp\WeChat Files\3a2b7e8dcf241e33c012d86ef17602a.png"/>
+            <wp:cNvGraphicFramePr>
+              <a:graphicFrameLocks xmlns:a="http://schemas.openxmlformats.org/drawingml/2006/main" noChangeAspect="1"/>
+            </wp:cNvGraphicFramePr>
+            <a:graphic xmlns:a="http://schemas.openxmlformats.org/drawingml/2006/main">
+              <a:graphicData uri="http://schemas.openxmlformats.org/drawingml/2006/picture">
+                <pic:pic xmlns:pic="http://schemas.openxmlformats.org/drawingml/2006/picture">
+                  <pic:nvPicPr>
+                    <pic:cNvPr id="0" name="Picture 107" descr="C:\Users\l\AppData\Local\Temp\WeChat Files\3a2b7e8dcf241e33c012d86ef17602a.png"/>
+                    <pic:cNvPicPr>
+                      <a:picLocks noChangeAspect="1" noChangeArrowheads="1"/>
+                    </pic:cNvPicPr>
+                  </pic:nvPicPr>
+                  <pic:blipFill>
+                    <a:blip r:embed="rId71">
+                      <a:extLst>
+                        <a:ext uri="{28A0092B-C50C-407E-A947-70E740481C1C}">
+                          <a14:useLocalDpi xmlns:a14="http://schemas.microsoft.com/office/drawing/2010/main" val="0"/>
+                        </a:ext>
+                      </a:extLst>
+                    </a:blip>
+                    <a:srcRect/>
+                    <a:stretch>
+                      <a:fillRect/>
+                    </a:stretch>
+                  </pic:blipFill>
+                  <pic:spPr bwMode="auto">
+                    <a:xfrm>
+                      <a:off x="0" y="0"/>
+                      <a:ext cx="4369778" cy="3543333"/>
+                    </a:xfrm>
+                    <a:prstGeom prst="rect">
+                      <a:avLst/>
+                    </a:prstGeom>
+                    <a:noFill/>
+                    <a:ln>
+                      <a:noFill/>
+                    </a:ln>
+                  </pic:spPr>
+                </pic:pic>
+              </a:graphicData>
+            </a:graphic>
+          </wp:inline>
+        </w:drawing>
+      </w:r>
+    </w:p>
+    <w:p>
+      <w:pPr>
+        <w:jc w:val="left"/>
+      </w:pPr>
+      <w:r>
+        <w:rPr>
+          <w:rFonts w:hint="eastAsia"/>
+        </w:rPr>
+        <w:t>令</w:t>
+      </w:r>
+      <w:r>
+        <w:rPr>
+          <w:position w:val="-30"/>
+        </w:rPr>
+        <w:object w:dxaOrig="1020" w:dyaOrig="680">
+          <v:shape id="_x0000_i1057" type="#_x0000_t75" style="width:51.05pt;height:33.85pt" o:ole="">
+            <v:imagedata r:id="rId72" o:title=""/>
+          </v:shape>
+          <o:OLEObject Type="Embed" ProgID="Equation.DSMT4" ShapeID="_x0000_i1057" DrawAspect="Content" ObjectID="_1754035236" r:id="rId73"/>
+        </w:object>
+      </w:r>
+      <w:r>
+        <w:rPr>
+          <w:rFonts w:hint="eastAsia"/>
+        </w:rPr>
+        <w:t>，有</w:t>
+      </w:r>
+    </w:p>
+    <w:p>
+      <w:pPr>
+        <w:jc w:val="left"/>
+      </w:pPr>
+      <w:r>
+        <w:rPr>
+          <w:position w:val="-16"/>
+        </w:rPr>
+        <w:object w:dxaOrig="7080" w:dyaOrig="440">
+          <v:shape id="_x0000_i1058" type="#_x0000_t75" style="width:354.1pt;height:22.05pt" o:ole="">
+            <v:imagedata r:id="rId74" o:title=""/>
+          </v:shape>
+          <o:OLEObject Type="Embed" ProgID="Equation.DSMT4" ShapeID="_x0000_i1058" DrawAspect="Content" ObjectID="_1754035237" r:id="rId75"/>
+        </w:object>
+      </w:r>
+    </w:p>
+    <w:p>
+      <w:pPr>
+        <w:jc w:val="left"/>
+      </w:pPr>
+      <w:r>
+        <w:rPr>
+          <w:rFonts w:hint="eastAsia"/>
+        </w:rPr>
+        <w:t>令</w:t>
+      </w:r>
+      <w:r>
+        <w:rPr>
+          <w:position w:val="-14"/>
+        </w:rPr>
+        <w:object w:dxaOrig="2520" w:dyaOrig="380">
+          <v:shape id="_x0000_i1059" type="#_x0000_t75" style="width:126.25pt;height:18.8pt" o:ole="">
+            <v:imagedata r:id="rId76" o:title=""/>
+          </v:shape>
+          <o:OLEObject Type="Embed" ProgID="Equation.DSMT4" ShapeID="_x0000_i1059" DrawAspect="Content" ObjectID="_1754035238" r:id="rId77"/>
+        </w:object>
+      </w:r>
+      <w:r>
+        <w:rPr>
+          <w:rFonts w:hint="eastAsia"/>
+        </w:rPr>
+        <w:t>，</w:t>
+      </w:r>
+      <w:r>
+        <w:rPr>
+          <w:rFonts w:hint="eastAsia"/>
+        </w:rPr>
+        <w:t>有</w:t>
+      </w:r>
+      <w:r>
+        <w:rPr>
+          <w:position w:val="-16"/>
+        </w:rPr>
+        <w:object w:dxaOrig="4620" w:dyaOrig="440">
+          <v:shape id="_x0000_i1060" type="#_x0000_t75" style="width:231.05pt;height:22.05pt" o:ole="">
+            <v:imagedata r:id="rId78" o:title=""/>
+          </v:shape>
+          <o:OLEObject Type="Embed" ProgID="Equation.DSMT4" ShapeID="_x0000_i1060" DrawAspect="Content" ObjectID="_1754035239" r:id="rId79"/>
+        </w:object>
+      </w:r>
+    </w:p>
+    <w:p>
+      <w:pPr>
+        <w:jc w:val="left"/>
+      </w:pPr>
+      <w:r>
+        <w:rPr>
+          <w:rFonts w:hint="eastAsia"/>
+        </w:rPr>
+        <w:t>该形式其实又回到了</w:t>
+      </w:r>
+      <w:r>
+        <w:rPr>
+          <w:rFonts w:hint="eastAsia"/>
+        </w:rPr>
+        <w:t>KF</w:t>
+      </w:r>
+      <w:r>
+        <w:rPr>
+          <w:rFonts w:hint="eastAsia"/>
+        </w:rPr>
+        <w:t>目标函数对</w:t>
+      </w:r>
+      <w:r>
+        <w:rPr>
+          <w:rFonts w:hint="eastAsia"/>
+        </w:rPr>
+        <w:t>xk</w:t>
+      </w:r>
+      <w:r>
+        <w:rPr>
+          <w:rFonts w:hint="eastAsia"/>
+        </w:rPr>
+        <w:t>求导的过程。过程如下。</w:t>
+      </w:r>
+    </w:p>
+    <w:p>
+      <w:pPr>
+        <w:jc w:val="left"/>
+      </w:pPr>
+      <w:r>
+        <w:rPr>
+          <w:position w:val="-122"/>
+        </w:rPr>
+        <w:object w:dxaOrig="6940" w:dyaOrig="2560">
+          <v:shape id="_x0000_i1061" type="#_x0000_t75" style="width:347.1pt;height:127.9pt" o:ole="">
+            <v:imagedata r:id="rId80" o:title=""/>
+          </v:shape>
+          <o:OLEObject Type="Embed" ProgID="Equation.DSMT4" ShapeID="_x0000_i1061" DrawAspect="Content" ObjectID="_1754035240" r:id="rId81"/>
+        </w:object>
+      </w:r>
+    </w:p>
+    <w:p>
+      <w:pPr>
+        <w:jc w:val="left"/>
+      </w:pPr>
+      <w:r>
+        <w:rPr>
+          <w:rFonts w:hint="eastAsia"/>
+        </w:rPr>
+        <w:t>可以看出，</w:t>
+      </w:r>
+      <w:r>
+        <w:rPr>
+          <w:rFonts w:hint="eastAsia"/>
+        </w:rPr>
+        <w:t>xk</w:t>
+      </w:r>
+      <w:r>
+        <w:rPr>
+          <w:rFonts w:hint="eastAsia"/>
+        </w:rPr>
+        <w:t>最有估计值就是由目标函数对</w:t>
+      </w:r>
+      <w:r>
+        <w:rPr>
+          <w:rFonts w:hint="eastAsia"/>
+        </w:rPr>
+        <w:t>xk</w:t>
+      </w:r>
+      <w:r>
+        <w:rPr>
+          <w:rFonts w:hint="eastAsia"/>
+        </w:rPr>
+        <w:t>求导得来，接下来的线性回归也可以证明其</w:t>
+      </w:r>
+      <w:r>
+        <w:rPr>
+          <w:rFonts w:hint="eastAsia"/>
+        </w:rPr>
+        <w:lastRenderedPageBreak/>
+        <w:t>最小二乘估计就是最优解（就等于上式的</w:t>
+      </w:r>
+      <w:r>
+        <w:rPr>
+          <w:rFonts w:hint="eastAsia"/>
+        </w:rPr>
+        <w:t>xk</w:t>
+      </w:r>
+      <w:r>
+        <w:t>_hat</w:t>
+      </w:r>
+      <w:r>
+        <w:rPr>
+          <w:rFonts w:hint="eastAsia"/>
+        </w:rPr>
+        <w:t>）</w:t>
+      </w:r>
+      <w:r>
+        <w:rPr>
+          <w:rFonts w:hint="eastAsia"/>
+        </w:rPr>
+        <w:t>,</w:t>
+      </w:r>
     </w:p>
     <w:p>
       <w:pPr>
@@ -1161,10 +1847,10 @@
           <w:position w:val="-32"/>
         </w:rPr>
         <w:object w:dxaOrig="3420" w:dyaOrig="760">
-          <v:shape id="_x0000_i1046" type="#_x0000_t75" style="width:170.85pt;height:38.15pt" o:ole="">
-            <v:imagedata r:id="rId49" o:title=""/>
+          <v:shape id="_x0000_i1062" type="#_x0000_t75" style="width:170.85pt;height:38.15pt" o:ole="">
+            <v:imagedata r:id="rId82" o:title=""/>
           </v:shape>
-          <o:OLEObject Type="Embed" ProgID="Equation.DSMT4" ShapeID="_x0000_i1046" DrawAspect="Content" ObjectID="_1753865949" r:id="rId50"/>
+          <o:OLEObject Type="Embed" ProgID="Equation.DSMT4" ShapeID="_x0000_i1062" DrawAspect="Content" ObjectID="_1754035241" r:id="rId83"/>
         </w:object>
       </w:r>
     </w:p>
@@ -1208,10 +1894,10 @@
           <w:position w:val="-32"/>
         </w:rPr>
         <w:object w:dxaOrig="4400" w:dyaOrig="760">
-          <v:shape id="_x0000_i1047" type="#_x0000_t75" style="width:219.75pt;height:38.15pt" o:ole="">
-            <v:imagedata r:id="rId51" o:title=""/>
+          <v:shape id="_x0000_i1063" type="#_x0000_t75" style="width:219.75pt;height:38.15pt" o:ole="">
+            <v:imagedata r:id="rId84" o:title=""/>
           </v:shape>
-          <o:OLEObject Type="Embed" ProgID="Equation.DSMT4" ShapeID="_x0000_i1047" DrawAspect="Content" ObjectID="_1753865950" r:id="rId52"/>
+          <o:OLEObject Type="Embed" ProgID="Equation.DSMT4" ShapeID="_x0000_i1063" DrawAspect="Content" ObjectID="_1754035242" r:id="rId85"/>
         </w:object>
       </w:r>
     </w:p>
@@ -1272,10 +1958,10 @@
           <w:position w:val="-12"/>
         </w:rPr>
         <w:object w:dxaOrig="1420" w:dyaOrig="380">
-          <v:shape id="_x0000_i1048" type="#_x0000_t75" style="width:70.95pt;height:18.8pt" o:ole="">
-            <v:imagedata r:id="rId53" o:title=""/>
+          <v:shape id="_x0000_i1064" type="#_x0000_t75" style="width:71.45pt;height:18.8pt" o:ole="">
+            <v:imagedata r:id="rId86" o:title=""/>
           </v:shape>
-          <o:OLEObject Type="Embed" ProgID="Equation.DSMT4" ShapeID="_x0000_i1048" DrawAspect="Content" ObjectID="_1753865951" r:id="rId54"/>
+          <o:OLEObject Type="Embed" ProgID="Equation.DSMT4" ShapeID="_x0000_i1064" DrawAspect="Content" ObjectID="_1754035243" r:id="rId87"/>
         </w:object>
       </w:r>
     </w:p>
@@ -1302,9 +1988,6 @@
     <w:p>
       <w:pPr>
         <w:jc w:val="left"/>
-        <w:rPr>
-          <w:rFonts w:hint="eastAsia"/>
-        </w:rPr>
       </w:pPr>
       <w:r>
         <w:rPr>
@@ -1317,10 +2000,10 @@
           <w:position w:val="-32"/>
         </w:rPr>
         <w:object w:dxaOrig="3060" w:dyaOrig="760">
-          <v:shape id="_x0000_i1049" type="#_x0000_t75" style="width:153.15pt;height:38.15pt" o:ole="">
-            <v:imagedata r:id="rId55" o:title=""/>
+          <v:shape id="_x0000_i1065" type="#_x0000_t75" style="width:153.15pt;height:38.15pt" o:ole="">
+            <v:imagedata r:id="rId88" o:title=""/>
           </v:shape>
-          <o:OLEObject Type="Embed" ProgID="Equation.DSMT4" ShapeID="_x0000_i1049" DrawAspect="Content" ObjectID="_1753865952" r:id="rId56"/>
+          <o:OLEObject Type="Embed" ProgID="Equation.DSMT4" ShapeID="_x0000_i1065" DrawAspect="Content" ObjectID="_1754035244" r:id="rId89"/>
         </w:object>
       </w:r>
       <w:r>
@@ -1331,10 +2014,10 @@
           <w:position w:val="-32"/>
         </w:rPr>
         <w:object w:dxaOrig="1120" w:dyaOrig="760">
-          <v:shape id="_x0000_i1050" type="#_x0000_t75" style="width:55.9pt;height:38.15pt" o:ole="">
-            <v:imagedata r:id="rId57" o:title=""/>
+          <v:shape id="_x0000_i1066" type="#_x0000_t75" style="width:56.4pt;height:38.15pt" o:ole="">
+            <v:imagedata r:id="rId90" o:title=""/>
           </v:shape>
-          <o:OLEObject Type="Embed" ProgID="Equation.DSMT4" ShapeID="_x0000_i1050" DrawAspect="Content" ObjectID="_1753865953" r:id="rId58"/>
+          <o:OLEObject Type="Embed" ProgID="Equation.DSMT4" ShapeID="_x0000_i1066" DrawAspect="Content" ObjectID="_1754035245" r:id="rId91"/>
         </w:object>
       </w:r>
       <w:r>
@@ -1345,10 +2028,10 @@
           <w:position w:val="-32"/>
         </w:rPr>
         <w:object w:dxaOrig="1080" w:dyaOrig="760">
-          <v:shape id="_x0000_i1051" type="#_x0000_t75" style="width:54.25pt;height:38.15pt" o:ole="">
-            <v:imagedata r:id="rId59" o:title=""/>
+          <v:shape id="_x0000_i1067" type="#_x0000_t75" style="width:54.25pt;height:38.15pt" o:ole="">
+            <v:imagedata r:id="rId92" o:title=""/>
           </v:shape>
-          <o:OLEObject Type="Embed" ProgID="Equation.DSMT4" ShapeID="_x0000_i1051" DrawAspect="Content" ObjectID="_1753865954" r:id="rId60"/>
+          <o:OLEObject Type="Embed" ProgID="Equation.DSMT4" ShapeID="_x0000_i1067" DrawAspect="Content" ObjectID="_1754035246" r:id="rId93"/>
         </w:object>
       </w:r>
       <w:r>
@@ -1359,10 +2042,10 @@
           <w:position w:val="-32"/>
         </w:rPr>
         <w:object w:dxaOrig="2180" w:dyaOrig="760">
-          <v:shape id="_x0000_i1052" type="#_x0000_t75" style="width:109.05pt;height:38.15pt" o:ole="">
-            <v:imagedata r:id="rId61" o:title=""/>
+          <v:shape id="_x0000_i1068" type="#_x0000_t75" style="width:109.05pt;height:38.15pt" o:ole="">
+            <v:imagedata r:id="rId94" o:title=""/>
           </v:shape>
-          <o:OLEObject Type="Embed" ProgID="Equation.DSMT4" ShapeID="_x0000_i1052" DrawAspect="Content" ObjectID="_1753865955" r:id="rId62"/>
+          <o:OLEObject Type="Embed" ProgID="Equation.DSMT4" ShapeID="_x0000_i1068" DrawAspect="Content" ObjectID="_1754035247" r:id="rId95"/>
         </w:object>
       </w:r>
       <w:r>
@@ -1428,10 +2111,10 @@
           <w:position w:val="-32"/>
         </w:rPr>
         <w:object w:dxaOrig="2000" w:dyaOrig="760">
-          <v:shape id="_x0000_i1053" type="#_x0000_t75" style="width:99.95pt;height:38.15pt" o:ole="">
-            <v:imagedata r:id="rId63" o:title=""/>
+          <v:shape id="_x0000_i1069" type="#_x0000_t75" style="width:99.95pt;height:38.15pt" o:ole="">
+            <v:imagedata r:id="rId96" o:title=""/>
           </v:shape>
-          <o:OLEObject Type="Embed" ProgID="Equation.DSMT4" ShapeID="_x0000_i1053" DrawAspect="Content" ObjectID="_1753865956" r:id="rId64"/>
+          <o:OLEObject Type="Embed" ProgID="Equation.DSMT4" ShapeID="_x0000_i1069" DrawAspect="Content" ObjectID="_1754035248" r:id="rId97"/>
         </w:object>
       </w:r>
       <w:r>
@@ -1448,10 +2131,10 @@
           <w:position w:val="-32"/>
         </w:rPr>
         <w:object w:dxaOrig="1880" w:dyaOrig="820">
-          <v:shape id="_x0000_i1054" type="#_x0000_t75" style="width:94.05pt;height:40.85pt" o:ole="">
-            <v:imagedata r:id="rId65" o:title=""/>
+          <v:shape id="_x0000_i1070" type="#_x0000_t75" style="width:94.05pt;height:40.85pt" o:ole="">
+            <v:imagedata r:id="rId98" o:title=""/>
           </v:shape>
-          <o:OLEObject Type="Embed" ProgID="Equation.DSMT4" ShapeID="_x0000_i1054" DrawAspect="Content" ObjectID="_1753865957" r:id="rId66"/>
+          <o:OLEObject Type="Embed" ProgID="Equation.DSMT4" ShapeID="_x0000_i1070" DrawAspect="Content" ObjectID="_1754035249" r:id="rId99"/>
         </w:object>
       </w:r>
     </w:p>
@@ -1465,10 +2148,10 @@
           <w:position w:val="-12"/>
         </w:rPr>
         <w:object w:dxaOrig="3040" w:dyaOrig="380">
-          <v:shape id="_x0000_i1055" type="#_x0000_t75" style="width:152.05pt;height:18.8pt" o:ole="">
-            <v:imagedata r:id="rId67" o:title=""/>
+          <v:shape id="_x0000_i1071" type="#_x0000_t75" style="width:152.05pt;height:18.8pt" o:ole="">
+            <v:imagedata r:id="rId100" o:title=""/>
           </v:shape>
-          <o:OLEObject Type="Embed" ProgID="Equation.DSMT4" ShapeID="_x0000_i1055" DrawAspect="Content" ObjectID="_1753865958" r:id="rId68"/>
+          <o:OLEObject Type="Embed" ProgID="Equation.DSMT4" ShapeID="_x0000_i1071" DrawAspect="Content" ObjectID="_1754035250" r:id="rId101"/>
         </w:object>
       </w:r>
     </w:p>
@@ -1513,10 +2196,10 @@
           <w:position w:val="-12"/>
         </w:rPr>
         <w:object w:dxaOrig="1160" w:dyaOrig="380">
-          <v:shape id="_x0000_i1056" type="#_x0000_t75" style="width:58.05pt;height:18.8pt" o:ole="">
-            <v:imagedata r:id="rId69" o:title=""/>
+          <v:shape id="_x0000_i1072" type="#_x0000_t75" style="width:58.05pt;height:18.8pt" o:ole="">
+            <v:imagedata r:id="rId102" o:title=""/>
           </v:shape>
-          <o:OLEObject Type="Embed" ProgID="Equation.DSMT4" ShapeID="_x0000_i1056" DrawAspect="Content" ObjectID="_1753865959" r:id="rId70"/>
+          <o:OLEObject Type="Embed" ProgID="Equation.DSMT4" ShapeID="_x0000_i1072" DrawAspect="Content" ObjectID="_1754035251" r:id="rId103"/>
         </w:object>
       </w:r>
       <w:r>
@@ -1530,10 +2213,10 @@
           <w:position w:val="-30"/>
         </w:rPr>
         <w:object w:dxaOrig="1700" w:dyaOrig="720">
-          <v:shape id="_x0000_i1057" type="#_x0000_t75" style="width:84.9pt;height:36pt" o:ole="">
-            <v:imagedata r:id="rId71" o:title=""/>
+          <v:shape id="_x0000_i1073" type="#_x0000_t75" style="width:84.9pt;height:36pt" o:ole="">
+            <v:imagedata r:id="rId104" o:title=""/>
           </v:shape>
-          <o:OLEObject Type="Embed" ProgID="Equation.DSMT4" ShapeID="_x0000_i1057" DrawAspect="Content" ObjectID="_1753865960" r:id="rId72"/>
+          <o:OLEObject Type="Embed" ProgID="Equation.DSMT4" ShapeID="_x0000_i1073" DrawAspect="Content" ObjectID="_1754035252" r:id="rId105"/>
         </w:object>
       </w:r>
     </w:p>
@@ -1546,10 +2229,10 @@
           <w:position w:val="-10"/>
         </w:rPr>
         <w:object w:dxaOrig="1180" w:dyaOrig="320">
-          <v:shape id="_x0000_i1058" type="#_x0000_t75" style="width:59.1pt;height:16.1pt" o:ole="">
-            <v:imagedata r:id="rId73" o:title=""/>
+          <v:shape id="_x0000_i1074" type="#_x0000_t75" style="width:59.1pt;height:16.1pt" o:ole="">
+            <v:imagedata r:id="rId106" o:title=""/>
           </v:shape>
-          <o:OLEObject Type="Embed" ProgID="Equation.DSMT4" ShapeID="_x0000_i1058" DrawAspect="Content" ObjectID="_1753865961" r:id="rId74"/>
+          <o:OLEObject Type="Embed" ProgID="Equation.DSMT4" ShapeID="_x0000_i1074" DrawAspect="Content" ObjectID="_1754035253" r:id="rId107"/>
         </w:object>
       </w:r>
     </w:p>
@@ -1585,10 +2268,10 @@
           <w:position w:val="-32"/>
         </w:rPr>
         <w:object w:dxaOrig="3400" w:dyaOrig="760">
-          <v:shape id="_x0000_i1059" type="#_x0000_t75" style="width:169.8pt;height:38.15pt" o:ole="">
-            <v:imagedata r:id="rId75" o:title=""/>
+          <v:shape id="_x0000_i1075" type="#_x0000_t75" style="width:169.8pt;height:38.15pt" o:ole="">
+            <v:imagedata r:id="rId108" o:title=""/>
           </v:shape>
-          <o:OLEObject Type="Embed" ProgID="Equation.DSMT4" ShapeID="_x0000_i1059" DrawAspect="Content" ObjectID="_1753865962" r:id="rId76"/>
+          <o:OLEObject Type="Embed" ProgID="Equation.DSMT4" ShapeID="_x0000_i1075" DrawAspect="Content" ObjectID="_1754035254" r:id="rId109"/>
         </w:object>
       </w:r>
       <w:r>
@@ -1602,10 +2285,10 @@
           <w:position w:val="-32"/>
         </w:rPr>
         <w:object w:dxaOrig="1440" w:dyaOrig="760">
-          <v:shape id="_x0000_i1060" type="#_x0000_t75" style="width:1in;height:38.15pt" o:ole="">
-            <v:imagedata r:id="rId77" o:title=""/>
+          <v:shape id="_x0000_i1076" type="#_x0000_t75" style="width:1in;height:38.15pt" o:ole="">
+            <v:imagedata r:id="rId110" o:title=""/>
           </v:shape>
-          <o:OLEObject Type="Embed" ProgID="Equation.DSMT4" ShapeID="_x0000_i1060" DrawAspect="Content" ObjectID="_1753865963" r:id="rId78"/>
+          <o:OLEObject Type="Embed" ProgID="Equation.DSMT4" ShapeID="_x0000_i1076" DrawAspect="Content" ObjectID="_1754035255" r:id="rId111"/>
         </w:object>
       </w:r>
       <w:r>
@@ -1619,10 +2302,10 @@
           <w:position w:val="-12"/>
         </w:rPr>
         <w:object w:dxaOrig="680" w:dyaOrig="360">
-          <v:shape id="_x0000_i1061" type="#_x0000_t75" style="width:33.85pt;height:18.25pt" o:ole="">
-            <v:imagedata r:id="rId79" o:title=""/>
+          <v:shape id="_x0000_i1077" type="#_x0000_t75" style="width:33.85pt;height:18.25pt" o:ole="">
+            <v:imagedata r:id="rId112" o:title=""/>
           </v:shape>
-          <o:OLEObject Type="Embed" ProgID="Equation.DSMT4" ShapeID="_x0000_i1061" DrawAspect="Content" ObjectID="_1753865964" r:id="rId80"/>
+          <o:OLEObject Type="Embed" ProgID="Equation.DSMT4" ShapeID="_x0000_i1077" DrawAspect="Content" ObjectID="_1754035256" r:id="rId113"/>
         </w:object>
       </w:r>
       <w:r>
@@ -1636,11 +2319,204 @@
           <w:position w:val="-32"/>
         </w:rPr>
         <w:object w:dxaOrig="1440" w:dyaOrig="760">
-          <v:shape id="_x0000_i1062" type="#_x0000_t75" style="width:1in;height:38.15pt" o:ole="">
-            <v:imagedata r:id="rId81" o:title=""/>
+          <v:shape id="_x0000_i1078" type="#_x0000_t75" style="width:1in;height:38.15pt" o:ole="">
+            <v:imagedata r:id="rId114" o:title=""/>
           </v:shape>
-          <o:OLEObject Type="Embed" ProgID="Equation.DSMT4" ShapeID="_x0000_i1062" DrawAspect="Content" ObjectID="_1753865965" r:id="rId82"/>
+          <o:OLEObject Type="Embed" ProgID="Equation.DSMT4" ShapeID="_x0000_i1078" DrawAspect="Content" ObjectID="_1754035257" r:id="rId115"/>
         </w:object>
+      </w:r>
+    </w:p>
+    <w:p>
+      <w:r>
+        <w:rPr>
+          <w:rFonts w:hint="eastAsia"/>
+        </w:rPr>
+        <w:lastRenderedPageBreak/>
+        <w:t>有最小二乘解为</w:t>
+      </w:r>
+      <w:r>
+        <w:rPr>
+          <w:position w:val="-10"/>
+        </w:rPr>
+        <w:object w:dxaOrig="1800" w:dyaOrig="380">
+          <v:shape id="_x0000_i1079" type="#_x0000_t75" style="width:90.25pt;height:18.8pt" o:ole="">
+            <v:imagedata r:id="rId116" o:title=""/>
+          </v:shape>
+          <o:OLEObject Type="Embed" ProgID="Equation.DSMT4" ShapeID="_x0000_i1079" DrawAspect="Content" ObjectID="_1754035258" r:id="rId117"/>
+        </w:object>
+      </w:r>
+      <w:r>
+        <w:rPr>
+          <w:rFonts w:hint="eastAsia"/>
+        </w:rPr>
+        <w:t>，接下来证明最小二乘解就是最优估计</w:t>
+      </w:r>
+    </w:p>
+    <w:p>
+      <w:r>
+        <w:rPr>
+          <w:position w:val="-34"/>
+        </w:rPr>
+        <w:object w:dxaOrig="9700" w:dyaOrig="859">
+          <v:shape id="_x0000_i1080" type="#_x0000_t75" style="width:415.35pt;height:36.55pt" o:ole="">
+            <v:imagedata r:id="rId118" o:title=""/>
+          </v:shape>
+          <o:OLEObject Type="Embed" ProgID="Equation.DSMT4" ShapeID="_x0000_i1080" DrawAspect="Content" ObjectID="_1754035259" r:id="rId119"/>
+        </w:object>
+      </w:r>
+    </w:p>
+    <w:p>
+      <w:r>
+        <w:rPr>
+          <w:rFonts w:hint="eastAsia"/>
+        </w:rPr>
+        <w:t>将最后一项经过</w:t>
+      </w:r>
+      <w:r>
+        <w:rPr>
+          <w:rFonts w:hint="eastAsia"/>
+        </w:rPr>
+        <w:t>matrix</w:t>
+      </w:r>
+      <w:r>
+        <w:t xml:space="preserve"> inver</w:t>
+      </w:r>
+      <w:r>
+        <w:rPr>
+          <w:rFonts w:hint="eastAsia"/>
+        </w:rPr>
+        <w:t>son</w:t>
+      </w:r>
+      <w:r>
+        <w:t xml:space="preserve"> </w:t>
+      </w:r>
+      <w:r>
+        <w:rPr>
+          <w:rFonts w:hint="eastAsia"/>
+        </w:rPr>
+        <w:t>lemma</w:t>
+      </w:r>
+      <w:r>
+        <w:rPr>
+          <w:rFonts w:hint="eastAsia"/>
+        </w:rPr>
+        <w:t>进行化简，可以看出</w:t>
+      </w:r>
+      <w:r>
+        <w:rPr>
+          <w:position w:val="-10"/>
+        </w:rPr>
+        <w:object w:dxaOrig="900" w:dyaOrig="360">
+          <v:shape id="_x0000_i1081" type="#_x0000_t75" style="width:45.15pt;height:18.25pt" o:ole="">
+            <v:imagedata r:id="rId120" o:title=""/>
+          </v:shape>
+          <o:OLEObject Type="Embed" ProgID="Equation.DSMT4" ShapeID="_x0000_i1081" DrawAspect="Content" ObjectID="_1754035260" r:id="rId121"/>
+        </w:object>
+      </w:r>
+      <w:r>
+        <w:rPr>
+          <w:rFonts w:hint="eastAsia"/>
+        </w:rPr>
+        <w:t>就是误差协方差矩阵</w:t>
+      </w:r>
+      <w:r>
+        <w:rPr>
+          <w:rFonts w:hint="eastAsia"/>
+        </w:rPr>
+        <w:t>P</w:t>
+      </w:r>
+      <w:r>
+        <w:rPr>
+          <w:rFonts w:hint="eastAsia"/>
+        </w:rPr>
+        <w:t>，另外一种推导证明方法见</w:t>
+      </w:r>
+      <w:r>
+        <w:rPr>
+          <w:rFonts w:hint="eastAsia"/>
+        </w:rPr>
+        <w:t>OLS</w:t>
+      </w:r>
+      <w:r>
+        <w:rPr>
+          <w:rFonts w:hint="eastAsia"/>
+        </w:rPr>
+        <w:t>中</w:t>
+      </w:r>
+      <w:r>
+        <w:rPr>
+          <w:rFonts w:hint="eastAsia"/>
+        </w:rPr>
+        <w:t>8</w:t>
+      </w:r>
+      <w:r>
+        <w:t>.12</w:t>
+      </w:r>
+      <w:r>
+        <w:rPr>
+          <w:rFonts w:hint="eastAsia"/>
+        </w:rPr>
+        <w:t>更新。</w:t>
+      </w:r>
+    </w:p>
+    <w:p>
+      <w:r>
+        <w:rPr>
+          <w:position w:val="-14"/>
+        </w:rPr>
+        <w:object w:dxaOrig="6420" w:dyaOrig="420">
+          <v:shape id="_x0000_i1082" type="#_x0000_t75" style="width:320.8pt;height:20.95pt" o:ole="">
+            <v:imagedata r:id="rId122" o:title=""/>
+          </v:shape>
+          <o:OLEObject Type="Embed" ProgID="Equation.DSMT4" ShapeID="_x0000_i1082" DrawAspect="Content" ObjectID="_1754035261" r:id="rId123"/>
+        </w:object>
+      </w:r>
+      <w:r>
+        <w:rPr>
+          <w:rFonts w:hint="eastAsia"/>
+        </w:rPr>
+        <w:t>，其中</w:t>
+      </w:r>
+      <w:r>
+        <w:rPr>
+          <w:position w:val="-14"/>
+        </w:rPr>
+        <w:object w:dxaOrig="2840" w:dyaOrig="380">
+          <v:shape id="_x0000_i1083" type="#_x0000_t75" style="width:141.85pt;height:18.8pt" o:ole="">
+            <v:imagedata r:id="rId124" o:title=""/>
+          </v:shape>
+          <o:OLEObject Type="Embed" ProgID="Equation.DSMT4" ShapeID="_x0000_i1083" DrawAspect="Content" ObjectID="_1754035262" r:id="rId125"/>
+        </w:object>
+      </w:r>
+      <w:r>
+        <w:rPr>
+          <w:rFonts w:hint="eastAsia"/>
+        </w:rPr>
+        <w:t>，最后的化简过程就和上述的</w:t>
+      </w:r>
+      <w:r>
+        <w:rPr>
+          <w:rFonts w:hint="eastAsia"/>
+        </w:rPr>
+        <w:t>J</w:t>
+      </w:r>
+      <w:r>
+        <w:rPr>
+          <w:rFonts w:hint="eastAsia"/>
+        </w:rPr>
+        <w:t>对</w:t>
+      </w:r>
+      <w:r>
+        <w:rPr>
+          <w:rFonts w:hint="eastAsia"/>
+        </w:rPr>
+        <w:t>x</w:t>
+      </w:r>
+      <w:r>
+        <w:rPr>
+          <w:rFonts w:hint="eastAsia"/>
+        </w:rPr>
+        <w:t>求偏导一样了。</w:t>
       </w:r>
     </w:p>
     <w:p>
@@ -1678,7 +2554,7 @@
                     </pic:cNvPicPr>
                   </pic:nvPicPr>
                   <pic:blipFill>
-                    <a:blip r:embed="rId83">
+                    <a:blip r:embed="rId126">
                       <a:extLst>
                         <a:ext uri="{28A0092B-C50C-407E-A947-70E740481C1C}">
                           <a14:useLocalDpi xmlns:a14="http://schemas.microsoft.com/office/drawing/2010/main" val="0"/>
@@ -1711,11 +2587,6 @@
       </w:r>
     </w:p>
     <w:p>
-      <w:pPr>
-        <w:rPr>
-          <w:rFonts w:hint="eastAsia"/>
-        </w:rPr>
-      </w:pPr>
       <w:r>
         <w:rPr>
           <w:rFonts w:hint="eastAsia"/>
@@ -1728,7 +2599,6 @@
         <w:rPr>
           <w:noProof/>
         </w:rPr>
-        <w:lastRenderedPageBreak/>
         <w:drawing>
           <wp:inline distT="0" distB="0" distL="0" distR="0">
             <wp:extent cx="5271602" cy="2320119"/>
@@ -1747,7 +2617,7 @@
                     </pic:cNvPicPr>
                   </pic:nvPicPr>
                   <pic:blipFill>
-                    <a:blip r:embed="rId84" cstate="print">
+                    <a:blip r:embed="rId127" cstate="print">
                       <a:extLst>
                         <a:ext uri="{28A0092B-C50C-407E-A947-70E740481C1C}">
                           <a14:useLocalDpi xmlns:a14="http://schemas.microsoft.com/office/drawing/2010/main" val="0"/>
@@ -1787,28 +2657,17 @@
         <w:t>泰勒展开之后的雅可比行列式</w:t>
       </w:r>
     </w:p>
-    <w:p>
-      <w:pPr>
-        <w:rPr>
-          <w:rFonts w:hint="eastAsia"/>
-        </w:rPr>
-      </w:pPr>
-    </w:p>
-    <w:p>
-      <w:pPr>
-        <w:rPr>
-          <w:rFonts w:hint="eastAsia"/>
-        </w:rPr>
-      </w:pPr>
+    <w:p/>
+    <w:p>
       <w:r>
         <w:rPr>
           <w:position w:val="-66"/>
         </w:rPr>
         <w:object w:dxaOrig="3420" w:dyaOrig="1440">
-          <v:shape id="_x0000_i1064" type="#_x0000_t75" style="width:170.85pt;height:1in" o:ole="">
-            <v:imagedata r:id="rId85" o:title=""/>
+          <v:shape id="_x0000_i1084" type="#_x0000_t75" style="width:170.85pt;height:1in" o:ole="">
+            <v:imagedata r:id="rId128" o:title=""/>
           </v:shape>
-          <o:OLEObject Type="Embed" ProgID="Equation.DSMT4" ShapeID="_x0000_i1064" DrawAspect="Content" ObjectID="_1753865966" r:id="rId86"/>
+          <o:OLEObject Type="Embed" ProgID="Equation.DSMT4" ShapeID="_x0000_i1084" DrawAspect="Content" ObjectID="_1754035263" r:id="rId129"/>
         </w:object>
       </w:r>
       <w:r>
@@ -1816,10 +2675,10 @@
           <w:position w:val="-40"/>
         </w:rPr>
         <w:object w:dxaOrig="5340" w:dyaOrig="920">
-          <v:shape id="_x0000_i1065" type="#_x0000_t75" style="width:267.05pt;height:46.2pt" o:ole="">
-            <v:imagedata r:id="rId87" o:title=""/>
+          <v:shape id="_x0000_i1085" type="#_x0000_t75" style="width:267.05pt;height:46.2pt" o:ole="">
+            <v:imagedata r:id="rId130" o:title=""/>
           </v:shape>
-          <o:OLEObject Type="Embed" ProgID="Equation.DSMT4" ShapeID="_x0000_i1065" DrawAspect="Content" ObjectID="_1753865967" r:id="rId88"/>
+          <o:OLEObject Type="Embed" ProgID="Equation.DSMT4" ShapeID="_x0000_i1085" DrawAspect="Content" ObjectID="_1754035264" r:id="rId131"/>
         </w:object>
       </w:r>
     </w:p>
@@ -2245,7 +3104,6 @@
           <w:sz w:val="20"/>
           <w:szCs w:val="20"/>
         </w:rPr>
-        <w:lastRenderedPageBreak/>
         <w:t xml:space="preserve">    Q=diag([0.5,1,0.5,1]);          </w:t>
       </w:r>
       <w:r>
@@ -2519,714 +3377,6 @@
           <w:szCs w:val="20"/>
         </w:rPr>
         <w:t xml:space="preserve">    P0=eye(4);  </w:t>
-      </w:r>
-    </w:p>
-    <w:p>
-      <w:pPr>
-        <w:widowControl/>
-        <w:jc w:val="left"/>
-        <w:rPr>
-          <w:rFonts w:ascii="Consolas" w:eastAsia="宋体" w:hAnsi="Consolas" w:cs="宋体"/>
-          <w:kern w:val="0"/>
-          <w:sz w:val="20"/>
-          <w:szCs w:val="20"/>
-        </w:rPr>
-      </w:pPr>
-      <w:r>
-        <w:rPr>
-          <w:rFonts w:ascii="Consolas" w:eastAsia="宋体" w:hAnsi="Consolas" w:cs="宋体"/>
-          <w:kern w:val="0"/>
-          <w:sz w:val="20"/>
-          <w:szCs w:val="20"/>
-        </w:rPr>
-        <w:t xml:space="preserve">    </w:t>
-      </w:r>
-    </w:p>
-    <w:p>
-      <w:pPr>
-        <w:widowControl/>
-        <w:jc w:val="left"/>
-        <w:rPr>
-          <w:rFonts w:ascii="Consolas" w:eastAsia="宋体" w:hAnsi="Consolas" w:cs="宋体"/>
-          <w:kern w:val="0"/>
-          <w:sz w:val="20"/>
-          <w:szCs w:val="20"/>
-        </w:rPr>
-      </w:pPr>
-      <w:r>
-        <w:rPr>
-          <w:rFonts w:ascii="Consolas" w:eastAsia="宋体" w:hAnsi="Consolas" w:cs="宋体"/>
-          <w:kern w:val="0"/>
-          <w:sz w:val="20"/>
-          <w:szCs w:val="20"/>
-        </w:rPr>
-        <w:t xml:space="preserve">    Z=zeros(2,N);  </w:t>
-      </w:r>
-    </w:p>
-    <w:p>
-      <w:pPr>
-        <w:widowControl/>
-        <w:jc w:val="left"/>
-        <w:rPr>
-          <w:rFonts w:ascii="Consolas" w:eastAsia="宋体" w:hAnsi="Consolas" w:cs="宋体"/>
-          <w:kern w:val="0"/>
-          <w:sz w:val="20"/>
-          <w:szCs w:val="20"/>
-        </w:rPr>
-      </w:pPr>
-      <w:r>
-        <w:rPr>
-          <w:rFonts w:ascii="Consolas" w:eastAsia="宋体" w:hAnsi="Consolas" w:cs="宋体"/>
-          <w:kern w:val="0"/>
-          <w:sz w:val="20"/>
-          <w:szCs w:val="20"/>
-        </w:rPr>
-        <w:t xml:space="preserve">    </w:t>
-      </w:r>
-      <w:r>
-        <w:rPr>
-          <w:rFonts w:ascii="Consolas" w:eastAsia="宋体" w:hAnsi="Consolas" w:cs="宋体"/>
-          <w:color w:val="0E00FF"/>
-          <w:kern w:val="0"/>
-          <w:sz w:val="20"/>
-          <w:szCs w:val="20"/>
-        </w:rPr>
-        <w:t xml:space="preserve">for </w:t>
-      </w:r>
-      <w:r>
-        <w:rPr>
-          <w:rFonts w:ascii="Consolas" w:eastAsia="宋体" w:hAnsi="Consolas" w:cs="宋体"/>
-          <w:kern w:val="0"/>
-          <w:sz w:val="20"/>
-          <w:szCs w:val="20"/>
-        </w:rPr>
-        <w:t>t=2:N</w:t>
-      </w:r>
-    </w:p>
-    <w:p>
-      <w:pPr>
-        <w:widowControl/>
-        <w:jc w:val="left"/>
-        <w:rPr>
-          <w:rFonts w:ascii="Consolas" w:eastAsia="宋体" w:hAnsi="Consolas" w:cs="宋体"/>
-          <w:kern w:val="0"/>
-          <w:sz w:val="20"/>
-          <w:szCs w:val="20"/>
-        </w:rPr>
-      </w:pPr>
-      <w:r>
-        <w:rPr>
-          <w:rFonts w:ascii="Consolas" w:eastAsia="宋体" w:hAnsi="Consolas" w:cs="宋体"/>
-          <w:kern w:val="0"/>
-          <w:sz w:val="20"/>
-          <w:szCs w:val="20"/>
-        </w:rPr>
-        <w:t xml:space="preserve">        x1=X(1,t-1)+X(2,t-1)*T+W(1,t);</w:t>
-      </w:r>
-    </w:p>
-    <w:p>
-      <w:pPr>
-        <w:widowControl/>
-        <w:jc w:val="left"/>
-        <w:rPr>
-          <w:rFonts w:ascii="Consolas" w:eastAsia="宋体" w:hAnsi="Consolas" w:cs="宋体"/>
-          <w:kern w:val="0"/>
-          <w:sz w:val="20"/>
-          <w:szCs w:val="20"/>
-        </w:rPr>
-      </w:pPr>
-      <w:r>
-        <w:rPr>
-          <w:rFonts w:ascii="Consolas" w:eastAsia="宋体" w:hAnsi="Consolas" w:cs="宋体"/>
-          <w:kern w:val="0"/>
-          <w:sz w:val="20"/>
-          <w:szCs w:val="20"/>
-        </w:rPr>
-        <w:t xml:space="preserve">        v1=X(2,t-1)-(kx*X(2,t-1)^(2))*T+W(2,t);</w:t>
-      </w:r>
-    </w:p>
-    <w:p>
-      <w:pPr>
-        <w:widowControl/>
-        <w:jc w:val="left"/>
-        <w:rPr>
-          <w:rFonts w:ascii="Consolas" w:eastAsia="宋体" w:hAnsi="Consolas" w:cs="宋体"/>
-          <w:kern w:val="0"/>
-          <w:sz w:val="20"/>
-          <w:szCs w:val="20"/>
-        </w:rPr>
-      </w:pPr>
-      <w:r>
-        <w:rPr>
-          <w:rFonts w:ascii="Consolas" w:eastAsia="宋体" w:hAnsi="Consolas" w:cs="宋体"/>
-          <w:kern w:val="0"/>
-          <w:sz w:val="20"/>
-          <w:szCs w:val="20"/>
-        </w:rPr>
-        <w:t xml:space="preserve">        y1=X(3,t-1)-X(4,t-1)*T+W(3,t);</w:t>
-      </w:r>
-    </w:p>
-    <w:p>
-      <w:pPr>
-        <w:widowControl/>
-        <w:jc w:val="left"/>
-        <w:rPr>
-          <w:rFonts w:ascii="Consolas" w:eastAsia="宋体" w:hAnsi="Consolas" w:cs="宋体"/>
-          <w:kern w:val="0"/>
-          <w:sz w:val="20"/>
-          <w:szCs w:val="20"/>
-        </w:rPr>
-      </w:pPr>
-      <w:r>
-        <w:rPr>
-          <w:rFonts w:ascii="Consolas" w:eastAsia="宋体" w:hAnsi="Consolas" w:cs="宋体"/>
-          <w:kern w:val="0"/>
-          <w:sz w:val="20"/>
-          <w:szCs w:val="20"/>
-        </w:rPr>
-        <w:t xml:space="preserve">        v2=X(4,t-1)-(ky*X(4,t-1)^(2)-g)*T+W(4,t);</w:t>
-      </w:r>
-    </w:p>
-    <w:p>
-      <w:pPr>
-        <w:widowControl/>
-        <w:jc w:val="left"/>
-        <w:rPr>
-          <w:rFonts w:ascii="Consolas" w:eastAsia="宋体" w:hAnsi="Consolas" w:cs="宋体"/>
-          <w:kern w:val="0"/>
-          <w:sz w:val="20"/>
-          <w:szCs w:val="20"/>
-        </w:rPr>
-      </w:pPr>
-      <w:r>
-        <w:rPr>
-          <w:rFonts w:ascii="Consolas" w:eastAsia="宋体" w:hAnsi="Consolas" w:cs="宋体"/>
-          <w:kern w:val="0"/>
-          <w:sz w:val="20"/>
-          <w:szCs w:val="20"/>
-        </w:rPr>
-        <w:t xml:space="preserve">        X(:,t)=[x1;v1;y1;v2];</w:t>
-      </w:r>
-    </w:p>
-    <w:p>
-      <w:pPr>
-        <w:widowControl/>
-        <w:jc w:val="left"/>
-        <w:rPr>
-          <w:rFonts w:ascii="Consolas" w:eastAsia="宋体" w:hAnsi="Consolas" w:cs="宋体"/>
-          <w:kern w:val="0"/>
-          <w:sz w:val="20"/>
-          <w:szCs w:val="20"/>
-        </w:rPr>
-      </w:pPr>
-      <w:r>
-        <w:rPr>
-          <w:rFonts w:ascii="Consolas" w:eastAsia="宋体" w:hAnsi="Consolas" w:cs="宋体"/>
-          <w:kern w:val="0"/>
-          <w:sz w:val="20"/>
-          <w:szCs w:val="20"/>
-        </w:rPr>
-        <w:t xml:space="preserve">    </w:t>
-      </w:r>
-      <w:r>
-        <w:rPr>
-          <w:rFonts w:ascii="Consolas" w:eastAsia="宋体" w:hAnsi="Consolas" w:cs="宋体"/>
-          <w:color w:val="0E00FF"/>
-          <w:kern w:val="0"/>
-          <w:sz w:val="20"/>
-          <w:szCs w:val="20"/>
-        </w:rPr>
-        <w:t>end</w:t>
-      </w:r>
-    </w:p>
-    <w:p>
-      <w:pPr>
-        <w:widowControl/>
-        <w:jc w:val="left"/>
-        <w:rPr>
-          <w:rFonts w:ascii="Consolas" w:eastAsia="宋体" w:hAnsi="Consolas" w:cs="宋体"/>
-          <w:kern w:val="0"/>
-          <w:sz w:val="20"/>
-          <w:szCs w:val="20"/>
-        </w:rPr>
-      </w:pPr>
-      <w:r>
-        <w:rPr>
-          <w:rFonts w:ascii="Consolas" w:eastAsia="宋体" w:hAnsi="Consolas" w:cs="宋体"/>
-          <w:kern w:val="0"/>
-          <w:sz w:val="20"/>
-          <w:szCs w:val="20"/>
-        </w:rPr>
-        <w:t xml:space="preserve">    </w:t>
-      </w:r>
-    </w:p>
-    <w:p>
-      <w:pPr>
-        <w:widowControl/>
-        <w:jc w:val="left"/>
-        <w:rPr>
-          <w:rFonts w:ascii="Consolas" w:eastAsia="宋体" w:hAnsi="Consolas" w:cs="宋体"/>
-          <w:kern w:val="0"/>
-          <w:sz w:val="20"/>
-          <w:szCs w:val="20"/>
-        </w:rPr>
-      </w:pPr>
-      <w:r>
-        <w:rPr>
-          <w:rFonts w:ascii="Consolas" w:eastAsia="宋体" w:hAnsi="Consolas" w:cs="宋体"/>
-          <w:kern w:val="0"/>
-          <w:sz w:val="20"/>
-          <w:szCs w:val="20"/>
-        </w:rPr>
-        <w:t xml:space="preserve">     </w:t>
-      </w:r>
-      <w:r>
-        <w:rPr>
-          <w:rFonts w:ascii="Consolas" w:eastAsia="宋体" w:hAnsi="Consolas" w:cs="宋体"/>
-          <w:color w:val="008013"/>
-          <w:kern w:val="0"/>
-          <w:sz w:val="20"/>
-          <w:szCs w:val="20"/>
-        </w:rPr>
-        <w:t xml:space="preserve">% init observation   </w:t>
-      </w:r>
-    </w:p>
-    <w:p>
-      <w:pPr>
-        <w:widowControl/>
-        <w:jc w:val="left"/>
-        <w:rPr>
-          <w:rFonts w:ascii="Consolas" w:eastAsia="宋体" w:hAnsi="Consolas" w:cs="宋体"/>
-          <w:kern w:val="0"/>
-          <w:sz w:val="20"/>
-          <w:szCs w:val="20"/>
-        </w:rPr>
-      </w:pPr>
-      <w:r>
-        <w:rPr>
-          <w:rFonts w:ascii="Consolas" w:eastAsia="宋体" w:hAnsi="Consolas" w:cs="宋体"/>
-          <w:kern w:val="0"/>
-          <w:sz w:val="20"/>
-          <w:szCs w:val="20"/>
-        </w:rPr>
-        <w:t xml:space="preserve">    </w:t>
-      </w:r>
-      <w:r>
-        <w:rPr>
-          <w:rFonts w:ascii="Consolas" w:eastAsia="宋体" w:hAnsi="Consolas" w:cs="宋体"/>
-          <w:color w:val="0E00FF"/>
-          <w:kern w:val="0"/>
-          <w:sz w:val="20"/>
-          <w:szCs w:val="20"/>
-        </w:rPr>
-        <w:t xml:space="preserve">for </w:t>
-      </w:r>
-      <w:r>
-        <w:rPr>
-          <w:rFonts w:ascii="Consolas" w:eastAsia="宋体" w:hAnsi="Consolas" w:cs="宋体"/>
-          <w:kern w:val="0"/>
-          <w:sz w:val="20"/>
-          <w:szCs w:val="20"/>
-        </w:rPr>
-        <w:t>t=1:N</w:t>
-      </w:r>
-    </w:p>
-    <w:p>
-      <w:pPr>
-        <w:widowControl/>
-        <w:jc w:val="left"/>
-        <w:rPr>
-          <w:rFonts w:ascii="Consolas" w:eastAsia="宋体" w:hAnsi="Consolas" w:cs="宋体"/>
-          <w:kern w:val="0"/>
-          <w:sz w:val="20"/>
-          <w:szCs w:val="20"/>
-        </w:rPr>
-      </w:pPr>
-      <w:r>
-        <w:rPr>
-          <w:rFonts w:ascii="Consolas" w:eastAsia="宋体" w:hAnsi="Consolas" w:cs="宋体"/>
-          <w:kern w:val="0"/>
-          <w:sz w:val="20"/>
-          <w:szCs w:val="20"/>
-        </w:rPr>
-        <w:t xml:space="preserve">        x1=X(1,t);y1=X(3,t);</w:t>
-      </w:r>
-    </w:p>
-    <w:p>
-      <w:pPr>
-        <w:widowControl/>
-        <w:jc w:val="left"/>
-        <w:rPr>
-          <w:rFonts w:ascii="Consolas" w:eastAsia="宋体" w:hAnsi="Consolas" w:cs="宋体"/>
-          <w:kern w:val="0"/>
-          <w:sz w:val="20"/>
-          <w:szCs w:val="20"/>
-        </w:rPr>
-      </w:pPr>
-      <w:r>
-        <w:rPr>
-          <w:rFonts w:ascii="Consolas" w:eastAsia="宋体" w:hAnsi="Consolas" w:cs="宋体"/>
-          <w:kern w:val="0"/>
-          <w:sz w:val="20"/>
-          <w:szCs w:val="20"/>
-        </w:rPr>
-        <w:t xml:space="preserve">        r1=Dist(x1,y1)+V(1,t);</w:t>
-      </w:r>
-    </w:p>
-    <w:p>
-      <w:pPr>
-        <w:widowControl/>
-        <w:jc w:val="left"/>
-        <w:rPr>
-          <w:rFonts w:ascii="Consolas" w:eastAsia="宋体" w:hAnsi="Consolas" w:cs="宋体"/>
-          <w:kern w:val="0"/>
-          <w:sz w:val="20"/>
-          <w:szCs w:val="20"/>
-        </w:rPr>
-      </w:pPr>
-      <w:r>
-        <w:rPr>
-          <w:rFonts w:ascii="Consolas" w:eastAsia="宋体" w:hAnsi="Consolas" w:cs="宋体"/>
-          <w:kern w:val="0"/>
-          <w:sz w:val="20"/>
-          <w:szCs w:val="20"/>
-        </w:rPr>
-        <w:t xml:space="preserve">        alpha1=atan(x1/y1)*180/pi+V(2,t);                                                                                                                                                                                                                                                                   </w:t>
-      </w:r>
-    </w:p>
-    <w:p>
-      <w:pPr>
-        <w:widowControl/>
-        <w:jc w:val="left"/>
-        <w:rPr>
-          <w:rFonts w:ascii="Consolas" w:eastAsia="宋体" w:hAnsi="Consolas" w:cs="宋体"/>
-          <w:kern w:val="0"/>
-          <w:sz w:val="20"/>
-          <w:szCs w:val="20"/>
-        </w:rPr>
-      </w:pPr>
-      <w:r>
-        <w:rPr>
-          <w:rFonts w:ascii="Consolas" w:eastAsia="宋体" w:hAnsi="Consolas" w:cs="宋体"/>
-          <w:kern w:val="0"/>
-          <w:sz w:val="20"/>
-          <w:szCs w:val="20"/>
-        </w:rPr>
-        <w:t xml:space="preserve">        Z(:,t)=[r1;alpha1];</w:t>
-      </w:r>
-    </w:p>
-    <w:p>
-      <w:pPr>
-        <w:widowControl/>
-        <w:jc w:val="left"/>
-        <w:rPr>
-          <w:rFonts w:ascii="Consolas" w:eastAsia="宋体" w:hAnsi="Consolas" w:cs="宋体"/>
-          <w:kern w:val="0"/>
-          <w:sz w:val="20"/>
-          <w:szCs w:val="20"/>
-        </w:rPr>
-      </w:pPr>
-      <w:r>
-        <w:rPr>
-          <w:rFonts w:ascii="Consolas" w:eastAsia="宋体" w:hAnsi="Consolas" w:cs="宋体"/>
-          <w:kern w:val="0"/>
-          <w:sz w:val="20"/>
-          <w:szCs w:val="20"/>
-        </w:rPr>
-        <w:t xml:space="preserve">    </w:t>
-      </w:r>
-      <w:r>
-        <w:rPr>
-          <w:rFonts w:ascii="Consolas" w:eastAsia="宋体" w:hAnsi="Consolas" w:cs="宋体"/>
-          <w:color w:val="0E00FF"/>
-          <w:kern w:val="0"/>
-          <w:sz w:val="20"/>
-          <w:szCs w:val="20"/>
-        </w:rPr>
-        <w:t>end</w:t>
-      </w:r>
-    </w:p>
-    <w:p>
-      <w:pPr>
-        <w:widowControl/>
-        <w:jc w:val="left"/>
-        <w:rPr>
-          <w:rFonts w:ascii="Consolas" w:eastAsia="宋体" w:hAnsi="Consolas" w:cs="宋体"/>
-          <w:kern w:val="0"/>
-          <w:sz w:val="20"/>
-          <w:szCs w:val="20"/>
-        </w:rPr>
-      </w:pPr>
-    </w:p>
-    <w:p>
-      <w:pPr>
-        <w:widowControl/>
-        <w:jc w:val="left"/>
-        <w:rPr>
-          <w:rFonts w:ascii="Consolas" w:eastAsia="宋体" w:hAnsi="Consolas" w:cs="宋体"/>
-          <w:kern w:val="0"/>
-          <w:sz w:val="20"/>
-          <w:szCs w:val="20"/>
-        </w:rPr>
-      </w:pPr>
-      <w:r>
-        <w:rPr>
-          <w:rFonts w:ascii="Consolas" w:eastAsia="宋体" w:hAnsi="Consolas" w:cs="宋体"/>
-          <w:kern w:val="0"/>
-          <w:sz w:val="20"/>
-          <w:szCs w:val="20"/>
-        </w:rPr>
-        <w:t xml:space="preserve">    X_ekf=zeros(4,N);</w:t>
-      </w:r>
-      <w:r>
-        <w:rPr>
-          <w:rFonts w:ascii="Consolas" w:eastAsia="宋体" w:hAnsi="Consolas" w:cs="宋体"/>
-          <w:color w:val="008013"/>
-          <w:kern w:val="0"/>
-          <w:sz w:val="20"/>
-          <w:szCs w:val="20"/>
-        </w:rPr>
-        <w:t>% init  estimation</w:t>
-      </w:r>
-    </w:p>
-    <w:p>
-      <w:pPr>
-        <w:widowControl/>
-        <w:jc w:val="left"/>
-        <w:rPr>
-          <w:rFonts w:ascii="Consolas" w:eastAsia="宋体" w:hAnsi="Consolas" w:cs="宋体"/>
-          <w:kern w:val="0"/>
-          <w:sz w:val="20"/>
-          <w:szCs w:val="20"/>
-        </w:rPr>
-      </w:pPr>
-    </w:p>
-    <w:p>
-      <w:pPr>
-        <w:widowControl/>
-        <w:jc w:val="left"/>
-        <w:rPr>
-          <w:rFonts w:ascii="Consolas" w:eastAsia="宋体" w:hAnsi="Consolas" w:cs="宋体"/>
-          <w:kern w:val="0"/>
-          <w:sz w:val="20"/>
-          <w:szCs w:val="20"/>
-        </w:rPr>
-      </w:pPr>
-      <w:r>
-        <w:rPr>
-          <w:rFonts w:ascii="Consolas" w:eastAsia="宋体" w:hAnsi="Consolas" w:cs="宋体"/>
-          <w:kern w:val="0"/>
-          <w:sz w:val="20"/>
-          <w:szCs w:val="20"/>
-        </w:rPr>
-        <w:t xml:space="preserve">    X_ekf(:,1)=X(:,1)+sqrt(P0)*randn(4,1); </w:t>
-      </w:r>
-      <w:r>
-        <w:rPr>
-          <w:rFonts w:ascii="Consolas" w:eastAsia="宋体" w:hAnsi="Consolas" w:cs="宋体"/>
-          <w:color w:val="008013"/>
-          <w:kern w:val="0"/>
-          <w:sz w:val="20"/>
-          <w:szCs w:val="20"/>
-        </w:rPr>
-        <w:t>% Introducing an estimated error variance during initialization to maintain alignment</w:t>
-      </w:r>
-    </w:p>
-    <w:p>
-      <w:pPr>
-        <w:widowControl/>
-        <w:jc w:val="left"/>
-        <w:rPr>
-          <w:rFonts w:ascii="Consolas" w:eastAsia="宋体" w:hAnsi="Consolas" w:cs="宋体"/>
-          <w:kern w:val="0"/>
-          <w:sz w:val="20"/>
-          <w:szCs w:val="20"/>
-        </w:rPr>
-      </w:pPr>
-      <w:r>
-        <w:rPr>
-          <w:rFonts w:ascii="Consolas" w:eastAsia="宋体" w:hAnsi="Consolas" w:cs="宋体"/>
-          <w:kern w:val="0"/>
-          <w:sz w:val="20"/>
-          <w:szCs w:val="20"/>
-        </w:rPr>
-        <w:t xml:space="preserve">    err_P=zeros(4,N); </w:t>
-      </w:r>
-      <w:r>
-        <w:rPr>
-          <w:rFonts w:ascii="Consolas" w:eastAsia="宋体" w:hAnsi="Consolas" w:cs="宋体"/>
-          <w:color w:val="008013"/>
-          <w:kern w:val="0"/>
-          <w:sz w:val="20"/>
-          <w:szCs w:val="20"/>
-        </w:rPr>
-        <w:t>% Each column represents the four values of the Kalman's P matrix at that moment, with each row recording each timestamp.</w:t>
-      </w:r>
-    </w:p>
-    <w:p>
-      <w:pPr>
-        <w:widowControl/>
-        <w:jc w:val="left"/>
-        <w:rPr>
-          <w:rFonts w:ascii="Consolas" w:eastAsia="宋体" w:hAnsi="Consolas" w:cs="宋体"/>
-          <w:kern w:val="0"/>
-          <w:sz w:val="20"/>
-          <w:szCs w:val="20"/>
-        </w:rPr>
-      </w:pPr>
-      <w:r>
-        <w:rPr>
-          <w:rFonts w:ascii="Consolas" w:eastAsia="宋体" w:hAnsi="Consolas" w:cs="宋体"/>
-          <w:kern w:val="0"/>
-          <w:sz w:val="20"/>
-          <w:szCs w:val="20"/>
-        </w:rPr>
-        <w:t xml:space="preserve">    </w:t>
-      </w:r>
-      <w:r>
-        <w:rPr>
-          <w:rFonts w:ascii="Consolas" w:eastAsia="宋体" w:hAnsi="Consolas" w:cs="宋体"/>
-          <w:color w:val="0E00FF"/>
-          <w:kern w:val="0"/>
-          <w:sz w:val="20"/>
-          <w:szCs w:val="20"/>
-        </w:rPr>
-        <w:t xml:space="preserve">for </w:t>
-      </w:r>
-      <w:r>
-        <w:rPr>
-          <w:rFonts w:ascii="Consolas" w:eastAsia="宋体" w:hAnsi="Consolas" w:cs="宋体"/>
-          <w:kern w:val="0"/>
-          <w:sz w:val="20"/>
-          <w:szCs w:val="20"/>
-        </w:rPr>
-        <w:t>k2=1:4</w:t>
-      </w:r>
-    </w:p>
-    <w:p>
-      <w:pPr>
-        <w:widowControl/>
-        <w:jc w:val="left"/>
-        <w:rPr>
-          <w:rFonts w:ascii="Consolas" w:eastAsia="宋体" w:hAnsi="Consolas" w:cs="宋体"/>
-          <w:kern w:val="0"/>
-          <w:sz w:val="20"/>
-          <w:szCs w:val="20"/>
-        </w:rPr>
-      </w:pPr>
-      <w:r>
-        <w:rPr>
-          <w:rFonts w:ascii="Consolas" w:eastAsia="宋体" w:hAnsi="Consolas" w:cs="宋体"/>
-          <w:kern w:val="0"/>
-          <w:sz w:val="20"/>
-          <w:szCs w:val="20"/>
-        </w:rPr>
-        <w:t xml:space="preserve">        err_P(k2,1)=P0(k2,k2);</w:t>
-      </w:r>
-    </w:p>
-    <w:p>
-      <w:pPr>
-        <w:widowControl/>
-        <w:jc w:val="left"/>
-        <w:rPr>
-          <w:rFonts w:ascii="Consolas" w:eastAsia="宋体" w:hAnsi="Consolas" w:cs="宋体"/>
-          <w:kern w:val="0"/>
-          <w:sz w:val="20"/>
-          <w:szCs w:val="20"/>
-        </w:rPr>
-      </w:pPr>
-      <w:r>
-        <w:rPr>
-          <w:rFonts w:ascii="Consolas" w:eastAsia="宋体" w:hAnsi="Consolas" w:cs="宋体"/>
-          <w:kern w:val="0"/>
-          <w:sz w:val="20"/>
-          <w:szCs w:val="20"/>
-        </w:rPr>
-        <w:t xml:space="preserve">    </w:t>
-      </w:r>
-      <w:r>
-        <w:rPr>
-          <w:rFonts w:ascii="Consolas" w:eastAsia="宋体" w:hAnsi="Consolas" w:cs="宋体"/>
-          <w:color w:val="0E00FF"/>
-          <w:kern w:val="0"/>
-          <w:sz w:val="20"/>
-          <w:szCs w:val="20"/>
-        </w:rPr>
-        <w:t>end</w:t>
-      </w:r>
-    </w:p>
-    <w:p>
-      <w:pPr>
-        <w:widowControl/>
-        <w:jc w:val="left"/>
-        <w:rPr>
-          <w:rFonts w:ascii="Consolas" w:eastAsia="宋体" w:hAnsi="Consolas" w:cs="宋体"/>
-          <w:kern w:val="0"/>
-          <w:sz w:val="20"/>
-          <w:szCs w:val="20"/>
-        </w:rPr>
-      </w:pPr>
-      <w:r>
-        <w:rPr>
-          <w:rFonts w:ascii="Consolas" w:eastAsia="宋体" w:hAnsi="Consolas" w:cs="宋体"/>
-          <w:kern w:val="0"/>
-          <w:sz w:val="20"/>
-          <w:szCs w:val="20"/>
-        </w:rPr>
-        <w:t xml:space="preserve">    I=eye(4);      </w:t>
-      </w:r>
-      <w:r>
-        <w:rPr>
-          <w:rFonts w:ascii="Consolas" w:eastAsia="宋体" w:hAnsi="Consolas" w:cs="宋体"/>
-          <w:color w:val="008013"/>
-          <w:kern w:val="0"/>
-          <w:sz w:val="20"/>
-          <w:szCs w:val="20"/>
-        </w:rPr>
-        <w:t>% 4 dimensions systems</w:t>
-      </w:r>
-    </w:p>
-    <w:p>
-      <w:pPr>
-        <w:widowControl/>
-        <w:jc w:val="left"/>
-        <w:rPr>
-          <w:rFonts w:ascii="Consolas" w:eastAsia="宋体" w:hAnsi="Consolas" w:cs="宋体"/>
-          <w:kern w:val="0"/>
-          <w:sz w:val="20"/>
-          <w:szCs w:val="20"/>
-        </w:rPr>
-      </w:pPr>
-    </w:p>
-    <w:p>
-      <w:pPr>
-        <w:widowControl/>
-        <w:jc w:val="left"/>
-        <w:rPr>
-          <w:rFonts w:ascii="Consolas" w:eastAsia="宋体" w:hAnsi="Consolas" w:cs="宋体"/>
-          <w:kern w:val="0"/>
-          <w:sz w:val="20"/>
-          <w:szCs w:val="20"/>
-        </w:rPr>
-      </w:pPr>
-      <w:r>
-        <w:rPr>
-          <w:rFonts w:ascii="Consolas" w:eastAsia="宋体" w:hAnsi="Consolas" w:cs="宋体"/>
-          <w:kern w:val="0"/>
-          <w:sz w:val="20"/>
-          <w:szCs w:val="20"/>
-        </w:rPr>
-        <w:t xml:space="preserve">    </w:t>
-      </w:r>
-      <w:r>
-        <w:rPr>
-          <w:rFonts w:ascii="Consolas" w:eastAsia="宋体" w:hAnsi="Consolas" w:cs="宋体"/>
-          <w:color w:val="008013"/>
-          <w:kern w:val="0"/>
-          <w:sz w:val="20"/>
-          <w:szCs w:val="20"/>
-        </w:rPr>
-        <w:t>% real error estimation</w:t>
       </w:r>
     </w:p>
     <w:p>
@@ -3250,6 +3400,48 @@
         <w:lastRenderedPageBreak/>
         <w:t xml:space="preserve">    </w:t>
       </w:r>
+    </w:p>
+    <w:p>
+      <w:pPr>
+        <w:widowControl/>
+        <w:jc w:val="left"/>
+        <w:rPr>
+          <w:rFonts w:ascii="Consolas" w:eastAsia="宋体" w:hAnsi="Consolas" w:cs="宋体"/>
+          <w:kern w:val="0"/>
+          <w:sz w:val="20"/>
+          <w:szCs w:val="20"/>
+        </w:rPr>
+      </w:pPr>
+      <w:r>
+        <w:rPr>
+          <w:rFonts w:ascii="Consolas" w:eastAsia="宋体" w:hAnsi="Consolas" w:cs="宋体"/>
+          <w:kern w:val="0"/>
+          <w:sz w:val="20"/>
+          <w:szCs w:val="20"/>
+        </w:rPr>
+        <w:t xml:space="preserve">    Z=zeros(2,N);  </w:t>
+      </w:r>
+    </w:p>
+    <w:p>
+      <w:pPr>
+        <w:widowControl/>
+        <w:jc w:val="left"/>
+        <w:rPr>
+          <w:rFonts w:ascii="Consolas" w:eastAsia="宋体" w:hAnsi="Consolas" w:cs="宋体"/>
+          <w:kern w:val="0"/>
+          <w:sz w:val="20"/>
+          <w:szCs w:val="20"/>
+        </w:rPr>
+      </w:pPr>
+      <w:r>
+        <w:rPr>
+          <w:rFonts w:ascii="Consolas" w:eastAsia="宋体" w:hAnsi="Consolas" w:cs="宋体"/>
+          <w:kern w:val="0"/>
+          <w:sz w:val="20"/>
+          <w:szCs w:val="20"/>
+        </w:rPr>
+        <w:t xml:space="preserve">    </w:t>
+      </w:r>
       <w:r>
         <w:rPr>
           <w:rFonts w:ascii="Consolas" w:eastAsia="宋体" w:hAnsi="Consolas" w:cs="宋体"/>
@@ -3267,6 +3459,672 @@
           <w:sz w:val="20"/>
           <w:szCs w:val="20"/>
         </w:rPr>
+        <w:t>t=2:N</w:t>
+      </w:r>
+    </w:p>
+    <w:p>
+      <w:pPr>
+        <w:widowControl/>
+        <w:jc w:val="left"/>
+        <w:rPr>
+          <w:rFonts w:ascii="Consolas" w:eastAsia="宋体" w:hAnsi="Consolas" w:cs="宋体"/>
+          <w:kern w:val="0"/>
+          <w:sz w:val="20"/>
+          <w:szCs w:val="20"/>
+        </w:rPr>
+      </w:pPr>
+      <w:r>
+        <w:rPr>
+          <w:rFonts w:ascii="Consolas" w:eastAsia="宋体" w:hAnsi="Consolas" w:cs="宋体"/>
+          <w:kern w:val="0"/>
+          <w:sz w:val="20"/>
+          <w:szCs w:val="20"/>
+        </w:rPr>
+        <w:t xml:space="preserve">        x1=X(1,t-1)+X(2,t-1)*T+W(1,t);</w:t>
+      </w:r>
+    </w:p>
+    <w:p>
+      <w:pPr>
+        <w:widowControl/>
+        <w:jc w:val="left"/>
+        <w:rPr>
+          <w:rFonts w:ascii="Consolas" w:eastAsia="宋体" w:hAnsi="Consolas" w:cs="宋体"/>
+          <w:kern w:val="0"/>
+          <w:sz w:val="20"/>
+          <w:szCs w:val="20"/>
+        </w:rPr>
+      </w:pPr>
+      <w:r>
+        <w:rPr>
+          <w:rFonts w:ascii="Consolas" w:eastAsia="宋体" w:hAnsi="Consolas" w:cs="宋体"/>
+          <w:kern w:val="0"/>
+          <w:sz w:val="20"/>
+          <w:szCs w:val="20"/>
+        </w:rPr>
+        <w:t xml:space="preserve">        v1=X(2,t-1)-(kx*X(2,t-1)^(2))*T+W(2,t);</w:t>
+      </w:r>
+    </w:p>
+    <w:p>
+      <w:pPr>
+        <w:widowControl/>
+        <w:jc w:val="left"/>
+        <w:rPr>
+          <w:rFonts w:ascii="Consolas" w:eastAsia="宋体" w:hAnsi="Consolas" w:cs="宋体"/>
+          <w:kern w:val="0"/>
+          <w:sz w:val="20"/>
+          <w:szCs w:val="20"/>
+        </w:rPr>
+      </w:pPr>
+      <w:r>
+        <w:rPr>
+          <w:rFonts w:ascii="Consolas" w:eastAsia="宋体" w:hAnsi="Consolas" w:cs="宋体"/>
+          <w:kern w:val="0"/>
+          <w:sz w:val="20"/>
+          <w:szCs w:val="20"/>
+        </w:rPr>
+        <w:t xml:space="preserve">        y1=X(3,t-1)-X(4,t-1)*T+W(3,t);</w:t>
+      </w:r>
+    </w:p>
+    <w:p>
+      <w:pPr>
+        <w:widowControl/>
+        <w:jc w:val="left"/>
+        <w:rPr>
+          <w:rFonts w:ascii="Consolas" w:eastAsia="宋体" w:hAnsi="Consolas" w:cs="宋体"/>
+          <w:kern w:val="0"/>
+          <w:sz w:val="20"/>
+          <w:szCs w:val="20"/>
+        </w:rPr>
+      </w:pPr>
+      <w:r>
+        <w:rPr>
+          <w:rFonts w:ascii="Consolas" w:eastAsia="宋体" w:hAnsi="Consolas" w:cs="宋体"/>
+          <w:kern w:val="0"/>
+          <w:sz w:val="20"/>
+          <w:szCs w:val="20"/>
+        </w:rPr>
+        <w:t xml:space="preserve">        v2=X(4,t-1)-(ky*X(4,t-1)^(2)-g)*T+W(4,t);</w:t>
+      </w:r>
+    </w:p>
+    <w:p>
+      <w:pPr>
+        <w:widowControl/>
+        <w:jc w:val="left"/>
+        <w:rPr>
+          <w:rFonts w:ascii="Consolas" w:eastAsia="宋体" w:hAnsi="Consolas" w:cs="宋体"/>
+          <w:kern w:val="0"/>
+          <w:sz w:val="20"/>
+          <w:szCs w:val="20"/>
+        </w:rPr>
+      </w:pPr>
+      <w:r>
+        <w:rPr>
+          <w:rFonts w:ascii="Consolas" w:eastAsia="宋体" w:hAnsi="Consolas" w:cs="宋体"/>
+          <w:kern w:val="0"/>
+          <w:sz w:val="20"/>
+          <w:szCs w:val="20"/>
+        </w:rPr>
+        <w:t xml:space="preserve">        X(:,t)=[x1;v1;y1;v2];</w:t>
+      </w:r>
+    </w:p>
+    <w:p>
+      <w:pPr>
+        <w:widowControl/>
+        <w:jc w:val="left"/>
+        <w:rPr>
+          <w:rFonts w:ascii="Consolas" w:eastAsia="宋体" w:hAnsi="Consolas" w:cs="宋体"/>
+          <w:kern w:val="0"/>
+          <w:sz w:val="20"/>
+          <w:szCs w:val="20"/>
+        </w:rPr>
+      </w:pPr>
+      <w:r>
+        <w:rPr>
+          <w:rFonts w:ascii="Consolas" w:eastAsia="宋体" w:hAnsi="Consolas" w:cs="宋体"/>
+          <w:kern w:val="0"/>
+          <w:sz w:val="20"/>
+          <w:szCs w:val="20"/>
+        </w:rPr>
+        <w:t xml:space="preserve">    </w:t>
+      </w:r>
+      <w:r>
+        <w:rPr>
+          <w:rFonts w:ascii="Consolas" w:eastAsia="宋体" w:hAnsi="Consolas" w:cs="宋体"/>
+          <w:color w:val="0E00FF"/>
+          <w:kern w:val="0"/>
+          <w:sz w:val="20"/>
+          <w:szCs w:val="20"/>
+        </w:rPr>
+        <w:t>end</w:t>
+      </w:r>
+    </w:p>
+    <w:p>
+      <w:pPr>
+        <w:widowControl/>
+        <w:jc w:val="left"/>
+        <w:rPr>
+          <w:rFonts w:ascii="Consolas" w:eastAsia="宋体" w:hAnsi="Consolas" w:cs="宋体"/>
+          <w:kern w:val="0"/>
+          <w:sz w:val="20"/>
+          <w:szCs w:val="20"/>
+        </w:rPr>
+      </w:pPr>
+      <w:r>
+        <w:rPr>
+          <w:rFonts w:ascii="Consolas" w:eastAsia="宋体" w:hAnsi="Consolas" w:cs="宋体"/>
+          <w:kern w:val="0"/>
+          <w:sz w:val="20"/>
+          <w:szCs w:val="20"/>
+        </w:rPr>
+        <w:t xml:space="preserve">    </w:t>
+      </w:r>
+    </w:p>
+    <w:p>
+      <w:pPr>
+        <w:widowControl/>
+        <w:jc w:val="left"/>
+        <w:rPr>
+          <w:rFonts w:ascii="Consolas" w:eastAsia="宋体" w:hAnsi="Consolas" w:cs="宋体"/>
+          <w:kern w:val="0"/>
+          <w:sz w:val="20"/>
+          <w:szCs w:val="20"/>
+        </w:rPr>
+      </w:pPr>
+      <w:r>
+        <w:rPr>
+          <w:rFonts w:ascii="Consolas" w:eastAsia="宋体" w:hAnsi="Consolas" w:cs="宋体"/>
+          <w:kern w:val="0"/>
+          <w:sz w:val="20"/>
+          <w:szCs w:val="20"/>
+        </w:rPr>
+        <w:t xml:space="preserve">     </w:t>
+      </w:r>
+      <w:r>
+        <w:rPr>
+          <w:rFonts w:ascii="Consolas" w:eastAsia="宋体" w:hAnsi="Consolas" w:cs="宋体"/>
+          <w:color w:val="008013"/>
+          <w:kern w:val="0"/>
+          <w:sz w:val="20"/>
+          <w:szCs w:val="20"/>
+        </w:rPr>
+        <w:t xml:space="preserve">% init observation   </w:t>
+      </w:r>
+    </w:p>
+    <w:p>
+      <w:pPr>
+        <w:widowControl/>
+        <w:jc w:val="left"/>
+        <w:rPr>
+          <w:rFonts w:ascii="Consolas" w:eastAsia="宋体" w:hAnsi="Consolas" w:cs="宋体"/>
+          <w:kern w:val="0"/>
+          <w:sz w:val="20"/>
+          <w:szCs w:val="20"/>
+        </w:rPr>
+      </w:pPr>
+      <w:r>
+        <w:rPr>
+          <w:rFonts w:ascii="Consolas" w:eastAsia="宋体" w:hAnsi="Consolas" w:cs="宋体"/>
+          <w:kern w:val="0"/>
+          <w:sz w:val="20"/>
+          <w:szCs w:val="20"/>
+        </w:rPr>
+        <w:t xml:space="preserve">    </w:t>
+      </w:r>
+      <w:r>
+        <w:rPr>
+          <w:rFonts w:ascii="Consolas" w:eastAsia="宋体" w:hAnsi="Consolas" w:cs="宋体"/>
+          <w:color w:val="0E00FF"/>
+          <w:kern w:val="0"/>
+          <w:sz w:val="20"/>
+          <w:szCs w:val="20"/>
+        </w:rPr>
+        <w:t xml:space="preserve">for </w:t>
+      </w:r>
+      <w:r>
+        <w:rPr>
+          <w:rFonts w:ascii="Consolas" w:eastAsia="宋体" w:hAnsi="Consolas" w:cs="宋体"/>
+          <w:kern w:val="0"/>
+          <w:sz w:val="20"/>
+          <w:szCs w:val="20"/>
+        </w:rPr>
+        <w:t>t=1:N</w:t>
+      </w:r>
+    </w:p>
+    <w:p>
+      <w:pPr>
+        <w:widowControl/>
+        <w:jc w:val="left"/>
+        <w:rPr>
+          <w:rFonts w:ascii="Consolas" w:eastAsia="宋体" w:hAnsi="Consolas" w:cs="宋体"/>
+          <w:kern w:val="0"/>
+          <w:sz w:val="20"/>
+          <w:szCs w:val="20"/>
+        </w:rPr>
+      </w:pPr>
+      <w:r>
+        <w:rPr>
+          <w:rFonts w:ascii="Consolas" w:eastAsia="宋体" w:hAnsi="Consolas" w:cs="宋体"/>
+          <w:kern w:val="0"/>
+          <w:sz w:val="20"/>
+          <w:szCs w:val="20"/>
+        </w:rPr>
+        <w:t xml:space="preserve">        x1=X(1,t);y1=X(3,t);</w:t>
+      </w:r>
+    </w:p>
+    <w:p>
+      <w:pPr>
+        <w:widowControl/>
+        <w:jc w:val="left"/>
+        <w:rPr>
+          <w:rFonts w:ascii="Consolas" w:eastAsia="宋体" w:hAnsi="Consolas" w:cs="宋体"/>
+          <w:kern w:val="0"/>
+          <w:sz w:val="20"/>
+          <w:szCs w:val="20"/>
+        </w:rPr>
+      </w:pPr>
+      <w:r>
+        <w:rPr>
+          <w:rFonts w:ascii="Consolas" w:eastAsia="宋体" w:hAnsi="Consolas" w:cs="宋体"/>
+          <w:kern w:val="0"/>
+          <w:sz w:val="20"/>
+          <w:szCs w:val="20"/>
+        </w:rPr>
+        <w:t xml:space="preserve">        r1=Dist(x1,y1)+V(1,t);</w:t>
+      </w:r>
+    </w:p>
+    <w:p>
+      <w:pPr>
+        <w:widowControl/>
+        <w:jc w:val="left"/>
+        <w:rPr>
+          <w:rFonts w:ascii="Consolas" w:eastAsia="宋体" w:hAnsi="Consolas" w:cs="宋体"/>
+          <w:kern w:val="0"/>
+          <w:sz w:val="20"/>
+          <w:szCs w:val="20"/>
+        </w:rPr>
+      </w:pPr>
+      <w:r>
+        <w:rPr>
+          <w:rFonts w:ascii="Consolas" w:eastAsia="宋体" w:hAnsi="Consolas" w:cs="宋体"/>
+          <w:kern w:val="0"/>
+          <w:sz w:val="20"/>
+          <w:szCs w:val="20"/>
+        </w:rPr>
+        <w:t xml:space="preserve">        alpha1=atan(x1/y1)*180/pi+V(2,t);                                                                                                                                                                                                                                                                   </w:t>
+      </w:r>
+    </w:p>
+    <w:p>
+      <w:pPr>
+        <w:widowControl/>
+        <w:jc w:val="left"/>
+        <w:rPr>
+          <w:rFonts w:ascii="Consolas" w:eastAsia="宋体" w:hAnsi="Consolas" w:cs="宋体"/>
+          <w:kern w:val="0"/>
+          <w:sz w:val="20"/>
+          <w:szCs w:val="20"/>
+        </w:rPr>
+      </w:pPr>
+      <w:r>
+        <w:rPr>
+          <w:rFonts w:ascii="Consolas" w:eastAsia="宋体" w:hAnsi="Consolas" w:cs="宋体"/>
+          <w:kern w:val="0"/>
+          <w:sz w:val="20"/>
+          <w:szCs w:val="20"/>
+        </w:rPr>
+        <w:t xml:space="preserve">        Z(:,t)=[r1;alpha1];</w:t>
+      </w:r>
+    </w:p>
+    <w:p>
+      <w:pPr>
+        <w:widowControl/>
+        <w:jc w:val="left"/>
+        <w:rPr>
+          <w:rFonts w:ascii="Consolas" w:eastAsia="宋体" w:hAnsi="Consolas" w:cs="宋体"/>
+          <w:kern w:val="0"/>
+          <w:sz w:val="20"/>
+          <w:szCs w:val="20"/>
+        </w:rPr>
+      </w:pPr>
+      <w:r>
+        <w:rPr>
+          <w:rFonts w:ascii="Consolas" w:eastAsia="宋体" w:hAnsi="Consolas" w:cs="宋体"/>
+          <w:kern w:val="0"/>
+          <w:sz w:val="20"/>
+          <w:szCs w:val="20"/>
+        </w:rPr>
+        <w:t xml:space="preserve">    </w:t>
+      </w:r>
+      <w:r>
+        <w:rPr>
+          <w:rFonts w:ascii="Consolas" w:eastAsia="宋体" w:hAnsi="Consolas" w:cs="宋体"/>
+          <w:color w:val="0E00FF"/>
+          <w:kern w:val="0"/>
+          <w:sz w:val="20"/>
+          <w:szCs w:val="20"/>
+        </w:rPr>
+        <w:t>end</w:t>
+      </w:r>
+    </w:p>
+    <w:p>
+      <w:pPr>
+        <w:widowControl/>
+        <w:jc w:val="left"/>
+        <w:rPr>
+          <w:rFonts w:ascii="Consolas" w:eastAsia="宋体" w:hAnsi="Consolas" w:cs="宋体"/>
+          <w:kern w:val="0"/>
+          <w:sz w:val="20"/>
+          <w:szCs w:val="20"/>
+        </w:rPr>
+      </w:pPr>
+    </w:p>
+    <w:p>
+      <w:pPr>
+        <w:widowControl/>
+        <w:jc w:val="left"/>
+        <w:rPr>
+          <w:rFonts w:ascii="Consolas" w:eastAsia="宋体" w:hAnsi="Consolas" w:cs="宋体"/>
+          <w:kern w:val="0"/>
+          <w:sz w:val="20"/>
+          <w:szCs w:val="20"/>
+        </w:rPr>
+      </w:pPr>
+      <w:r>
+        <w:rPr>
+          <w:rFonts w:ascii="Consolas" w:eastAsia="宋体" w:hAnsi="Consolas" w:cs="宋体"/>
+          <w:kern w:val="0"/>
+          <w:sz w:val="20"/>
+          <w:szCs w:val="20"/>
+        </w:rPr>
+        <w:t xml:space="preserve">    X_ekf=zeros(4,N);</w:t>
+      </w:r>
+      <w:r>
+        <w:rPr>
+          <w:rFonts w:ascii="Consolas" w:eastAsia="宋体" w:hAnsi="Consolas" w:cs="宋体"/>
+          <w:color w:val="008013"/>
+          <w:kern w:val="0"/>
+          <w:sz w:val="20"/>
+          <w:szCs w:val="20"/>
+        </w:rPr>
+        <w:t>% init  estimation</w:t>
+      </w:r>
+    </w:p>
+    <w:p>
+      <w:pPr>
+        <w:widowControl/>
+        <w:jc w:val="left"/>
+        <w:rPr>
+          <w:rFonts w:ascii="Consolas" w:eastAsia="宋体" w:hAnsi="Consolas" w:cs="宋体"/>
+          <w:kern w:val="0"/>
+          <w:sz w:val="20"/>
+          <w:szCs w:val="20"/>
+        </w:rPr>
+      </w:pPr>
+    </w:p>
+    <w:p>
+      <w:pPr>
+        <w:widowControl/>
+        <w:jc w:val="left"/>
+        <w:rPr>
+          <w:rFonts w:ascii="Consolas" w:eastAsia="宋体" w:hAnsi="Consolas" w:cs="宋体"/>
+          <w:kern w:val="0"/>
+          <w:sz w:val="20"/>
+          <w:szCs w:val="20"/>
+        </w:rPr>
+      </w:pPr>
+      <w:r>
+        <w:rPr>
+          <w:rFonts w:ascii="Consolas" w:eastAsia="宋体" w:hAnsi="Consolas" w:cs="宋体"/>
+          <w:kern w:val="0"/>
+          <w:sz w:val="20"/>
+          <w:szCs w:val="20"/>
+        </w:rPr>
+        <w:t xml:space="preserve">    X_ekf(:,1)=X(:,1)+sqrt(P0)*randn(4,1); </w:t>
+      </w:r>
+      <w:r>
+        <w:rPr>
+          <w:rFonts w:ascii="Consolas" w:eastAsia="宋体" w:hAnsi="Consolas" w:cs="宋体"/>
+          <w:color w:val="008013"/>
+          <w:kern w:val="0"/>
+          <w:sz w:val="20"/>
+          <w:szCs w:val="20"/>
+        </w:rPr>
+        <w:t>% Introducing an estimated error variance during initialization to maintain alignment</w:t>
+      </w:r>
+    </w:p>
+    <w:p>
+      <w:pPr>
+        <w:widowControl/>
+        <w:jc w:val="left"/>
+        <w:rPr>
+          <w:rFonts w:ascii="Consolas" w:eastAsia="宋体" w:hAnsi="Consolas" w:cs="宋体"/>
+          <w:kern w:val="0"/>
+          <w:sz w:val="20"/>
+          <w:szCs w:val="20"/>
+        </w:rPr>
+      </w:pPr>
+      <w:r>
+        <w:rPr>
+          <w:rFonts w:ascii="Consolas" w:eastAsia="宋体" w:hAnsi="Consolas" w:cs="宋体"/>
+          <w:kern w:val="0"/>
+          <w:sz w:val="20"/>
+          <w:szCs w:val="20"/>
+        </w:rPr>
+        <w:t xml:space="preserve">    err_P=zeros(4,N); </w:t>
+      </w:r>
+      <w:r>
+        <w:rPr>
+          <w:rFonts w:ascii="Consolas" w:eastAsia="宋体" w:hAnsi="Consolas" w:cs="宋体"/>
+          <w:color w:val="008013"/>
+          <w:kern w:val="0"/>
+          <w:sz w:val="20"/>
+          <w:szCs w:val="20"/>
+        </w:rPr>
+        <w:t>% Each column represents the four values of the Kalman's P matrix at that moment, with each row recording each timestamp.</w:t>
+      </w:r>
+    </w:p>
+    <w:p>
+      <w:pPr>
+        <w:widowControl/>
+        <w:jc w:val="left"/>
+        <w:rPr>
+          <w:rFonts w:ascii="Consolas" w:eastAsia="宋体" w:hAnsi="Consolas" w:cs="宋体"/>
+          <w:kern w:val="0"/>
+          <w:sz w:val="20"/>
+          <w:szCs w:val="20"/>
+        </w:rPr>
+      </w:pPr>
+      <w:r>
+        <w:rPr>
+          <w:rFonts w:ascii="Consolas" w:eastAsia="宋体" w:hAnsi="Consolas" w:cs="宋体"/>
+          <w:kern w:val="0"/>
+          <w:sz w:val="20"/>
+          <w:szCs w:val="20"/>
+        </w:rPr>
+        <w:t xml:space="preserve">    </w:t>
+      </w:r>
+      <w:r>
+        <w:rPr>
+          <w:rFonts w:ascii="Consolas" w:eastAsia="宋体" w:hAnsi="Consolas" w:cs="宋体"/>
+          <w:color w:val="0E00FF"/>
+          <w:kern w:val="0"/>
+          <w:sz w:val="20"/>
+          <w:szCs w:val="20"/>
+        </w:rPr>
+        <w:t xml:space="preserve">for </w:t>
+      </w:r>
+      <w:r>
+        <w:rPr>
+          <w:rFonts w:ascii="Consolas" w:eastAsia="宋体" w:hAnsi="Consolas" w:cs="宋体"/>
+          <w:kern w:val="0"/>
+          <w:sz w:val="20"/>
+          <w:szCs w:val="20"/>
+        </w:rPr>
+        <w:t>k2=1:4</w:t>
+      </w:r>
+    </w:p>
+    <w:p>
+      <w:pPr>
+        <w:widowControl/>
+        <w:jc w:val="left"/>
+        <w:rPr>
+          <w:rFonts w:ascii="Consolas" w:eastAsia="宋体" w:hAnsi="Consolas" w:cs="宋体"/>
+          <w:kern w:val="0"/>
+          <w:sz w:val="20"/>
+          <w:szCs w:val="20"/>
+        </w:rPr>
+      </w:pPr>
+      <w:r>
+        <w:rPr>
+          <w:rFonts w:ascii="Consolas" w:eastAsia="宋体" w:hAnsi="Consolas" w:cs="宋体"/>
+          <w:kern w:val="0"/>
+          <w:sz w:val="20"/>
+          <w:szCs w:val="20"/>
+        </w:rPr>
+        <w:t xml:space="preserve">        err_P(k2,1)=P0(k2,k2);</w:t>
+      </w:r>
+    </w:p>
+    <w:p>
+      <w:pPr>
+        <w:widowControl/>
+        <w:jc w:val="left"/>
+        <w:rPr>
+          <w:rFonts w:ascii="Consolas" w:eastAsia="宋体" w:hAnsi="Consolas" w:cs="宋体"/>
+          <w:kern w:val="0"/>
+          <w:sz w:val="20"/>
+          <w:szCs w:val="20"/>
+        </w:rPr>
+      </w:pPr>
+      <w:r>
+        <w:rPr>
+          <w:rFonts w:ascii="Consolas" w:eastAsia="宋体" w:hAnsi="Consolas" w:cs="宋体"/>
+          <w:kern w:val="0"/>
+          <w:sz w:val="20"/>
+          <w:szCs w:val="20"/>
+        </w:rPr>
+        <w:t xml:space="preserve">    </w:t>
+      </w:r>
+      <w:r>
+        <w:rPr>
+          <w:rFonts w:ascii="Consolas" w:eastAsia="宋体" w:hAnsi="Consolas" w:cs="宋体"/>
+          <w:color w:val="0E00FF"/>
+          <w:kern w:val="0"/>
+          <w:sz w:val="20"/>
+          <w:szCs w:val="20"/>
+        </w:rPr>
+        <w:t>end</w:t>
+      </w:r>
+    </w:p>
+    <w:p>
+      <w:pPr>
+        <w:widowControl/>
+        <w:jc w:val="left"/>
+        <w:rPr>
+          <w:rFonts w:ascii="Consolas" w:eastAsia="宋体" w:hAnsi="Consolas" w:cs="宋体"/>
+          <w:kern w:val="0"/>
+          <w:sz w:val="20"/>
+          <w:szCs w:val="20"/>
+        </w:rPr>
+      </w:pPr>
+      <w:r>
+        <w:rPr>
+          <w:rFonts w:ascii="Consolas" w:eastAsia="宋体" w:hAnsi="Consolas" w:cs="宋体"/>
+          <w:kern w:val="0"/>
+          <w:sz w:val="20"/>
+          <w:szCs w:val="20"/>
+        </w:rPr>
+        <w:t xml:space="preserve">    I=eye(4);      </w:t>
+      </w:r>
+      <w:r>
+        <w:rPr>
+          <w:rFonts w:ascii="Consolas" w:eastAsia="宋体" w:hAnsi="Consolas" w:cs="宋体"/>
+          <w:color w:val="008013"/>
+          <w:kern w:val="0"/>
+          <w:sz w:val="20"/>
+          <w:szCs w:val="20"/>
+        </w:rPr>
+        <w:t>% 4 dimensions systems</w:t>
+      </w:r>
+    </w:p>
+    <w:p>
+      <w:pPr>
+        <w:widowControl/>
+        <w:jc w:val="left"/>
+        <w:rPr>
+          <w:rFonts w:ascii="Consolas" w:eastAsia="宋体" w:hAnsi="Consolas" w:cs="宋体"/>
+          <w:kern w:val="0"/>
+          <w:sz w:val="20"/>
+          <w:szCs w:val="20"/>
+        </w:rPr>
+      </w:pPr>
+    </w:p>
+    <w:p>
+      <w:pPr>
+        <w:widowControl/>
+        <w:jc w:val="left"/>
+        <w:rPr>
+          <w:rFonts w:ascii="Consolas" w:eastAsia="宋体" w:hAnsi="Consolas" w:cs="宋体"/>
+          <w:kern w:val="0"/>
+          <w:sz w:val="20"/>
+          <w:szCs w:val="20"/>
+        </w:rPr>
+      </w:pPr>
+      <w:r>
+        <w:rPr>
+          <w:rFonts w:ascii="Consolas" w:eastAsia="宋体" w:hAnsi="Consolas" w:cs="宋体"/>
+          <w:kern w:val="0"/>
+          <w:sz w:val="20"/>
+          <w:szCs w:val="20"/>
+        </w:rPr>
+        <w:t xml:space="preserve">    </w:t>
+      </w:r>
+      <w:r>
+        <w:rPr>
+          <w:rFonts w:ascii="Consolas" w:eastAsia="宋体" w:hAnsi="Consolas" w:cs="宋体"/>
+          <w:color w:val="008013"/>
+          <w:kern w:val="0"/>
+          <w:sz w:val="20"/>
+          <w:szCs w:val="20"/>
+        </w:rPr>
+        <w:t>% real error estimation</w:t>
+      </w:r>
+    </w:p>
+    <w:p>
+      <w:pPr>
+        <w:widowControl/>
+        <w:jc w:val="left"/>
+        <w:rPr>
+          <w:rFonts w:ascii="Consolas" w:eastAsia="宋体" w:hAnsi="Consolas" w:cs="宋体"/>
+          <w:kern w:val="0"/>
+          <w:sz w:val="20"/>
+          <w:szCs w:val="20"/>
+        </w:rPr>
+      </w:pPr>
+      <w:r>
+        <w:rPr>
+          <w:rFonts w:ascii="Consolas" w:eastAsia="宋体" w:hAnsi="Consolas" w:cs="宋体"/>
+          <w:kern w:val="0"/>
+          <w:sz w:val="20"/>
+          <w:szCs w:val="20"/>
+        </w:rPr>
+        <w:t xml:space="preserve">    </w:t>
+      </w:r>
+      <w:r>
+        <w:rPr>
+          <w:rFonts w:ascii="Consolas" w:eastAsia="宋体" w:hAnsi="Consolas" w:cs="宋体"/>
+          <w:color w:val="0E00FF"/>
+          <w:kern w:val="0"/>
+          <w:sz w:val="20"/>
+          <w:szCs w:val="20"/>
+        </w:rPr>
+        <w:t xml:space="preserve">for </w:t>
+      </w:r>
+      <w:r>
+        <w:rPr>
+          <w:rFonts w:ascii="Consolas" w:eastAsia="宋体" w:hAnsi="Consolas" w:cs="宋体"/>
+          <w:kern w:val="0"/>
+          <w:sz w:val="20"/>
+          <w:szCs w:val="20"/>
+        </w:rPr>
         <w:t>j=1:4</w:t>
       </w:r>
     </w:p>
@@ -3599,6 +4457,7 @@
           <w:sz w:val="20"/>
           <w:szCs w:val="20"/>
         </w:rPr>
+        <w:lastRenderedPageBreak/>
         <w:t xml:space="preserve">        Xekf_pre=[x1;v1;y1;v2];</w:t>
       </w:r>
     </w:p>
@@ -4577,6 +5436,7 @@
           <w:sz w:val="20"/>
           <w:szCs w:val="20"/>
         </w:rPr>
+        <w:lastRenderedPageBreak/>
         <w:t>end</w:t>
       </w:r>
     </w:p>
@@ -4611,6 +5471,744 @@
           <w:sz w:val="20"/>
           <w:szCs w:val="20"/>
         </w:rPr>
+        <w:t>% Comparing classical EKF and EKF_OLS, store the estimation of classical</w:t>
+      </w:r>
+    </w:p>
+    <w:p>
+      <w:pPr>
+        <w:widowControl/>
+        <w:jc w:val="left"/>
+        <w:rPr>
+          <w:rFonts w:ascii="Consolas" w:eastAsia="宋体" w:hAnsi="Consolas" w:cs="宋体"/>
+          <w:kern w:val="0"/>
+          <w:sz w:val="20"/>
+          <w:szCs w:val="20"/>
+        </w:rPr>
+      </w:pPr>
+      <w:r>
+        <w:rPr>
+          <w:rFonts w:ascii="Consolas" w:eastAsia="宋体" w:hAnsi="Consolas" w:cs="宋体"/>
+          <w:color w:val="008013"/>
+          <w:kern w:val="0"/>
+          <w:sz w:val="20"/>
+          <w:szCs w:val="20"/>
+        </w:rPr>
+        <w:t>% EKF into the variable X_classical</w:t>
+      </w:r>
+    </w:p>
+    <w:p>
+      <w:pPr>
+        <w:widowControl/>
+        <w:jc w:val="left"/>
+        <w:rPr>
+          <w:rFonts w:ascii="Consolas" w:eastAsia="宋体" w:hAnsi="Consolas" w:cs="宋体"/>
+          <w:kern w:val="0"/>
+          <w:sz w:val="20"/>
+          <w:szCs w:val="20"/>
+        </w:rPr>
+      </w:pPr>
+      <w:r>
+        <w:rPr>
+          <w:rFonts w:ascii="Consolas" w:eastAsia="宋体" w:hAnsi="Consolas" w:cs="宋体"/>
+          <w:kern w:val="0"/>
+          <w:sz w:val="20"/>
+          <w:szCs w:val="20"/>
+        </w:rPr>
+        <w:t>P0=eye(4);</w:t>
+      </w:r>
+    </w:p>
+    <w:p>
+      <w:pPr>
+        <w:widowControl/>
+        <w:jc w:val="left"/>
+        <w:rPr>
+          <w:rFonts w:ascii="Consolas" w:eastAsia="宋体" w:hAnsi="Consolas" w:cs="宋体"/>
+          <w:kern w:val="0"/>
+          <w:sz w:val="20"/>
+          <w:szCs w:val="20"/>
+        </w:rPr>
+      </w:pPr>
+      <w:r>
+        <w:rPr>
+          <w:rFonts w:ascii="Consolas" w:eastAsia="宋体" w:hAnsi="Consolas" w:cs="宋体"/>
+          <w:kern w:val="0"/>
+          <w:sz w:val="20"/>
+          <w:szCs w:val="20"/>
+        </w:rPr>
+        <w:t>X_classical=zeros(4,N);</w:t>
+      </w:r>
+    </w:p>
+    <w:p>
+      <w:pPr>
+        <w:widowControl/>
+        <w:jc w:val="left"/>
+        <w:rPr>
+          <w:rFonts w:ascii="Consolas" w:eastAsia="宋体" w:hAnsi="Consolas" w:cs="宋体"/>
+          <w:kern w:val="0"/>
+          <w:sz w:val="20"/>
+          <w:szCs w:val="20"/>
+        </w:rPr>
+      </w:pPr>
+      <w:r>
+        <w:rPr>
+          <w:rFonts w:ascii="Consolas" w:eastAsia="宋体" w:hAnsi="Consolas" w:cs="宋体"/>
+          <w:kern w:val="0"/>
+          <w:sz w:val="20"/>
+          <w:szCs w:val="20"/>
+        </w:rPr>
+        <w:t>X_classical(:,1)=X(:,1)+sqrt(P0)*randn(4,1);</w:t>
+      </w:r>
+    </w:p>
+    <w:p>
+      <w:pPr>
+        <w:widowControl/>
+        <w:jc w:val="left"/>
+        <w:rPr>
+          <w:rFonts w:ascii="Consolas" w:eastAsia="宋体" w:hAnsi="Consolas" w:cs="宋体"/>
+          <w:kern w:val="0"/>
+          <w:sz w:val="20"/>
+          <w:szCs w:val="20"/>
+        </w:rPr>
+      </w:pPr>
+    </w:p>
+    <w:p>
+      <w:pPr>
+        <w:widowControl/>
+        <w:jc w:val="left"/>
+        <w:rPr>
+          <w:rFonts w:ascii="Consolas" w:eastAsia="宋体" w:hAnsi="Consolas" w:cs="宋体"/>
+          <w:kern w:val="0"/>
+          <w:sz w:val="20"/>
+          <w:szCs w:val="20"/>
+        </w:rPr>
+      </w:pPr>
+      <w:r>
+        <w:rPr>
+          <w:rFonts w:ascii="Consolas" w:eastAsia="宋体" w:hAnsi="Consolas" w:cs="宋体"/>
+          <w:kern w:val="0"/>
+          <w:sz w:val="20"/>
+          <w:szCs w:val="20"/>
+        </w:rPr>
+        <w:t xml:space="preserve">Q=diag([0.5,1,0.5,1]);          </w:t>
+      </w:r>
+      <w:r>
+        <w:rPr>
+          <w:rFonts w:ascii="Consolas" w:eastAsia="宋体" w:hAnsi="Consolas" w:cs="宋体"/>
+          <w:color w:val="008013"/>
+          <w:kern w:val="0"/>
+          <w:sz w:val="20"/>
+          <w:szCs w:val="20"/>
+        </w:rPr>
+        <w:t xml:space="preserve">% system process noise covariance matrix </w:t>
+      </w:r>
+    </w:p>
+    <w:p>
+      <w:pPr>
+        <w:widowControl/>
+        <w:jc w:val="left"/>
+        <w:rPr>
+          <w:rFonts w:ascii="Consolas" w:eastAsia="宋体" w:hAnsi="Consolas" w:cs="宋体"/>
+          <w:kern w:val="0"/>
+          <w:sz w:val="20"/>
+          <w:szCs w:val="20"/>
+        </w:rPr>
+      </w:pPr>
+      <w:r>
+        <w:rPr>
+          <w:rFonts w:ascii="Consolas" w:eastAsia="宋体" w:hAnsi="Consolas" w:cs="宋体"/>
+          <w:kern w:val="0"/>
+          <w:sz w:val="20"/>
+          <w:szCs w:val="20"/>
+        </w:rPr>
+        <w:t xml:space="preserve">R=diag([1,1]);         </w:t>
+      </w:r>
+      <w:r>
+        <w:rPr>
+          <w:rFonts w:ascii="Consolas" w:eastAsia="宋体" w:hAnsi="Consolas" w:cs="宋体"/>
+          <w:color w:val="008013"/>
+          <w:kern w:val="0"/>
+          <w:sz w:val="20"/>
+          <w:szCs w:val="20"/>
+        </w:rPr>
+        <w:t>% observation noise variance matrix,  observation states, distance, angle</w:t>
+      </w:r>
+    </w:p>
+    <w:p>
+      <w:pPr>
+        <w:widowControl/>
+        <w:jc w:val="left"/>
+        <w:rPr>
+          <w:rFonts w:ascii="Consolas" w:eastAsia="宋体" w:hAnsi="Consolas" w:cs="宋体"/>
+          <w:kern w:val="0"/>
+          <w:sz w:val="20"/>
+          <w:szCs w:val="20"/>
+        </w:rPr>
+      </w:pPr>
+      <w:r>
+        <w:rPr>
+          <w:rFonts w:ascii="Consolas" w:eastAsia="宋体" w:hAnsi="Consolas" w:cs="宋体"/>
+          <w:color w:val="008013"/>
+          <w:kern w:val="0"/>
+          <w:sz w:val="20"/>
+          <w:szCs w:val="20"/>
+        </w:rPr>
+        <w:t>% system noise and observation noise</w:t>
+      </w:r>
+    </w:p>
+    <w:p>
+      <w:pPr>
+        <w:widowControl/>
+        <w:jc w:val="left"/>
+        <w:rPr>
+          <w:rFonts w:ascii="Consolas" w:eastAsia="宋体" w:hAnsi="Consolas" w:cs="宋体"/>
+          <w:kern w:val="0"/>
+          <w:sz w:val="20"/>
+          <w:szCs w:val="20"/>
+        </w:rPr>
+      </w:pPr>
+      <w:r>
+        <w:rPr>
+          <w:rFonts w:ascii="Consolas" w:eastAsia="宋体" w:hAnsi="Consolas" w:cs="宋体"/>
+          <w:kern w:val="0"/>
+          <w:sz w:val="20"/>
+          <w:szCs w:val="20"/>
+        </w:rPr>
+        <w:t>W=sqrt(Q)*randn(4,N);</w:t>
+      </w:r>
+    </w:p>
+    <w:p>
+      <w:pPr>
+        <w:widowControl/>
+        <w:jc w:val="left"/>
+        <w:rPr>
+          <w:rFonts w:ascii="Consolas" w:eastAsia="宋体" w:hAnsi="Consolas" w:cs="宋体"/>
+          <w:kern w:val="0"/>
+          <w:sz w:val="20"/>
+          <w:szCs w:val="20"/>
+        </w:rPr>
+      </w:pPr>
+      <w:r>
+        <w:rPr>
+          <w:rFonts w:ascii="Consolas" w:eastAsia="宋体" w:hAnsi="Consolas" w:cs="宋体"/>
+          <w:kern w:val="0"/>
+          <w:sz w:val="20"/>
+          <w:szCs w:val="20"/>
+        </w:rPr>
+        <w:t>V=sqrt(R)*randn(2,N);</w:t>
+      </w:r>
+    </w:p>
+    <w:p>
+      <w:pPr>
+        <w:widowControl/>
+        <w:jc w:val="left"/>
+        <w:rPr>
+          <w:rFonts w:ascii="Consolas" w:eastAsia="宋体" w:hAnsi="Consolas" w:cs="宋体"/>
+          <w:kern w:val="0"/>
+          <w:sz w:val="20"/>
+          <w:szCs w:val="20"/>
+        </w:rPr>
+      </w:pPr>
+    </w:p>
+    <w:p>
+      <w:pPr>
+        <w:widowControl/>
+        <w:jc w:val="left"/>
+        <w:rPr>
+          <w:rFonts w:ascii="Consolas" w:eastAsia="宋体" w:hAnsi="Consolas" w:cs="宋体"/>
+          <w:kern w:val="0"/>
+          <w:sz w:val="20"/>
+          <w:szCs w:val="20"/>
+        </w:rPr>
+      </w:pPr>
+    </w:p>
+    <w:p>
+      <w:pPr>
+        <w:widowControl/>
+        <w:jc w:val="left"/>
+        <w:rPr>
+          <w:rFonts w:ascii="Consolas" w:eastAsia="宋体" w:hAnsi="Consolas" w:cs="宋体"/>
+          <w:kern w:val="0"/>
+          <w:sz w:val="20"/>
+          <w:szCs w:val="20"/>
+        </w:rPr>
+      </w:pPr>
+      <w:r>
+        <w:rPr>
+          <w:rFonts w:ascii="Consolas" w:eastAsia="宋体" w:hAnsi="Consolas" w:cs="宋体"/>
+          <w:color w:val="0E00FF"/>
+          <w:kern w:val="0"/>
+          <w:sz w:val="20"/>
+          <w:szCs w:val="20"/>
+        </w:rPr>
+        <w:t xml:space="preserve">for </w:t>
+      </w:r>
+      <w:r>
+        <w:rPr>
+          <w:rFonts w:ascii="Consolas" w:eastAsia="宋体" w:hAnsi="Consolas" w:cs="宋体"/>
+          <w:kern w:val="0"/>
+          <w:sz w:val="20"/>
+          <w:szCs w:val="20"/>
+        </w:rPr>
+        <w:t>k=2:N</w:t>
+      </w:r>
+    </w:p>
+    <w:p>
+      <w:pPr>
+        <w:widowControl/>
+        <w:jc w:val="left"/>
+        <w:rPr>
+          <w:rFonts w:ascii="Consolas" w:eastAsia="宋体" w:hAnsi="Consolas" w:cs="宋体"/>
+          <w:kern w:val="0"/>
+          <w:sz w:val="20"/>
+          <w:szCs w:val="20"/>
+        </w:rPr>
+      </w:pPr>
+      <w:r>
+        <w:rPr>
+          <w:rFonts w:ascii="Consolas" w:eastAsia="宋体" w:hAnsi="Consolas" w:cs="宋体"/>
+          <w:kern w:val="0"/>
+          <w:sz w:val="20"/>
+          <w:szCs w:val="20"/>
+        </w:rPr>
+        <w:t xml:space="preserve">    x1=X_classical(1,k-1)+X_classical(2,k-1)*T;</w:t>
+      </w:r>
+    </w:p>
+    <w:p>
+      <w:pPr>
+        <w:widowControl/>
+        <w:jc w:val="left"/>
+        <w:rPr>
+          <w:rFonts w:ascii="Consolas" w:eastAsia="宋体" w:hAnsi="Consolas" w:cs="宋体"/>
+          <w:kern w:val="0"/>
+          <w:sz w:val="20"/>
+          <w:szCs w:val="20"/>
+        </w:rPr>
+      </w:pPr>
+      <w:r>
+        <w:rPr>
+          <w:rFonts w:ascii="Consolas" w:eastAsia="宋体" w:hAnsi="Consolas" w:cs="宋体"/>
+          <w:kern w:val="0"/>
+          <w:sz w:val="20"/>
+          <w:szCs w:val="20"/>
+        </w:rPr>
+        <w:t xml:space="preserve">    v1=X_classical(2,k-1)-kx*X_classical(2,k-1)^(2)*T;</w:t>
+      </w:r>
+    </w:p>
+    <w:p>
+      <w:pPr>
+        <w:widowControl/>
+        <w:jc w:val="left"/>
+        <w:rPr>
+          <w:rFonts w:ascii="Consolas" w:eastAsia="宋体" w:hAnsi="Consolas" w:cs="宋体"/>
+          <w:kern w:val="0"/>
+          <w:sz w:val="20"/>
+          <w:szCs w:val="20"/>
+        </w:rPr>
+      </w:pPr>
+      <w:r>
+        <w:rPr>
+          <w:rFonts w:ascii="Consolas" w:eastAsia="宋体" w:hAnsi="Consolas" w:cs="宋体"/>
+          <w:kern w:val="0"/>
+          <w:sz w:val="20"/>
+          <w:szCs w:val="20"/>
+        </w:rPr>
+        <w:t xml:space="preserve">    y1=X_classical(3,k-1)-X_classical(4,k-1)*T;</w:t>
+      </w:r>
+    </w:p>
+    <w:p>
+      <w:pPr>
+        <w:widowControl/>
+        <w:jc w:val="left"/>
+        <w:rPr>
+          <w:rFonts w:ascii="Consolas" w:eastAsia="宋体" w:hAnsi="Consolas" w:cs="宋体"/>
+          <w:kern w:val="0"/>
+          <w:sz w:val="20"/>
+          <w:szCs w:val="20"/>
+        </w:rPr>
+      </w:pPr>
+      <w:r>
+        <w:rPr>
+          <w:rFonts w:ascii="Consolas" w:eastAsia="宋体" w:hAnsi="Consolas" w:cs="宋体"/>
+          <w:kern w:val="0"/>
+          <w:sz w:val="20"/>
+          <w:szCs w:val="20"/>
+        </w:rPr>
+        <w:t xml:space="preserve">    v2=X_classical(4,k-1)-(ky*X_classical(4,k-1)^(2)-g)*T;</w:t>
+      </w:r>
+    </w:p>
+    <w:p>
+      <w:pPr>
+        <w:widowControl/>
+        <w:jc w:val="left"/>
+        <w:rPr>
+          <w:rFonts w:ascii="Consolas" w:eastAsia="宋体" w:hAnsi="Consolas" w:cs="宋体"/>
+          <w:kern w:val="0"/>
+          <w:sz w:val="20"/>
+          <w:szCs w:val="20"/>
+        </w:rPr>
+      </w:pPr>
+      <w:r>
+        <w:rPr>
+          <w:rFonts w:ascii="Consolas" w:eastAsia="宋体" w:hAnsi="Consolas" w:cs="宋体"/>
+          <w:kern w:val="0"/>
+          <w:sz w:val="20"/>
+          <w:szCs w:val="20"/>
+        </w:rPr>
+        <w:t xml:space="preserve">    Xclassical_pre=[x1;v1;y1;v2];</w:t>
+      </w:r>
+    </w:p>
+    <w:p>
+      <w:pPr>
+        <w:widowControl/>
+        <w:jc w:val="left"/>
+        <w:rPr>
+          <w:rFonts w:ascii="Consolas" w:eastAsia="宋体" w:hAnsi="Consolas" w:cs="宋体"/>
+          <w:kern w:val="0"/>
+          <w:sz w:val="20"/>
+          <w:szCs w:val="20"/>
+        </w:rPr>
+      </w:pPr>
+    </w:p>
+    <w:p>
+      <w:pPr>
+        <w:widowControl/>
+        <w:jc w:val="left"/>
+        <w:rPr>
+          <w:rFonts w:ascii="Consolas" w:eastAsia="宋体" w:hAnsi="Consolas" w:cs="宋体"/>
+          <w:kern w:val="0"/>
+          <w:sz w:val="20"/>
+          <w:szCs w:val="20"/>
+        </w:rPr>
+      </w:pPr>
+      <w:r>
+        <w:rPr>
+          <w:rFonts w:ascii="Consolas" w:eastAsia="宋体" w:hAnsi="Consolas" w:cs="宋体"/>
+          <w:kern w:val="0"/>
+          <w:sz w:val="20"/>
+          <w:szCs w:val="20"/>
+        </w:rPr>
+        <w:t xml:space="preserve">    r=Dist(x1,y1);alpha2=atan(x1/y1)*180/pi;</w:t>
+      </w:r>
+    </w:p>
+    <w:p>
+      <w:pPr>
+        <w:widowControl/>
+        <w:jc w:val="left"/>
+        <w:rPr>
+          <w:rFonts w:ascii="Consolas" w:eastAsia="宋体" w:hAnsi="Consolas" w:cs="宋体"/>
+          <w:kern w:val="0"/>
+          <w:sz w:val="20"/>
+          <w:szCs w:val="20"/>
+        </w:rPr>
+      </w:pPr>
+      <w:r>
+        <w:rPr>
+          <w:rFonts w:ascii="Consolas" w:eastAsia="宋体" w:hAnsi="Consolas" w:cs="宋体"/>
+          <w:kern w:val="0"/>
+          <w:sz w:val="20"/>
+          <w:szCs w:val="20"/>
+        </w:rPr>
+        <w:t xml:space="preserve">    Zekf_pre=[r;alpha2];</w:t>
+      </w:r>
+    </w:p>
+    <w:p>
+      <w:pPr>
+        <w:widowControl/>
+        <w:jc w:val="left"/>
+        <w:rPr>
+          <w:rFonts w:ascii="Consolas" w:eastAsia="宋体" w:hAnsi="Consolas" w:cs="宋体"/>
+          <w:kern w:val="0"/>
+          <w:sz w:val="20"/>
+          <w:szCs w:val="20"/>
+        </w:rPr>
+      </w:pPr>
+    </w:p>
+    <w:p>
+      <w:pPr>
+        <w:widowControl/>
+        <w:jc w:val="left"/>
+        <w:rPr>
+          <w:rFonts w:ascii="Consolas" w:eastAsia="宋体" w:hAnsi="Consolas" w:cs="宋体"/>
+          <w:kern w:val="0"/>
+          <w:sz w:val="20"/>
+          <w:szCs w:val="20"/>
+        </w:rPr>
+      </w:pPr>
+      <w:r>
+        <w:rPr>
+          <w:rFonts w:ascii="Consolas" w:eastAsia="宋体" w:hAnsi="Consolas" w:cs="宋体"/>
+          <w:kern w:val="0"/>
+          <w:sz w:val="20"/>
+          <w:szCs w:val="20"/>
+        </w:rPr>
+        <w:t xml:space="preserve">    </w:t>
+      </w:r>
+      <w:r>
+        <w:rPr>
+          <w:rFonts w:ascii="Consolas" w:eastAsia="宋体" w:hAnsi="Consolas" w:cs="宋体"/>
+          <w:color w:val="008013"/>
+          <w:kern w:val="0"/>
+          <w:sz w:val="20"/>
+          <w:szCs w:val="20"/>
+        </w:rPr>
+        <w:t>% introducing A(k) matrix: partial derivative</w:t>
+      </w:r>
+    </w:p>
+    <w:p>
+      <w:pPr>
+        <w:widowControl/>
+        <w:jc w:val="left"/>
+        <w:rPr>
+          <w:rFonts w:ascii="Consolas" w:eastAsia="宋体" w:hAnsi="Consolas" w:cs="宋体"/>
+          <w:kern w:val="0"/>
+          <w:sz w:val="20"/>
+          <w:szCs w:val="20"/>
+        </w:rPr>
+      </w:pPr>
+      <w:r>
+        <w:rPr>
+          <w:rFonts w:ascii="Consolas" w:eastAsia="宋体" w:hAnsi="Consolas" w:cs="宋体"/>
+          <w:kern w:val="0"/>
+          <w:sz w:val="20"/>
+          <w:szCs w:val="20"/>
+        </w:rPr>
+        <w:t xml:space="preserve">    A=[1 T 0 0;0 1-2*kx*X_classical(2,k-1)*T 0 0;0 0 1 -T;0 0 0 1-2*ky*X_classical(4,k-1)*T];</w:t>
+      </w:r>
+    </w:p>
+    <w:p>
+      <w:pPr>
+        <w:widowControl/>
+        <w:jc w:val="left"/>
+        <w:rPr>
+          <w:rFonts w:ascii="Consolas" w:eastAsia="宋体" w:hAnsi="Consolas" w:cs="宋体"/>
+          <w:kern w:val="0"/>
+          <w:sz w:val="20"/>
+          <w:szCs w:val="20"/>
+        </w:rPr>
+      </w:pPr>
+      <w:r>
+        <w:rPr>
+          <w:rFonts w:ascii="Consolas" w:eastAsia="宋体" w:hAnsi="Consolas" w:cs="宋体"/>
+          <w:kern w:val="0"/>
+          <w:sz w:val="20"/>
+          <w:szCs w:val="20"/>
+        </w:rPr>
+        <w:t xml:space="preserve">    dd=Dist(x1,y1); de=1+(x1/y1)^(2);</w:t>
+      </w:r>
+    </w:p>
+    <w:p>
+      <w:pPr>
+        <w:widowControl/>
+        <w:jc w:val="left"/>
+        <w:rPr>
+          <w:rFonts w:ascii="Consolas" w:eastAsia="宋体" w:hAnsi="Consolas" w:cs="宋体"/>
+          <w:kern w:val="0"/>
+          <w:sz w:val="20"/>
+          <w:szCs w:val="20"/>
+        </w:rPr>
+      </w:pPr>
+      <w:r>
+        <w:rPr>
+          <w:rFonts w:ascii="Consolas" w:eastAsia="宋体" w:hAnsi="Consolas" w:cs="宋体"/>
+          <w:kern w:val="0"/>
+          <w:sz w:val="20"/>
+          <w:szCs w:val="20"/>
+        </w:rPr>
+        <w:t xml:space="preserve">    H=[x1/dd 0 y1/dd 0;(1/y1)/de 0 (-x1/y1^(2))/de 0]; </w:t>
+      </w:r>
+      <w:r>
+        <w:rPr>
+          <w:rFonts w:ascii="Consolas" w:eastAsia="宋体" w:hAnsi="Consolas" w:cs="宋体"/>
+          <w:color w:val="008013"/>
+          <w:kern w:val="0"/>
+          <w:sz w:val="20"/>
+          <w:szCs w:val="20"/>
+        </w:rPr>
+        <w:t>% jacobi matrix</w:t>
+      </w:r>
+    </w:p>
+    <w:p>
+      <w:pPr>
+        <w:widowControl/>
+        <w:jc w:val="left"/>
+        <w:rPr>
+          <w:rFonts w:ascii="Consolas" w:eastAsia="宋体" w:hAnsi="Consolas" w:cs="宋体"/>
+          <w:kern w:val="0"/>
+          <w:sz w:val="20"/>
+          <w:szCs w:val="20"/>
+        </w:rPr>
+      </w:pPr>
+    </w:p>
+    <w:p>
+      <w:pPr>
+        <w:widowControl/>
+        <w:jc w:val="left"/>
+        <w:rPr>
+          <w:rFonts w:ascii="Consolas" w:eastAsia="宋体" w:hAnsi="Consolas" w:cs="宋体"/>
+          <w:kern w:val="0"/>
+          <w:sz w:val="20"/>
+          <w:szCs w:val="20"/>
+        </w:rPr>
+      </w:pPr>
+      <w:r>
+        <w:rPr>
+          <w:rFonts w:ascii="Consolas" w:eastAsia="宋体" w:hAnsi="Consolas" w:cs="宋体"/>
+          <w:kern w:val="0"/>
+          <w:sz w:val="20"/>
+          <w:szCs w:val="20"/>
+        </w:rPr>
+        <w:t xml:space="preserve">    P_pre=A*P0*A'+Q;</w:t>
+      </w:r>
+    </w:p>
+    <w:p>
+      <w:pPr>
+        <w:widowControl/>
+        <w:jc w:val="left"/>
+        <w:rPr>
+          <w:rFonts w:ascii="Consolas" w:eastAsia="宋体" w:hAnsi="Consolas" w:cs="宋体"/>
+          <w:kern w:val="0"/>
+          <w:sz w:val="20"/>
+          <w:szCs w:val="20"/>
+        </w:rPr>
+      </w:pPr>
+    </w:p>
+    <w:p>
+      <w:pPr>
+        <w:widowControl/>
+        <w:jc w:val="left"/>
+        <w:rPr>
+          <w:rFonts w:ascii="Consolas" w:eastAsia="宋体" w:hAnsi="Consolas" w:cs="宋体"/>
+          <w:kern w:val="0"/>
+          <w:sz w:val="20"/>
+          <w:szCs w:val="20"/>
+        </w:rPr>
+      </w:pPr>
+      <w:r>
+        <w:rPr>
+          <w:rFonts w:ascii="Consolas" w:eastAsia="宋体" w:hAnsi="Consolas" w:cs="宋体"/>
+          <w:kern w:val="0"/>
+          <w:sz w:val="20"/>
+          <w:szCs w:val="20"/>
+        </w:rPr>
+        <w:t xml:space="preserve">    K=P_pre*H'*(H*P_pre*H'+R)^(-1);</w:t>
+      </w:r>
+    </w:p>
+    <w:p>
+      <w:pPr>
+        <w:widowControl/>
+        <w:jc w:val="left"/>
+        <w:rPr>
+          <w:rFonts w:ascii="Consolas" w:eastAsia="宋体" w:hAnsi="Consolas" w:cs="宋体"/>
+          <w:kern w:val="0"/>
+          <w:sz w:val="20"/>
+          <w:szCs w:val="20"/>
+        </w:rPr>
+      </w:pPr>
+      <w:r>
+        <w:rPr>
+          <w:rFonts w:ascii="Consolas" w:eastAsia="宋体" w:hAnsi="Consolas" w:cs="宋体"/>
+          <w:kern w:val="0"/>
+          <w:sz w:val="20"/>
+          <w:szCs w:val="20"/>
+        </w:rPr>
+        <w:t xml:space="preserve">  </w:t>
+      </w:r>
+    </w:p>
+    <w:p>
+      <w:pPr>
+        <w:widowControl/>
+        <w:jc w:val="left"/>
+        <w:rPr>
+          <w:rFonts w:ascii="Consolas" w:eastAsia="宋体" w:hAnsi="Consolas" w:cs="宋体"/>
+          <w:kern w:val="0"/>
+          <w:sz w:val="20"/>
+          <w:szCs w:val="20"/>
+        </w:rPr>
+      </w:pPr>
+      <w:r>
+        <w:rPr>
+          <w:rFonts w:ascii="Consolas" w:eastAsia="宋体" w:hAnsi="Consolas" w:cs="宋体"/>
+          <w:kern w:val="0"/>
+          <w:sz w:val="20"/>
+          <w:szCs w:val="20"/>
+        </w:rPr>
+        <w:t xml:space="preserve">    X_classical(:,k)=Xclassical_pre+K*(Z(:,k)-Zekf_pre);</w:t>
+      </w:r>
+    </w:p>
+    <w:p>
+      <w:pPr>
+        <w:widowControl/>
+        <w:jc w:val="left"/>
+        <w:rPr>
+          <w:rFonts w:ascii="Consolas" w:eastAsia="宋体" w:hAnsi="Consolas" w:cs="宋体"/>
+          <w:kern w:val="0"/>
+          <w:sz w:val="20"/>
+          <w:szCs w:val="20"/>
+        </w:rPr>
+      </w:pPr>
+    </w:p>
+    <w:p>
+      <w:pPr>
+        <w:widowControl/>
+        <w:jc w:val="left"/>
+        <w:rPr>
+          <w:rFonts w:ascii="Consolas" w:eastAsia="宋体" w:hAnsi="Consolas" w:cs="宋体"/>
+          <w:kern w:val="0"/>
+          <w:sz w:val="20"/>
+          <w:szCs w:val="20"/>
+        </w:rPr>
+      </w:pPr>
+      <w:r>
+        <w:rPr>
+          <w:rFonts w:ascii="Consolas" w:eastAsia="宋体" w:hAnsi="Consolas" w:cs="宋体"/>
+          <w:kern w:val="0"/>
+          <w:sz w:val="20"/>
+          <w:szCs w:val="20"/>
+        </w:rPr>
+        <w:t xml:space="preserve">    P0=(I-K*H)*P_pre;</w:t>
+      </w:r>
+    </w:p>
+    <w:p>
+      <w:pPr>
+        <w:widowControl/>
+        <w:jc w:val="left"/>
+        <w:rPr>
+          <w:rFonts w:ascii="Consolas" w:eastAsia="宋体" w:hAnsi="Consolas" w:cs="宋体"/>
+          <w:kern w:val="0"/>
+          <w:sz w:val="20"/>
+          <w:szCs w:val="20"/>
+        </w:rPr>
+      </w:pPr>
+      <w:r>
+        <w:rPr>
+          <w:rFonts w:ascii="Consolas" w:eastAsia="宋体" w:hAnsi="Consolas" w:cs="宋体"/>
+          <w:color w:val="0E00FF"/>
+          <w:kern w:val="0"/>
+          <w:sz w:val="20"/>
+          <w:szCs w:val="20"/>
+        </w:rPr>
+        <w:t>end</w:t>
+      </w:r>
+    </w:p>
+    <w:p>
+      <w:pPr>
+        <w:widowControl/>
+        <w:jc w:val="left"/>
+        <w:rPr>
+          <w:rFonts w:ascii="Consolas" w:eastAsia="宋体" w:hAnsi="Consolas" w:cs="宋体"/>
+          <w:kern w:val="0"/>
+          <w:sz w:val="20"/>
+          <w:szCs w:val="20"/>
+        </w:rPr>
+      </w:pPr>
+      <w:r>
+        <w:rPr>
+          <w:rFonts w:ascii="Consolas" w:eastAsia="宋体" w:hAnsi="Consolas" w:cs="宋体"/>
+          <w:color w:val="008013"/>
+          <w:kern w:val="0"/>
+          <w:sz w:val="20"/>
+          <w:szCs w:val="20"/>
+        </w:rPr>
         <w:t>% calculate every column of the vector matrix,</w:t>
       </w:r>
     </w:p>
@@ -4706,6 +6304,7 @@
           <w:sz w:val="20"/>
           <w:szCs w:val="20"/>
         </w:rPr>
+        <w:lastRenderedPageBreak/>
         <w:t xml:space="preserve">    Difference_matrix(:,:,i)=var(vector,0,1);</w:t>
       </w:r>
     </w:p>
@@ -5410,6 +7009,18 @@
           <w:szCs w:val="20"/>
         </w:rPr>
       </w:pPr>
+    </w:p>
+    <w:p>
+      <w:pPr>
+        <w:widowControl/>
+        <w:jc w:val="left"/>
+        <w:rPr>
+          <w:rFonts w:ascii="Consolas" w:eastAsia="宋体" w:hAnsi="Consolas" w:cs="宋体"/>
+          <w:kern w:val="0"/>
+          <w:sz w:val="20"/>
+          <w:szCs w:val="20"/>
+        </w:rPr>
+      </w:pPr>
       <w:r>
         <w:rPr>
           <w:rFonts w:ascii="Consolas" w:eastAsia="宋体" w:hAnsi="Consolas" w:cs="宋体"/>
@@ -5438,7 +7049,7 @@
           <w:sz w:val="20"/>
           <w:szCs w:val="20"/>
         </w:rPr>
-        <w:t>plot(Difference_matrix(:,:,2),</w:t>
+        <w:t>plot(Difference_matrix(:,:,3),</w:t>
       </w:r>
       <w:r>
         <w:rPr>
@@ -5518,8 +7129,7 @@
           <w:sz w:val="20"/>
           <w:szCs w:val="20"/>
         </w:rPr>
-        <w:lastRenderedPageBreak/>
-        <w:t>plot(errPx_matrix(:,:,2),</w:t>
+        <w:t>plot(errPx_matrix(:,:,3),</w:t>
       </w:r>
       <w:r>
         <w:rPr>
@@ -5569,7 +7179,7 @@
           <w:sz w:val="20"/>
           <w:szCs w:val="20"/>
         </w:rPr>
-        <w:t>'real X velocity error variance'</w:t>
+        <w:t>'real Y displacement error variance'</w:t>
       </w:r>
       <w:r>
         <w:rPr>
@@ -5706,6 +7316,28 @@
       <w:r>
         <w:rPr>
           <w:rFonts w:ascii="Consolas" w:eastAsia="宋体" w:hAnsi="Consolas" w:cs="宋体"/>
+          <w:color w:val="008013"/>
+          <w:kern w:val="0"/>
+          <w:sz w:val="20"/>
+          <w:szCs w:val="20"/>
+        </w:rPr>
+        <w:t>% omit the error variance comparision of the velocity</w:t>
+      </w:r>
+    </w:p>
+    <w:p>
+      <w:pPr>
+        <w:widowControl/>
+        <w:jc w:val="left"/>
+        <w:rPr>
+          <w:rFonts w:ascii="Consolas" w:eastAsia="宋体" w:hAnsi="Consolas" w:cs="宋体"/>
+          <w:kern w:val="0"/>
+          <w:sz w:val="20"/>
+          <w:szCs w:val="20"/>
+        </w:rPr>
+      </w:pPr>
+      <w:r>
+        <w:rPr>
+          <w:rFonts w:ascii="Consolas" w:eastAsia="宋体" w:hAnsi="Consolas" w:cs="宋体"/>
           <w:kern w:val="0"/>
           <w:sz w:val="20"/>
           <w:szCs w:val="20"/>
@@ -5731,7 +7363,7 @@
           <w:sz w:val="20"/>
           <w:szCs w:val="20"/>
         </w:rPr>
-        <w:t>plot(Difference_matrix(:,:,3),</w:t>
+        <w:t>plot(X_ekf(1,:),</w:t>
       </w:r>
       <w:r>
         <w:rPr>
@@ -5741,6 +7373,86 @@
           <w:sz w:val="20"/>
           <w:szCs w:val="20"/>
         </w:rPr>
+        <w:t>'-go'</w:t>
+      </w:r>
+      <w:r>
+        <w:rPr>
+          <w:rFonts w:ascii="Consolas" w:eastAsia="宋体" w:hAnsi="Consolas" w:cs="宋体"/>
+          <w:kern w:val="0"/>
+          <w:sz w:val="20"/>
+          <w:szCs w:val="20"/>
+        </w:rPr>
+        <w:t>)</w:t>
+      </w:r>
+    </w:p>
+    <w:p>
+      <w:pPr>
+        <w:widowControl/>
+        <w:jc w:val="left"/>
+        <w:rPr>
+          <w:rFonts w:ascii="Consolas" w:eastAsia="宋体" w:hAnsi="Consolas" w:cs="宋体"/>
+          <w:kern w:val="0"/>
+          <w:sz w:val="20"/>
+          <w:szCs w:val="20"/>
+        </w:rPr>
+      </w:pPr>
+      <w:r>
+        <w:rPr>
+          <w:rFonts w:ascii="Consolas" w:eastAsia="宋体" w:hAnsi="Consolas" w:cs="宋体"/>
+          <w:kern w:val="0"/>
+          <w:sz w:val="20"/>
+          <w:szCs w:val="20"/>
+        </w:rPr>
+        <w:t xml:space="preserve">hold </w:t>
+      </w:r>
+      <w:r>
+        <w:rPr>
+          <w:rFonts w:ascii="Consolas" w:eastAsia="宋体" w:hAnsi="Consolas" w:cs="宋体"/>
+          <w:color w:val="A709F5"/>
+          <w:kern w:val="0"/>
+          <w:sz w:val="20"/>
+          <w:szCs w:val="20"/>
+        </w:rPr>
+        <w:t>on</w:t>
+      </w:r>
+      <w:r>
+        <w:rPr>
+          <w:rFonts w:ascii="Consolas" w:eastAsia="宋体" w:hAnsi="Consolas" w:cs="宋体"/>
+          <w:kern w:val="0"/>
+          <w:sz w:val="20"/>
+          <w:szCs w:val="20"/>
+        </w:rPr>
+        <w:t>;</w:t>
+      </w:r>
+    </w:p>
+    <w:p>
+      <w:pPr>
+        <w:widowControl/>
+        <w:jc w:val="left"/>
+        <w:rPr>
+          <w:rFonts w:ascii="Consolas" w:eastAsia="宋体" w:hAnsi="Consolas" w:cs="宋体"/>
+          <w:kern w:val="0"/>
+          <w:sz w:val="20"/>
+          <w:szCs w:val="20"/>
+        </w:rPr>
+      </w:pPr>
+      <w:r>
+        <w:rPr>
+          <w:rFonts w:ascii="Consolas" w:eastAsia="宋体" w:hAnsi="Consolas" w:cs="宋体"/>
+          <w:kern w:val="0"/>
+          <w:sz w:val="20"/>
+          <w:szCs w:val="20"/>
+        </w:rPr>
+        <w:t>plot(X_classical(1,:),</w:t>
+      </w:r>
+      <w:r>
+        <w:rPr>
+          <w:rFonts w:ascii="Consolas" w:eastAsia="宋体" w:hAnsi="Consolas" w:cs="宋体"/>
+          <w:color w:val="A709F5"/>
+          <w:kern w:val="0"/>
+          <w:sz w:val="20"/>
+          <w:szCs w:val="20"/>
+        </w:rPr>
         <w:t>'-bo'</w:t>
       </w:r>
       <w:r>
@@ -5750,6 +7462,65 @@
           <w:sz w:val="20"/>
           <w:szCs w:val="20"/>
         </w:rPr>
+        <w:t>)</w:t>
+      </w:r>
+    </w:p>
+    <w:p>
+      <w:pPr>
+        <w:widowControl/>
+        <w:jc w:val="left"/>
+        <w:rPr>
+          <w:rFonts w:ascii="Consolas" w:eastAsia="宋体" w:hAnsi="Consolas" w:cs="宋体"/>
+          <w:kern w:val="0"/>
+          <w:sz w:val="20"/>
+          <w:szCs w:val="20"/>
+        </w:rPr>
+      </w:pPr>
+      <w:r>
+        <w:rPr>
+          <w:rFonts w:ascii="Consolas" w:eastAsia="宋体" w:hAnsi="Consolas" w:cs="宋体"/>
+          <w:kern w:val="0"/>
+          <w:sz w:val="20"/>
+          <w:szCs w:val="20"/>
+        </w:rPr>
+        <w:t>legend(</w:t>
+      </w:r>
+      <w:r>
+        <w:rPr>
+          <w:rFonts w:ascii="Consolas" w:eastAsia="宋体" w:hAnsi="Consolas" w:cs="宋体"/>
+          <w:color w:val="A709F5"/>
+          <w:kern w:val="0"/>
+          <w:sz w:val="20"/>
+          <w:szCs w:val="20"/>
+        </w:rPr>
+        <w:t>'OLS EKF X displacement estimation'</w:t>
+      </w:r>
+      <w:r>
+        <w:rPr>
+          <w:rFonts w:ascii="Consolas" w:eastAsia="宋体" w:hAnsi="Consolas" w:cs="宋体"/>
+          <w:kern w:val="0"/>
+          <w:sz w:val="20"/>
+          <w:szCs w:val="20"/>
+        </w:rPr>
+        <w:t>,</w:t>
+      </w:r>
+      <w:r>
+        <w:rPr>
+          <w:rFonts w:ascii="Consolas" w:eastAsia="宋体" w:hAnsi="Consolas" w:cs="宋体"/>
+          <w:color w:val="A709F5"/>
+          <w:kern w:val="0"/>
+          <w:sz w:val="20"/>
+          <w:szCs w:val="20"/>
+        </w:rPr>
+        <w:t>'classical EKF X displacement estimation'</w:t>
+      </w:r>
+      <w:r>
+        <w:rPr>
+          <w:rFonts w:ascii="Consolas" w:eastAsia="宋体" w:hAnsi="Consolas" w:cs="宋体"/>
+          <w:kern w:val="0"/>
+          <w:sz w:val="20"/>
+          <w:szCs w:val="20"/>
+        </w:rPr>
         <w:t>);</w:t>
       </w:r>
     </w:p>
@@ -5771,6 +7542,159 @@
           <w:sz w:val="20"/>
           <w:szCs w:val="20"/>
         </w:rPr>
+        <w:t>xlabel(</w:t>
+      </w:r>
+      <w:r>
+        <w:rPr>
+          <w:rFonts w:ascii="Consolas" w:eastAsia="宋体" w:hAnsi="Consolas" w:cs="宋体"/>
+          <w:color w:val="A709F5"/>
+          <w:kern w:val="0"/>
+          <w:sz w:val="20"/>
+          <w:szCs w:val="20"/>
+        </w:rPr>
+        <w:t>'sampling time/s'</w:t>
+      </w:r>
+      <w:r>
+        <w:rPr>
+          <w:rFonts w:ascii="Consolas" w:eastAsia="宋体" w:hAnsi="Consolas" w:cs="宋体"/>
+          <w:kern w:val="0"/>
+          <w:sz w:val="20"/>
+          <w:szCs w:val="20"/>
+        </w:rPr>
+        <w:t>);</w:t>
+      </w:r>
+    </w:p>
+    <w:p>
+      <w:pPr>
+        <w:widowControl/>
+        <w:jc w:val="left"/>
+        <w:rPr>
+          <w:rFonts w:ascii="Consolas" w:eastAsia="宋体" w:hAnsi="Consolas" w:cs="宋体"/>
+          <w:kern w:val="0"/>
+          <w:sz w:val="20"/>
+          <w:szCs w:val="20"/>
+        </w:rPr>
+      </w:pPr>
+      <w:r>
+        <w:rPr>
+          <w:rFonts w:ascii="Consolas" w:eastAsia="宋体" w:hAnsi="Consolas" w:cs="宋体"/>
+          <w:kern w:val="0"/>
+          <w:sz w:val="20"/>
+          <w:szCs w:val="20"/>
+        </w:rPr>
+        <w:t>ylabel(</w:t>
+      </w:r>
+      <w:r>
+        <w:rPr>
+          <w:rFonts w:ascii="Consolas" w:eastAsia="宋体" w:hAnsi="Consolas" w:cs="宋体"/>
+          <w:color w:val="A709F5"/>
+          <w:kern w:val="0"/>
+          <w:sz w:val="20"/>
+          <w:szCs w:val="20"/>
+        </w:rPr>
+        <w:t>'displacement/m'</w:t>
+      </w:r>
+      <w:r>
+        <w:rPr>
+          <w:rFonts w:ascii="Consolas" w:eastAsia="宋体" w:hAnsi="Consolas" w:cs="宋体"/>
+          <w:kern w:val="0"/>
+          <w:sz w:val="20"/>
+          <w:szCs w:val="20"/>
+        </w:rPr>
+        <w:t>);</w:t>
+      </w:r>
+    </w:p>
+    <w:p>
+      <w:pPr>
+        <w:widowControl/>
+        <w:jc w:val="left"/>
+        <w:rPr>
+          <w:rFonts w:ascii="Consolas" w:eastAsia="宋体" w:hAnsi="Consolas" w:cs="宋体"/>
+          <w:kern w:val="0"/>
+          <w:sz w:val="20"/>
+          <w:szCs w:val="20"/>
+        </w:rPr>
+      </w:pPr>
+    </w:p>
+    <w:p>
+      <w:pPr>
+        <w:widowControl/>
+        <w:jc w:val="left"/>
+        <w:rPr>
+          <w:rFonts w:ascii="Consolas" w:eastAsia="宋体" w:hAnsi="Consolas" w:cs="宋体"/>
+          <w:kern w:val="0"/>
+          <w:sz w:val="20"/>
+          <w:szCs w:val="20"/>
+        </w:rPr>
+      </w:pPr>
+      <w:r>
+        <w:rPr>
+          <w:rFonts w:ascii="Consolas" w:eastAsia="宋体" w:hAnsi="Consolas" w:cs="宋体"/>
+          <w:kern w:val="0"/>
+          <w:sz w:val="20"/>
+          <w:szCs w:val="20"/>
+        </w:rPr>
+        <w:t>figure(5)</w:t>
+      </w:r>
+    </w:p>
+    <w:p>
+      <w:pPr>
+        <w:widowControl/>
+        <w:jc w:val="left"/>
+        <w:rPr>
+          <w:rFonts w:ascii="Consolas" w:eastAsia="宋体" w:hAnsi="Consolas" w:cs="宋体"/>
+          <w:kern w:val="0"/>
+          <w:sz w:val="20"/>
+          <w:szCs w:val="20"/>
+        </w:rPr>
+      </w:pPr>
+      <w:r>
+        <w:rPr>
+          <w:rFonts w:ascii="Consolas" w:eastAsia="宋体" w:hAnsi="Consolas" w:cs="宋体"/>
+          <w:kern w:val="0"/>
+          <w:sz w:val="20"/>
+          <w:szCs w:val="20"/>
+        </w:rPr>
+        <w:t>plot(X_ekf(2,:),</w:t>
+      </w:r>
+      <w:r>
+        <w:rPr>
+          <w:rFonts w:ascii="Consolas" w:eastAsia="宋体" w:hAnsi="Consolas" w:cs="宋体"/>
+          <w:color w:val="A709F5"/>
+          <w:kern w:val="0"/>
+          <w:sz w:val="20"/>
+          <w:szCs w:val="20"/>
+        </w:rPr>
+        <w:t>'-go'</w:t>
+      </w:r>
+      <w:r>
+        <w:rPr>
+          <w:rFonts w:ascii="Consolas" w:eastAsia="宋体" w:hAnsi="Consolas" w:cs="宋体"/>
+          <w:kern w:val="0"/>
+          <w:sz w:val="20"/>
+          <w:szCs w:val="20"/>
+        </w:rPr>
+        <w:t>)</w:t>
+      </w:r>
+    </w:p>
+    <w:p>
+      <w:pPr>
+        <w:widowControl/>
+        <w:jc w:val="left"/>
+        <w:rPr>
+          <w:rFonts w:ascii="Consolas" w:eastAsia="宋体" w:hAnsi="Consolas" w:cs="宋体"/>
+          <w:kern w:val="0"/>
+          <w:sz w:val="20"/>
+          <w:szCs w:val="20"/>
+        </w:rPr>
+      </w:pPr>
+      <w:r>
+        <w:rPr>
+          <w:rFonts w:ascii="Consolas" w:eastAsia="宋体" w:hAnsi="Consolas" w:cs="宋体"/>
+          <w:kern w:val="0"/>
+          <w:sz w:val="20"/>
+          <w:szCs w:val="20"/>
+        </w:rPr>
         <w:t xml:space="preserve">hold </w:t>
       </w:r>
       <w:r>
@@ -5811,7 +7735,7 @@
           <w:sz w:val="20"/>
           <w:szCs w:val="20"/>
         </w:rPr>
-        <w:t>plot(errPx_matrix(:,:,3),</w:t>
+        <w:t>plot(X_classical(2,:),</w:t>
       </w:r>
       <w:r>
         <w:rPr>
@@ -5821,218 +7745,6 @@
           <w:sz w:val="20"/>
           <w:szCs w:val="20"/>
         </w:rPr>
-        <w:t>'-g+'</w:t>
-      </w:r>
-      <w:r>
-        <w:rPr>
-          <w:rFonts w:ascii="Consolas" w:eastAsia="宋体" w:hAnsi="Consolas" w:cs="宋体"/>
-          <w:kern w:val="0"/>
-          <w:sz w:val="20"/>
-          <w:szCs w:val="20"/>
-        </w:rPr>
-        <w:t>);</w:t>
-      </w:r>
-    </w:p>
-    <w:p>
-      <w:pPr>
-        <w:widowControl/>
-        <w:jc w:val="left"/>
-        <w:rPr>
-          <w:rFonts w:ascii="Consolas" w:eastAsia="宋体" w:hAnsi="Consolas" w:cs="宋体"/>
-          <w:kern w:val="0"/>
-          <w:sz w:val="20"/>
-          <w:szCs w:val="20"/>
-        </w:rPr>
-      </w:pPr>
-      <w:r>
-        <w:rPr>
-          <w:rFonts w:ascii="Consolas" w:eastAsia="宋体" w:hAnsi="Consolas" w:cs="宋体"/>
-          <w:kern w:val="0"/>
-          <w:sz w:val="20"/>
-          <w:szCs w:val="20"/>
-        </w:rPr>
-        <w:t>legend(</w:t>
-      </w:r>
-      <w:r>
-        <w:rPr>
-          <w:rFonts w:ascii="Consolas" w:eastAsia="宋体" w:hAnsi="Consolas" w:cs="宋体"/>
-          <w:color w:val="A709F5"/>
-          <w:kern w:val="0"/>
-          <w:sz w:val="20"/>
-          <w:szCs w:val="20"/>
-        </w:rPr>
-        <w:t>'real Y displacement error variance'</w:t>
-      </w:r>
-      <w:r>
-        <w:rPr>
-          <w:rFonts w:ascii="Consolas" w:eastAsia="宋体" w:hAnsi="Consolas" w:cs="宋体"/>
-          <w:kern w:val="0"/>
-          <w:sz w:val="20"/>
-          <w:szCs w:val="20"/>
-        </w:rPr>
-        <w:t>,</w:t>
-      </w:r>
-      <w:r>
-        <w:rPr>
-          <w:rFonts w:ascii="Consolas" w:eastAsia="宋体" w:hAnsi="Consolas" w:cs="宋体"/>
-          <w:color w:val="A709F5"/>
-          <w:kern w:val="0"/>
-          <w:sz w:val="20"/>
-          <w:szCs w:val="20"/>
-        </w:rPr>
-        <w:t>'ekf estimation error variance'</w:t>
-      </w:r>
-      <w:r>
-        <w:rPr>
-          <w:rFonts w:ascii="Consolas" w:eastAsia="宋体" w:hAnsi="Consolas" w:cs="宋体"/>
-          <w:kern w:val="0"/>
-          <w:sz w:val="20"/>
-          <w:szCs w:val="20"/>
-        </w:rPr>
-        <w:t>);</w:t>
-      </w:r>
-    </w:p>
-    <w:p>
-      <w:pPr>
-        <w:widowControl/>
-        <w:jc w:val="left"/>
-        <w:rPr>
-          <w:rFonts w:ascii="Consolas" w:eastAsia="宋体" w:hAnsi="Consolas" w:cs="宋体"/>
-          <w:kern w:val="0"/>
-          <w:sz w:val="20"/>
-          <w:szCs w:val="20"/>
-        </w:rPr>
-      </w:pPr>
-      <w:r>
-        <w:rPr>
-          <w:rFonts w:ascii="Consolas" w:eastAsia="宋体" w:hAnsi="Consolas" w:cs="宋体"/>
-          <w:kern w:val="0"/>
-          <w:sz w:val="20"/>
-          <w:szCs w:val="20"/>
-        </w:rPr>
-        <w:t>xlabel(</w:t>
-      </w:r>
-      <w:r>
-        <w:rPr>
-          <w:rFonts w:ascii="Consolas" w:eastAsia="宋体" w:hAnsi="Consolas" w:cs="宋体"/>
-          <w:color w:val="A709F5"/>
-          <w:kern w:val="0"/>
-          <w:sz w:val="20"/>
-          <w:szCs w:val="20"/>
-        </w:rPr>
-        <w:t>'sampling time/s'</w:t>
-      </w:r>
-      <w:r>
-        <w:rPr>
-          <w:rFonts w:ascii="Consolas" w:eastAsia="宋体" w:hAnsi="Consolas" w:cs="宋体"/>
-          <w:kern w:val="0"/>
-          <w:sz w:val="20"/>
-          <w:szCs w:val="20"/>
-        </w:rPr>
-        <w:t>);</w:t>
-      </w:r>
-    </w:p>
-    <w:p>
-      <w:pPr>
-        <w:widowControl/>
-        <w:jc w:val="left"/>
-        <w:rPr>
-          <w:rFonts w:ascii="Consolas" w:eastAsia="宋体" w:hAnsi="Consolas" w:cs="宋体"/>
-          <w:kern w:val="0"/>
-          <w:sz w:val="20"/>
-          <w:szCs w:val="20"/>
-        </w:rPr>
-      </w:pPr>
-      <w:r>
-        <w:rPr>
-          <w:rFonts w:ascii="Consolas" w:eastAsia="宋体" w:hAnsi="Consolas" w:cs="宋体"/>
-          <w:kern w:val="0"/>
-          <w:sz w:val="20"/>
-          <w:szCs w:val="20"/>
-        </w:rPr>
-        <w:t>ylabel(</w:t>
-      </w:r>
-      <w:r>
-        <w:rPr>
-          <w:rFonts w:ascii="Consolas" w:eastAsia="宋体" w:hAnsi="Consolas" w:cs="宋体"/>
-          <w:color w:val="A709F5"/>
-          <w:kern w:val="0"/>
-          <w:sz w:val="20"/>
-          <w:szCs w:val="20"/>
-        </w:rPr>
-        <w:t>'variance'</w:t>
-      </w:r>
-      <w:r>
-        <w:rPr>
-          <w:rFonts w:ascii="Consolas" w:eastAsia="宋体" w:hAnsi="Consolas" w:cs="宋体"/>
-          <w:kern w:val="0"/>
-          <w:sz w:val="20"/>
-          <w:szCs w:val="20"/>
-        </w:rPr>
-        <w:t>);</w:t>
-      </w:r>
-    </w:p>
-    <w:p>
-      <w:pPr>
-        <w:widowControl/>
-        <w:jc w:val="left"/>
-        <w:rPr>
-          <w:rFonts w:ascii="Consolas" w:eastAsia="宋体" w:hAnsi="Consolas" w:cs="宋体"/>
-          <w:kern w:val="0"/>
-          <w:sz w:val="20"/>
-          <w:szCs w:val="20"/>
-        </w:rPr>
-      </w:pPr>
-    </w:p>
-    <w:p>
-      <w:pPr>
-        <w:widowControl/>
-        <w:jc w:val="left"/>
-        <w:rPr>
-          <w:rFonts w:ascii="Consolas" w:eastAsia="宋体" w:hAnsi="Consolas" w:cs="宋体"/>
-          <w:kern w:val="0"/>
-          <w:sz w:val="20"/>
-          <w:szCs w:val="20"/>
-        </w:rPr>
-      </w:pPr>
-      <w:r>
-        <w:rPr>
-          <w:rFonts w:ascii="Consolas" w:eastAsia="宋体" w:hAnsi="Consolas" w:cs="宋体"/>
-          <w:kern w:val="0"/>
-          <w:sz w:val="20"/>
-          <w:szCs w:val="20"/>
-        </w:rPr>
-        <w:t>figure(5)</w:t>
-      </w:r>
-    </w:p>
-    <w:p>
-      <w:pPr>
-        <w:widowControl/>
-        <w:jc w:val="left"/>
-        <w:rPr>
-          <w:rFonts w:ascii="Consolas" w:eastAsia="宋体" w:hAnsi="Consolas" w:cs="宋体"/>
-          <w:kern w:val="0"/>
-          <w:sz w:val="20"/>
-          <w:szCs w:val="20"/>
-        </w:rPr>
-      </w:pPr>
-      <w:r>
-        <w:rPr>
-          <w:rFonts w:ascii="Consolas" w:eastAsia="宋体" w:hAnsi="Consolas" w:cs="宋体"/>
-          <w:kern w:val="0"/>
-          <w:sz w:val="20"/>
-          <w:szCs w:val="20"/>
-        </w:rPr>
-        <w:t>plot(Difference_matrix(:,:,4),</w:t>
-      </w:r>
-      <w:r>
-        <w:rPr>
-          <w:rFonts w:ascii="Consolas" w:eastAsia="宋体" w:hAnsi="Consolas" w:cs="宋体"/>
-          <w:color w:val="A709F5"/>
-          <w:kern w:val="0"/>
-          <w:sz w:val="20"/>
-          <w:szCs w:val="20"/>
-        </w:rPr>
         <w:t>'-bo'</w:t>
       </w:r>
       <w:r>
@@ -6042,4182 +7754,7 @@
           <w:sz w:val="20"/>
           <w:szCs w:val="20"/>
         </w:rPr>
-        <w:t>);</w:t>
-      </w:r>
-    </w:p>
-    <w:p>
-      <w:pPr>
-        <w:widowControl/>
-        <w:jc w:val="left"/>
-        <w:rPr>
-          <w:rFonts w:ascii="Consolas" w:eastAsia="宋体" w:hAnsi="Consolas" w:cs="宋体"/>
-          <w:kern w:val="0"/>
-          <w:sz w:val="20"/>
-          <w:szCs w:val="20"/>
-        </w:rPr>
-      </w:pPr>
-      <w:r>
-        <w:rPr>
-          <w:rFonts w:ascii="Consolas" w:eastAsia="宋体" w:hAnsi="Consolas" w:cs="宋体"/>
-          <w:kern w:val="0"/>
-          <w:sz w:val="20"/>
-          <w:szCs w:val="20"/>
-        </w:rPr>
-        <w:t xml:space="preserve">hold </w:t>
-      </w:r>
-      <w:r>
-        <w:rPr>
-          <w:rFonts w:ascii="Consolas" w:eastAsia="宋体" w:hAnsi="Consolas" w:cs="宋体"/>
-          <w:color w:val="A709F5"/>
-          <w:kern w:val="0"/>
-          <w:sz w:val="20"/>
-          <w:szCs w:val="20"/>
-        </w:rPr>
-        <w:t>on</w:t>
-      </w:r>
-      <w:r>
-        <w:rPr>
-          <w:rFonts w:ascii="Consolas" w:eastAsia="宋体" w:hAnsi="Consolas" w:cs="宋体"/>
-          <w:kern w:val="0"/>
-          <w:sz w:val="20"/>
-          <w:szCs w:val="20"/>
-        </w:rPr>
-        <w:t>;</w:t>
-      </w:r>
-    </w:p>
-    <w:p>
-      <w:pPr>
-        <w:widowControl/>
-        <w:jc w:val="left"/>
-        <w:rPr>
-          <w:rFonts w:ascii="Consolas" w:eastAsia="宋体" w:hAnsi="Consolas" w:cs="宋体"/>
-          <w:kern w:val="0"/>
-          <w:sz w:val="20"/>
-          <w:szCs w:val="20"/>
-        </w:rPr>
-      </w:pPr>
-      <w:r>
-        <w:rPr>
-          <w:rFonts w:ascii="Consolas" w:eastAsia="宋体" w:hAnsi="Consolas" w:cs="宋体"/>
-          <w:kern w:val="0"/>
-          <w:sz w:val="20"/>
-          <w:szCs w:val="20"/>
-        </w:rPr>
-        <w:t>plot(errPx_matrix(:,:,4),</w:t>
-      </w:r>
-      <w:r>
-        <w:rPr>
-          <w:rFonts w:ascii="Consolas" w:eastAsia="宋体" w:hAnsi="Consolas" w:cs="宋体"/>
-          <w:color w:val="A709F5"/>
-          <w:kern w:val="0"/>
-          <w:sz w:val="20"/>
-          <w:szCs w:val="20"/>
-        </w:rPr>
-        <w:t>'-g+'</w:t>
-      </w:r>
-      <w:r>
-        <w:rPr>
-          <w:rFonts w:ascii="Consolas" w:eastAsia="宋体" w:hAnsi="Consolas" w:cs="宋体"/>
-          <w:kern w:val="0"/>
-          <w:sz w:val="20"/>
-          <w:szCs w:val="20"/>
-        </w:rPr>
-        <w:t>);</w:t>
-      </w:r>
-    </w:p>
-    <w:p>
-      <w:pPr>
-        <w:widowControl/>
-        <w:jc w:val="left"/>
-        <w:rPr>
-          <w:rFonts w:ascii="Consolas" w:eastAsia="宋体" w:hAnsi="Consolas" w:cs="宋体"/>
-          <w:kern w:val="0"/>
-          <w:sz w:val="20"/>
-          <w:szCs w:val="20"/>
-        </w:rPr>
-      </w:pPr>
-      <w:r>
-        <w:rPr>
-          <w:rFonts w:ascii="Consolas" w:eastAsia="宋体" w:hAnsi="Consolas" w:cs="宋体"/>
-          <w:kern w:val="0"/>
-          <w:sz w:val="20"/>
-          <w:szCs w:val="20"/>
-        </w:rPr>
-        <w:t>legend(</w:t>
-      </w:r>
-      <w:r>
-        <w:rPr>
-          <w:rFonts w:ascii="Consolas" w:eastAsia="宋体" w:hAnsi="Consolas" w:cs="宋体"/>
-          <w:color w:val="A709F5"/>
-          <w:kern w:val="0"/>
-          <w:sz w:val="20"/>
-          <w:szCs w:val="20"/>
-        </w:rPr>
-        <w:t>'real Y velocity error variance'</w:t>
-      </w:r>
-      <w:r>
-        <w:rPr>
-          <w:rFonts w:ascii="Consolas" w:eastAsia="宋体" w:hAnsi="Consolas" w:cs="宋体"/>
-          <w:kern w:val="0"/>
-          <w:sz w:val="20"/>
-          <w:szCs w:val="20"/>
-        </w:rPr>
-        <w:t>,</w:t>
-      </w:r>
-      <w:r>
-        <w:rPr>
-          <w:rFonts w:ascii="Consolas" w:eastAsia="宋体" w:hAnsi="Consolas" w:cs="宋体"/>
-          <w:color w:val="A709F5"/>
-          <w:kern w:val="0"/>
-          <w:sz w:val="20"/>
-          <w:szCs w:val="20"/>
-        </w:rPr>
-        <w:t>'ekf estimation error variance'</w:t>
-      </w:r>
-      <w:r>
-        <w:rPr>
-          <w:rFonts w:ascii="Consolas" w:eastAsia="宋体" w:hAnsi="Consolas" w:cs="宋体"/>
-          <w:kern w:val="0"/>
-          <w:sz w:val="20"/>
-          <w:szCs w:val="20"/>
-        </w:rPr>
-        <w:t>);</w:t>
-      </w:r>
-    </w:p>
-    <w:p>
-      <w:pPr>
-        <w:widowControl/>
-        <w:jc w:val="left"/>
-        <w:rPr>
-          <w:rFonts w:ascii="Consolas" w:eastAsia="宋体" w:hAnsi="Consolas" w:cs="宋体"/>
-          <w:kern w:val="0"/>
-          <w:sz w:val="20"/>
-          <w:szCs w:val="20"/>
-        </w:rPr>
-      </w:pPr>
-      <w:r>
-        <w:rPr>
-          <w:rFonts w:ascii="Consolas" w:eastAsia="宋体" w:hAnsi="Consolas" w:cs="宋体"/>
-          <w:kern w:val="0"/>
-          <w:sz w:val="20"/>
-          <w:szCs w:val="20"/>
-        </w:rPr>
-        <w:t>xlabel(</w:t>
-      </w:r>
-      <w:r>
-        <w:rPr>
-          <w:rFonts w:ascii="Consolas" w:eastAsia="宋体" w:hAnsi="Consolas" w:cs="宋体"/>
-          <w:color w:val="A709F5"/>
-          <w:kern w:val="0"/>
-          <w:sz w:val="20"/>
-          <w:szCs w:val="20"/>
-        </w:rPr>
-        <w:t>'sampling time/s'</w:t>
-      </w:r>
-      <w:r>
-        <w:rPr>
-          <w:rFonts w:ascii="Consolas" w:eastAsia="宋体" w:hAnsi="Consolas" w:cs="宋体"/>
-          <w:kern w:val="0"/>
-          <w:sz w:val="20"/>
-          <w:szCs w:val="20"/>
-        </w:rPr>
-        <w:t>);</w:t>
-      </w:r>
-    </w:p>
-    <w:p>
-      <w:pPr>
-        <w:widowControl/>
-        <w:jc w:val="left"/>
-        <w:rPr>
-          <w:rFonts w:ascii="Consolas" w:eastAsia="宋体" w:hAnsi="Consolas" w:cs="宋体"/>
-          <w:kern w:val="0"/>
-          <w:sz w:val="20"/>
-          <w:szCs w:val="20"/>
-        </w:rPr>
-      </w:pPr>
-      <w:r>
-        <w:rPr>
-          <w:rFonts w:ascii="Consolas" w:eastAsia="宋体" w:hAnsi="Consolas" w:cs="宋体"/>
-          <w:kern w:val="0"/>
-          <w:sz w:val="20"/>
-          <w:szCs w:val="20"/>
-        </w:rPr>
-        <w:t>ylabel(</w:t>
-      </w:r>
-      <w:r>
-        <w:rPr>
-          <w:rFonts w:ascii="Consolas" w:eastAsia="宋体" w:hAnsi="Consolas" w:cs="宋体"/>
-          <w:color w:val="A709F5"/>
-          <w:kern w:val="0"/>
-          <w:sz w:val="20"/>
-          <w:szCs w:val="20"/>
-        </w:rPr>
-        <w:t>'variance'</w:t>
-      </w:r>
-      <w:r>
-        <w:rPr>
-          <w:rFonts w:ascii="Consolas" w:eastAsia="宋体" w:hAnsi="Consolas" w:cs="宋体"/>
-          <w:kern w:val="0"/>
-          <w:sz w:val="20"/>
-          <w:szCs w:val="20"/>
-        </w:rPr>
-        <w:t>);</w:t>
-      </w:r>
-    </w:p>
-    <w:p>
-      <w:pPr>
-        <w:widowControl/>
-        <w:jc w:val="left"/>
-        <w:rPr>
-          <w:rFonts w:ascii="Consolas" w:eastAsia="宋体" w:hAnsi="Consolas" w:cs="宋体"/>
-          <w:kern w:val="0"/>
-          <w:sz w:val="20"/>
-          <w:szCs w:val="20"/>
-        </w:rPr>
-      </w:pPr>
-    </w:p>
-    <w:p>
-      <w:pPr>
-        <w:widowControl/>
-        <w:jc w:val="left"/>
-        <w:rPr>
-          <w:rFonts w:ascii="Consolas" w:eastAsia="宋体" w:hAnsi="Consolas" w:cs="宋体"/>
-          <w:kern w:val="0"/>
-          <w:sz w:val="20"/>
-          <w:szCs w:val="20"/>
-        </w:rPr>
-      </w:pPr>
-      <w:r>
-        <w:rPr>
-          <w:rFonts w:ascii="Consolas" w:eastAsia="宋体" w:hAnsi="Consolas" w:cs="宋体"/>
-          <w:color w:val="0E00FF"/>
-          <w:kern w:val="0"/>
-          <w:sz w:val="20"/>
-          <w:szCs w:val="20"/>
-        </w:rPr>
-        <w:t xml:space="preserve">function </w:t>
-      </w:r>
-      <w:r>
-        <w:rPr>
-          <w:rFonts w:ascii="Consolas" w:eastAsia="宋体" w:hAnsi="Consolas" w:cs="宋体"/>
-          <w:kern w:val="0"/>
-          <w:sz w:val="20"/>
-          <w:szCs w:val="20"/>
-        </w:rPr>
-        <w:t>d=Dist(X1,X2)</w:t>
-      </w:r>
-    </w:p>
-    <w:p>
-      <w:pPr>
-        <w:widowControl/>
-        <w:jc w:val="left"/>
-        <w:rPr>
-          <w:rFonts w:ascii="Consolas" w:eastAsia="宋体" w:hAnsi="Consolas" w:cs="宋体"/>
-          <w:kern w:val="0"/>
-          <w:sz w:val="20"/>
-          <w:szCs w:val="20"/>
-        </w:rPr>
-      </w:pPr>
-      <w:r>
-        <w:rPr>
-          <w:rFonts w:ascii="Consolas" w:eastAsia="宋体" w:hAnsi="Consolas" w:cs="宋体"/>
-          <w:kern w:val="0"/>
-          <w:sz w:val="20"/>
-          <w:szCs w:val="20"/>
-        </w:rPr>
-        <w:t xml:space="preserve">    d=sqrt(X1^(2)+X2^(2));</w:t>
-      </w:r>
-    </w:p>
-    <w:p>
-      <w:pPr>
-        <w:widowControl/>
-        <w:jc w:val="left"/>
-        <w:rPr>
-          <w:rFonts w:ascii="Consolas" w:eastAsia="宋体" w:hAnsi="Consolas" w:cs="宋体"/>
-          <w:kern w:val="0"/>
-          <w:sz w:val="20"/>
-          <w:szCs w:val="20"/>
-        </w:rPr>
-      </w:pPr>
-      <w:r>
-        <w:rPr>
-          <w:rFonts w:ascii="Consolas" w:eastAsia="宋体" w:hAnsi="Consolas" w:cs="宋体"/>
-          <w:color w:val="0E00FF"/>
-          <w:kern w:val="0"/>
-          <w:sz w:val="20"/>
-          <w:szCs w:val="20"/>
-        </w:rPr>
-        <w:t>end</w:t>
-      </w:r>
-    </w:p>
-    <w:p>
-      <w:pPr>
-        <w:widowControl/>
-        <w:jc w:val="left"/>
-        <w:rPr>
-          <w:rFonts w:ascii="Consolas" w:eastAsia="宋体" w:hAnsi="Consolas" w:cs="宋体"/>
-          <w:kern w:val="0"/>
-          <w:sz w:val="20"/>
-          <w:szCs w:val="20"/>
-        </w:rPr>
-      </w:pPr>
-    </w:p>
-    <w:p>
-      <w:pPr>
-        <w:pStyle w:val="4"/>
-        <w:jc w:val="center"/>
-      </w:pPr>
-      <w:r>
-        <w:rPr>
-          <w:rFonts w:hint="eastAsia"/>
-        </w:rPr>
-        <w:t>没有线性回归的</w:t>
-      </w:r>
-      <w:r>
-        <w:rPr>
-          <w:rFonts w:hint="eastAsia"/>
-        </w:rPr>
-        <w:t>EKF</w:t>
-      </w:r>
-    </w:p>
-    <w:p>
-      <w:pPr>
-        <w:widowControl/>
-        <w:jc w:val="left"/>
-        <w:rPr>
-          <w:rFonts w:ascii="Consolas" w:eastAsia="宋体" w:hAnsi="Consolas" w:cs="宋体"/>
-          <w:kern w:val="0"/>
-          <w:sz w:val="20"/>
-          <w:szCs w:val="20"/>
-        </w:rPr>
-      </w:pPr>
-      <w:r>
-        <w:rPr>
-          <w:rFonts w:ascii="Consolas" w:eastAsia="宋体" w:hAnsi="Consolas" w:cs="宋体"/>
-          <w:color w:val="008013"/>
-          <w:kern w:val="0"/>
-          <w:sz w:val="20"/>
-          <w:szCs w:val="20"/>
-        </w:rPr>
-        <w:t>%%%%%%%%%%%%%%%%%%%%%%%%%%%%%%%%%%%%%%%%%%%%%%%%%%%%%%%%%%%%%%%%%%%%%%%%%</w:t>
-      </w:r>
-    </w:p>
-    <w:p>
-      <w:pPr>
-        <w:widowControl/>
-        <w:jc w:val="left"/>
-        <w:rPr>
-          <w:rFonts w:ascii="Consolas" w:eastAsia="宋体" w:hAnsi="Consolas" w:cs="宋体"/>
-          <w:kern w:val="0"/>
-          <w:sz w:val="20"/>
-          <w:szCs w:val="20"/>
-        </w:rPr>
-      </w:pPr>
-      <w:r>
-        <w:rPr>
-          <w:rFonts w:ascii="Consolas" w:eastAsia="宋体" w:hAnsi="Consolas" w:cs="宋体"/>
-          <w:color w:val="008013"/>
-          <w:kern w:val="0"/>
-          <w:sz w:val="20"/>
-          <w:szCs w:val="20"/>
-        </w:rPr>
-        <w:t>%function main3_3_2</w:t>
-      </w:r>
-    </w:p>
-    <w:p>
-      <w:pPr>
-        <w:widowControl/>
-        <w:jc w:val="left"/>
-        <w:rPr>
-          <w:rFonts w:ascii="Consolas" w:eastAsia="宋体" w:hAnsi="Consolas" w:cs="宋体"/>
-          <w:kern w:val="0"/>
-          <w:sz w:val="20"/>
-          <w:szCs w:val="20"/>
-        </w:rPr>
-      </w:pPr>
-      <w:r>
-        <w:rPr>
-          <w:rFonts w:ascii="Consolas" w:eastAsia="宋体" w:hAnsi="Consolas" w:cs="宋体"/>
-          <w:color w:val="008013"/>
-          <w:kern w:val="0"/>
-          <w:sz w:val="20"/>
-          <w:szCs w:val="20"/>
-        </w:rPr>
-        <w:t>% non-linear model</w:t>
-      </w:r>
-      <w:r>
-        <w:rPr>
-          <w:rFonts w:ascii="Consolas" w:eastAsia="宋体" w:hAnsi="Consolas" w:cs="宋体"/>
-          <w:color w:val="008013"/>
-          <w:kern w:val="0"/>
-          <w:sz w:val="20"/>
-          <w:szCs w:val="20"/>
-        </w:rPr>
-        <w:t>，</w:t>
-      </w:r>
-      <w:r>
-        <w:rPr>
-          <w:rFonts w:ascii="Consolas" w:eastAsia="宋体" w:hAnsi="Consolas" w:cs="宋体"/>
-          <w:color w:val="008013"/>
-          <w:kern w:val="0"/>
-          <w:sz w:val="20"/>
-          <w:szCs w:val="20"/>
-        </w:rPr>
-        <w:t xml:space="preserve"> No OLS, No IRLS</w:t>
-      </w:r>
-    </w:p>
-    <w:p>
-      <w:pPr>
-        <w:widowControl/>
-        <w:jc w:val="left"/>
-        <w:rPr>
-          <w:rFonts w:ascii="Consolas" w:eastAsia="宋体" w:hAnsi="Consolas" w:cs="宋体"/>
-          <w:kern w:val="0"/>
-          <w:sz w:val="20"/>
-          <w:szCs w:val="20"/>
-        </w:rPr>
-      </w:pPr>
-      <w:r>
-        <w:rPr>
-          <w:rFonts w:ascii="Consolas" w:eastAsia="宋体" w:hAnsi="Consolas" w:cs="宋体"/>
-          <w:color w:val="008013"/>
-          <w:kern w:val="0"/>
-          <w:sz w:val="20"/>
-          <w:szCs w:val="20"/>
-        </w:rPr>
-        <w:t>%%%%%%%%%%%%%%%%%%%%%%%%%%%%%%%%%%%%%%%%%%%%%%%%%%%%%%%%%%%%%%%%%%%%%%%%%</w:t>
-      </w:r>
-    </w:p>
-    <w:p>
-      <w:pPr>
-        <w:widowControl/>
-        <w:jc w:val="left"/>
-        <w:rPr>
-          <w:rFonts w:ascii="Consolas" w:eastAsia="宋体" w:hAnsi="Consolas" w:cs="宋体"/>
-          <w:kern w:val="0"/>
-          <w:sz w:val="20"/>
-          <w:szCs w:val="20"/>
-        </w:rPr>
-      </w:pPr>
-      <w:r>
-        <w:rPr>
-          <w:rFonts w:ascii="Consolas" w:eastAsia="宋体" w:hAnsi="Consolas" w:cs="宋体"/>
-          <w:kern w:val="0"/>
-          <w:sz w:val="20"/>
-          <w:szCs w:val="20"/>
-        </w:rPr>
-        <w:t xml:space="preserve">N=100; </w:t>
-      </w:r>
-      <w:r>
-        <w:rPr>
-          <w:rFonts w:ascii="Consolas" w:eastAsia="宋体" w:hAnsi="Consolas" w:cs="宋体"/>
-          <w:color w:val="008013"/>
-          <w:kern w:val="0"/>
-          <w:sz w:val="20"/>
-          <w:szCs w:val="20"/>
-        </w:rPr>
-        <w:t>% simulation time</w:t>
-      </w:r>
-    </w:p>
-    <w:p>
-      <w:pPr>
-        <w:widowControl/>
-        <w:jc w:val="left"/>
-        <w:rPr>
-          <w:rFonts w:ascii="Consolas" w:eastAsia="宋体" w:hAnsi="Consolas" w:cs="宋体"/>
-          <w:kern w:val="0"/>
-          <w:sz w:val="20"/>
-          <w:szCs w:val="20"/>
-        </w:rPr>
-      </w:pPr>
-      <w:r>
-        <w:rPr>
-          <w:rFonts w:ascii="Consolas" w:eastAsia="宋体" w:hAnsi="Consolas" w:cs="宋体"/>
-          <w:kern w:val="0"/>
-          <w:sz w:val="20"/>
-          <w:szCs w:val="20"/>
-        </w:rPr>
-        <w:t>T=0.1;</w:t>
-      </w:r>
-    </w:p>
-    <w:p>
-      <w:pPr>
-        <w:widowControl/>
-        <w:jc w:val="left"/>
-        <w:rPr>
-          <w:rFonts w:ascii="Consolas" w:eastAsia="宋体" w:hAnsi="Consolas" w:cs="宋体"/>
-          <w:kern w:val="0"/>
-          <w:sz w:val="20"/>
-          <w:szCs w:val="20"/>
-        </w:rPr>
-      </w:pPr>
-    </w:p>
-    <w:p>
-      <w:pPr>
-        <w:widowControl/>
-        <w:jc w:val="left"/>
-        <w:rPr>
-          <w:rFonts w:ascii="Consolas" w:eastAsia="宋体" w:hAnsi="Consolas" w:cs="宋体"/>
-          <w:kern w:val="0"/>
-          <w:sz w:val="20"/>
-          <w:szCs w:val="20"/>
-        </w:rPr>
-      </w:pPr>
-      <w:r>
-        <w:rPr>
-          <w:rFonts w:ascii="Consolas" w:eastAsia="宋体" w:hAnsi="Consolas" w:cs="宋体"/>
-          <w:kern w:val="0"/>
-          <w:sz w:val="20"/>
-          <w:szCs w:val="20"/>
-        </w:rPr>
-        <w:t>kx=0.01;ky=0.05;g=9.8;</w:t>
-      </w:r>
-    </w:p>
-    <w:p>
-      <w:pPr>
-        <w:widowControl/>
-        <w:jc w:val="left"/>
-        <w:rPr>
-          <w:rFonts w:ascii="Consolas" w:eastAsia="宋体" w:hAnsi="Consolas" w:cs="宋体"/>
-          <w:kern w:val="0"/>
-          <w:sz w:val="20"/>
-          <w:szCs w:val="20"/>
-        </w:rPr>
-      </w:pPr>
-      <w:r>
-        <w:rPr>
-          <w:rFonts w:ascii="Consolas" w:eastAsia="宋体" w:hAnsi="Consolas" w:cs="宋体"/>
-          <w:kern w:val="0"/>
-          <w:sz w:val="20"/>
-          <w:szCs w:val="20"/>
-        </w:rPr>
-        <w:t xml:space="preserve"> </w:t>
-      </w:r>
-    </w:p>
-    <w:p>
-      <w:pPr>
-        <w:widowControl/>
-        <w:jc w:val="left"/>
-        <w:rPr>
-          <w:rFonts w:ascii="Consolas" w:eastAsia="宋体" w:hAnsi="Consolas" w:cs="宋体"/>
-          <w:kern w:val="0"/>
-          <w:sz w:val="20"/>
-          <w:szCs w:val="20"/>
-        </w:rPr>
-      </w:pPr>
-      <w:r>
-        <w:rPr>
-          <w:rFonts w:ascii="Consolas" w:eastAsia="宋体" w:hAnsi="Consolas" w:cs="宋体"/>
-          <w:color w:val="0E00FF"/>
-          <w:kern w:val="0"/>
-          <w:sz w:val="20"/>
-          <w:szCs w:val="20"/>
-        </w:rPr>
-        <w:t xml:space="preserve">for </w:t>
-      </w:r>
-      <w:r>
-        <w:rPr>
-          <w:rFonts w:ascii="Consolas" w:eastAsia="宋体" w:hAnsi="Consolas" w:cs="宋体"/>
-          <w:kern w:val="0"/>
-          <w:sz w:val="20"/>
-          <w:szCs w:val="20"/>
-        </w:rPr>
-        <w:t>i=1:4</w:t>
-      </w:r>
-    </w:p>
-    <w:p>
-      <w:pPr>
-        <w:widowControl/>
-        <w:jc w:val="left"/>
-        <w:rPr>
-          <w:rFonts w:ascii="Consolas" w:eastAsia="宋体" w:hAnsi="Consolas" w:cs="宋体"/>
-          <w:kern w:val="0"/>
-          <w:sz w:val="20"/>
-          <w:szCs w:val="20"/>
-        </w:rPr>
-      </w:pPr>
-      <w:r>
-        <w:rPr>
-          <w:rFonts w:ascii="Consolas" w:eastAsia="宋体" w:hAnsi="Consolas" w:cs="宋体"/>
-          <w:kern w:val="0"/>
-          <w:sz w:val="20"/>
-          <w:szCs w:val="20"/>
-        </w:rPr>
-        <w:t xml:space="preserve">    vector_matrix(:,:,i)=zeros(100,N);</w:t>
-      </w:r>
-    </w:p>
-    <w:p>
-      <w:pPr>
-        <w:widowControl/>
-        <w:jc w:val="left"/>
-        <w:rPr>
-          <w:rFonts w:ascii="Consolas" w:eastAsia="宋体" w:hAnsi="Consolas" w:cs="宋体"/>
-          <w:kern w:val="0"/>
-          <w:sz w:val="20"/>
-          <w:szCs w:val="20"/>
-        </w:rPr>
-      </w:pPr>
-      <w:r>
-        <w:rPr>
-          <w:rFonts w:ascii="Consolas" w:eastAsia="宋体" w:hAnsi="Consolas" w:cs="宋体"/>
-          <w:color w:val="0E00FF"/>
-          <w:kern w:val="0"/>
-          <w:sz w:val="20"/>
-          <w:szCs w:val="20"/>
-        </w:rPr>
-        <w:t>end</w:t>
-      </w:r>
-    </w:p>
-    <w:p>
-      <w:pPr>
-        <w:widowControl/>
-        <w:jc w:val="left"/>
-        <w:rPr>
-          <w:rFonts w:ascii="Consolas" w:eastAsia="宋体" w:hAnsi="Consolas" w:cs="宋体"/>
-          <w:kern w:val="0"/>
-          <w:sz w:val="20"/>
-          <w:szCs w:val="20"/>
-        </w:rPr>
-      </w:pPr>
-    </w:p>
-    <w:p>
-      <w:pPr>
-        <w:widowControl/>
-        <w:jc w:val="left"/>
-        <w:rPr>
-          <w:rFonts w:ascii="Consolas" w:eastAsia="宋体" w:hAnsi="Consolas" w:cs="宋体"/>
-          <w:kern w:val="0"/>
-          <w:sz w:val="20"/>
-          <w:szCs w:val="20"/>
-        </w:rPr>
-      </w:pPr>
-      <w:r>
-        <w:rPr>
-          <w:rFonts w:ascii="Consolas" w:eastAsia="宋体" w:hAnsi="Consolas" w:cs="宋体"/>
-          <w:color w:val="008013"/>
-          <w:kern w:val="0"/>
-          <w:sz w:val="20"/>
-          <w:szCs w:val="20"/>
-        </w:rPr>
-        <w:t>%  do kk time experiments</w:t>
-      </w:r>
-    </w:p>
-    <w:p>
-      <w:pPr>
-        <w:widowControl/>
-        <w:jc w:val="left"/>
-        <w:rPr>
-          <w:rFonts w:ascii="Consolas" w:eastAsia="宋体" w:hAnsi="Consolas" w:cs="宋体"/>
-          <w:kern w:val="0"/>
-          <w:sz w:val="20"/>
-          <w:szCs w:val="20"/>
-        </w:rPr>
-      </w:pPr>
-      <w:r>
-        <w:rPr>
-          <w:rFonts w:ascii="Consolas" w:eastAsia="宋体" w:hAnsi="Consolas" w:cs="宋体"/>
-          <w:color w:val="0E00FF"/>
-          <w:kern w:val="0"/>
-          <w:sz w:val="20"/>
-          <w:szCs w:val="20"/>
-        </w:rPr>
-        <w:t xml:space="preserve">for </w:t>
-      </w:r>
-      <w:r>
-        <w:rPr>
-          <w:rFonts w:ascii="Consolas" w:eastAsia="宋体" w:hAnsi="Consolas" w:cs="宋体"/>
-          <w:kern w:val="0"/>
-          <w:sz w:val="20"/>
-          <w:szCs w:val="20"/>
-        </w:rPr>
-        <w:t>kk=1:100</w:t>
-      </w:r>
-    </w:p>
-    <w:p>
-      <w:pPr>
-        <w:widowControl/>
-        <w:jc w:val="left"/>
-        <w:rPr>
-          <w:rFonts w:ascii="Consolas" w:eastAsia="宋体" w:hAnsi="Consolas" w:cs="宋体"/>
-          <w:kern w:val="0"/>
-          <w:sz w:val="20"/>
-          <w:szCs w:val="20"/>
-        </w:rPr>
-      </w:pPr>
-      <w:r>
-        <w:rPr>
-          <w:rFonts w:ascii="Consolas" w:eastAsia="宋体" w:hAnsi="Consolas" w:cs="宋体"/>
-          <w:kern w:val="0"/>
-          <w:sz w:val="20"/>
-          <w:szCs w:val="20"/>
-        </w:rPr>
-        <w:t xml:space="preserve">    delta_w=1e-3; </w:t>
-      </w:r>
-    </w:p>
-    <w:p>
-      <w:pPr>
-        <w:widowControl/>
-        <w:jc w:val="left"/>
-        <w:rPr>
-          <w:rFonts w:ascii="Consolas" w:eastAsia="宋体" w:hAnsi="Consolas" w:cs="宋体"/>
-          <w:kern w:val="0"/>
-          <w:sz w:val="20"/>
-          <w:szCs w:val="20"/>
-        </w:rPr>
-      </w:pPr>
-      <w:r>
-        <w:rPr>
-          <w:rFonts w:ascii="Consolas" w:eastAsia="宋体" w:hAnsi="Consolas" w:cs="宋体"/>
-          <w:kern w:val="0"/>
-          <w:sz w:val="20"/>
-          <w:szCs w:val="20"/>
-        </w:rPr>
-        <w:lastRenderedPageBreak/>
-        <w:t xml:space="preserve">    Q=diag([0.5,1,0.5,1]);          </w:t>
-      </w:r>
-      <w:r>
-        <w:rPr>
-          <w:rFonts w:ascii="Consolas" w:eastAsia="宋体" w:hAnsi="Consolas" w:cs="宋体"/>
-          <w:color w:val="008013"/>
-          <w:kern w:val="0"/>
-          <w:sz w:val="20"/>
-          <w:szCs w:val="20"/>
-        </w:rPr>
-        <w:t xml:space="preserve">% system process noise covariance matrix </w:t>
-      </w:r>
-    </w:p>
-    <w:p>
-      <w:pPr>
-        <w:widowControl/>
-        <w:jc w:val="left"/>
-        <w:rPr>
-          <w:rFonts w:ascii="Consolas" w:eastAsia="宋体" w:hAnsi="Consolas" w:cs="宋体"/>
-          <w:kern w:val="0"/>
-          <w:sz w:val="20"/>
-          <w:szCs w:val="20"/>
-        </w:rPr>
-      </w:pPr>
-      <w:r>
-        <w:rPr>
-          <w:rFonts w:ascii="Consolas" w:eastAsia="宋体" w:hAnsi="Consolas" w:cs="宋体"/>
-          <w:kern w:val="0"/>
-          <w:sz w:val="20"/>
-          <w:szCs w:val="20"/>
-        </w:rPr>
-        <w:t xml:space="preserve">    R=diag([1,1]);         </w:t>
-      </w:r>
-      <w:r>
-        <w:rPr>
-          <w:rFonts w:ascii="Consolas" w:eastAsia="宋体" w:hAnsi="Consolas" w:cs="宋体"/>
-          <w:color w:val="008013"/>
-          <w:kern w:val="0"/>
-          <w:sz w:val="20"/>
-          <w:szCs w:val="20"/>
-        </w:rPr>
-        <w:t>% observation noise variance matrix,  observation states, distance, angle</w:t>
-      </w:r>
-    </w:p>
-    <w:p>
-      <w:pPr>
-        <w:widowControl/>
-        <w:jc w:val="left"/>
-        <w:rPr>
-          <w:rFonts w:ascii="Consolas" w:eastAsia="宋体" w:hAnsi="Consolas" w:cs="宋体"/>
-          <w:kern w:val="0"/>
-          <w:sz w:val="20"/>
-          <w:szCs w:val="20"/>
-        </w:rPr>
-      </w:pPr>
-      <w:r>
-        <w:rPr>
-          <w:rFonts w:ascii="Consolas" w:eastAsia="宋体" w:hAnsi="Consolas" w:cs="宋体"/>
-          <w:kern w:val="0"/>
-          <w:sz w:val="20"/>
-          <w:szCs w:val="20"/>
-        </w:rPr>
-        <w:t xml:space="preserve">    </w:t>
-      </w:r>
-    </w:p>
-    <w:p>
-      <w:pPr>
-        <w:widowControl/>
-        <w:jc w:val="left"/>
-        <w:rPr>
-          <w:rFonts w:ascii="Consolas" w:eastAsia="宋体" w:hAnsi="Consolas" w:cs="宋体"/>
-          <w:kern w:val="0"/>
-          <w:sz w:val="20"/>
-          <w:szCs w:val="20"/>
-        </w:rPr>
-      </w:pPr>
-      <w:r>
-        <w:rPr>
-          <w:rFonts w:ascii="Consolas" w:eastAsia="宋体" w:hAnsi="Consolas" w:cs="宋体"/>
-          <w:kern w:val="0"/>
-          <w:sz w:val="20"/>
-          <w:szCs w:val="20"/>
-        </w:rPr>
-        <w:t xml:space="preserve">    </w:t>
-      </w:r>
-      <w:r>
-        <w:rPr>
-          <w:rFonts w:ascii="Consolas" w:eastAsia="宋体" w:hAnsi="Consolas" w:cs="宋体"/>
-          <w:color w:val="008013"/>
-          <w:kern w:val="0"/>
-          <w:sz w:val="20"/>
-          <w:szCs w:val="20"/>
-        </w:rPr>
-        <w:t>% initialization</w:t>
-      </w:r>
-    </w:p>
-    <w:p>
-      <w:pPr>
-        <w:widowControl/>
-        <w:jc w:val="left"/>
-        <w:rPr>
-          <w:rFonts w:ascii="Consolas" w:eastAsia="宋体" w:hAnsi="Consolas" w:cs="宋体"/>
-          <w:kern w:val="0"/>
-          <w:sz w:val="20"/>
-          <w:szCs w:val="20"/>
-        </w:rPr>
-      </w:pPr>
-      <w:r>
-        <w:rPr>
-          <w:rFonts w:ascii="Consolas" w:eastAsia="宋体" w:hAnsi="Consolas" w:cs="宋体"/>
-          <w:kern w:val="0"/>
-          <w:sz w:val="20"/>
-          <w:szCs w:val="20"/>
-        </w:rPr>
-        <w:t xml:space="preserve">    X=zeros(4,N);  </w:t>
-      </w:r>
-    </w:p>
-    <w:p>
-      <w:pPr>
-        <w:widowControl/>
-        <w:jc w:val="left"/>
-        <w:rPr>
-          <w:rFonts w:ascii="Consolas" w:eastAsia="宋体" w:hAnsi="Consolas" w:cs="宋体"/>
-          <w:kern w:val="0"/>
-          <w:sz w:val="20"/>
-          <w:szCs w:val="20"/>
-        </w:rPr>
-      </w:pPr>
-      <w:r>
-        <w:rPr>
-          <w:rFonts w:ascii="Consolas" w:eastAsia="宋体" w:hAnsi="Consolas" w:cs="宋体"/>
-          <w:kern w:val="0"/>
-          <w:sz w:val="20"/>
-          <w:szCs w:val="20"/>
-        </w:rPr>
-        <w:t xml:space="preserve">    </w:t>
-      </w:r>
-    </w:p>
-    <w:p>
-      <w:pPr>
-        <w:widowControl/>
-        <w:jc w:val="left"/>
-        <w:rPr>
-          <w:rFonts w:ascii="Consolas" w:eastAsia="宋体" w:hAnsi="Consolas" w:cs="宋体"/>
-          <w:kern w:val="0"/>
-          <w:sz w:val="20"/>
-          <w:szCs w:val="20"/>
-        </w:rPr>
-      </w:pPr>
-      <w:r>
-        <w:rPr>
-          <w:rFonts w:ascii="Consolas" w:eastAsia="宋体" w:hAnsi="Consolas" w:cs="宋体"/>
-          <w:kern w:val="0"/>
-          <w:sz w:val="20"/>
-          <w:szCs w:val="20"/>
-        </w:rPr>
-        <w:t xml:space="preserve">    </w:t>
-      </w:r>
-      <w:r>
-        <w:rPr>
-          <w:rFonts w:ascii="Consolas" w:eastAsia="宋体" w:hAnsi="Consolas" w:cs="宋体"/>
-          <w:color w:val="008013"/>
-          <w:kern w:val="0"/>
-          <w:sz w:val="20"/>
-          <w:szCs w:val="20"/>
-        </w:rPr>
-        <w:t>% system noise and observation noise</w:t>
-      </w:r>
-    </w:p>
-    <w:p>
-      <w:pPr>
-        <w:widowControl/>
-        <w:jc w:val="left"/>
-        <w:rPr>
-          <w:rFonts w:ascii="Consolas" w:eastAsia="宋体" w:hAnsi="Consolas" w:cs="宋体"/>
-          <w:kern w:val="0"/>
-          <w:sz w:val="20"/>
-          <w:szCs w:val="20"/>
-        </w:rPr>
-      </w:pPr>
-      <w:r>
-        <w:rPr>
-          <w:rFonts w:ascii="Consolas" w:eastAsia="宋体" w:hAnsi="Consolas" w:cs="宋体"/>
-          <w:kern w:val="0"/>
-          <w:sz w:val="20"/>
-          <w:szCs w:val="20"/>
-        </w:rPr>
-        <w:t xml:space="preserve">    W=sqrt(Q)*randn(4,N);</w:t>
-      </w:r>
-    </w:p>
-    <w:p>
-      <w:pPr>
-        <w:widowControl/>
-        <w:jc w:val="left"/>
-        <w:rPr>
-          <w:rFonts w:ascii="Consolas" w:eastAsia="宋体" w:hAnsi="Consolas" w:cs="宋体"/>
-          <w:kern w:val="0"/>
-          <w:sz w:val="20"/>
-          <w:szCs w:val="20"/>
-        </w:rPr>
-      </w:pPr>
-      <w:r>
-        <w:rPr>
-          <w:rFonts w:ascii="Consolas" w:eastAsia="宋体" w:hAnsi="Consolas" w:cs="宋体"/>
-          <w:kern w:val="0"/>
-          <w:sz w:val="20"/>
-          <w:szCs w:val="20"/>
-        </w:rPr>
-        <w:t xml:space="preserve">    V=sqrt(R)*randn(2,N);</w:t>
-      </w:r>
-    </w:p>
-    <w:p>
-      <w:pPr>
-        <w:widowControl/>
-        <w:jc w:val="left"/>
-        <w:rPr>
-          <w:rFonts w:ascii="Consolas" w:eastAsia="宋体" w:hAnsi="Consolas" w:cs="宋体"/>
-          <w:kern w:val="0"/>
-          <w:sz w:val="20"/>
-          <w:szCs w:val="20"/>
-        </w:rPr>
-      </w:pPr>
-    </w:p>
-    <w:p>
-      <w:pPr>
-        <w:widowControl/>
-        <w:jc w:val="left"/>
-        <w:rPr>
-          <w:rFonts w:ascii="Consolas" w:eastAsia="宋体" w:hAnsi="Consolas" w:cs="宋体"/>
-          <w:kern w:val="0"/>
-          <w:sz w:val="20"/>
-          <w:szCs w:val="20"/>
-        </w:rPr>
-      </w:pPr>
-      <w:r>
-        <w:rPr>
-          <w:rFonts w:ascii="Consolas" w:eastAsia="宋体" w:hAnsi="Consolas" w:cs="宋体"/>
-          <w:kern w:val="0"/>
-          <w:sz w:val="20"/>
-          <w:szCs w:val="20"/>
-        </w:rPr>
-        <w:t xml:space="preserve">    X(:,1)=[0,50,500,0]; </w:t>
-      </w:r>
-      <w:r>
-        <w:rPr>
-          <w:rFonts w:ascii="Consolas" w:eastAsia="宋体" w:hAnsi="Consolas" w:cs="宋体"/>
-          <w:color w:val="008013"/>
-          <w:kern w:val="0"/>
-          <w:sz w:val="20"/>
-          <w:szCs w:val="20"/>
-        </w:rPr>
-        <w:t>% initial x position=0,velocity x,y position, velocity y;</w:t>
-      </w:r>
-    </w:p>
-    <w:p>
-      <w:pPr>
-        <w:widowControl/>
-        <w:jc w:val="left"/>
-        <w:rPr>
-          <w:rFonts w:ascii="Consolas" w:eastAsia="宋体" w:hAnsi="Consolas" w:cs="宋体"/>
-          <w:kern w:val="0"/>
-          <w:sz w:val="20"/>
-          <w:szCs w:val="20"/>
-        </w:rPr>
-      </w:pPr>
-      <w:r>
-        <w:rPr>
-          <w:rFonts w:ascii="Consolas" w:eastAsia="宋体" w:hAnsi="Consolas" w:cs="宋体"/>
-          <w:kern w:val="0"/>
-          <w:sz w:val="20"/>
-          <w:szCs w:val="20"/>
-        </w:rPr>
-        <w:t xml:space="preserve">    P0=eye(4);  </w:t>
-      </w:r>
-    </w:p>
-    <w:p>
-      <w:pPr>
-        <w:widowControl/>
-        <w:jc w:val="left"/>
-        <w:rPr>
-          <w:rFonts w:ascii="Consolas" w:eastAsia="宋体" w:hAnsi="Consolas" w:cs="宋体"/>
-          <w:kern w:val="0"/>
-          <w:sz w:val="20"/>
-          <w:szCs w:val="20"/>
-        </w:rPr>
-      </w:pPr>
-      <w:r>
-        <w:rPr>
-          <w:rFonts w:ascii="Consolas" w:eastAsia="宋体" w:hAnsi="Consolas" w:cs="宋体"/>
-          <w:kern w:val="0"/>
-          <w:sz w:val="20"/>
-          <w:szCs w:val="20"/>
-        </w:rPr>
-        <w:t xml:space="preserve">    </w:t>
-      </w:r>
-    </w:p>
-    <w:p>
-      <w:pPr>
-        <w:widowControl/>
-        <w:jc w:val="left"/>
-        <w:rPr>
-          <w:rFonts w:ascii="Consolas" w:eastAsia="宋体" w:hAnsi="Consolas" w:cs="宋体"/>
-          <w:kern w:val="0"/>
-          <w:sz w:val="20"/>
-          <w:szCs w:val="20"/>
-        </w:rPr>
-      </w:pPr>
-      <w:r>
-        <w:rPr>
-          <w:rFonts w:ascii="Consolas" w:eastAsia="宋体" w:hAnsi="Consolas" w:cs="宋体"/>
-          <w:kern w:val="0"/>
-          <w:sz w:val="20"/>
-          <w:szCs w:val="20"/>
-        </w:rPr>
-        <w:t xml:space="preserve">    Z=zeros(2,N);  </w:t>
-      </w:r>
-    </w:p>
-    <w:p>
-      <w:pPr>
-        <w:widowControl/>
-        <w:jc w:val="left"/>
-        <w:rPr>
-          <w:rFonts w:ascii="Consolas" w:eastAsia="宋体" w:hAnsi="Consolas" w:cs="宋体"/>
-          <w:kern w:val="0"/>
-          <w:sz w:val="20"/>
-          <w:szCs w:val="20"/>
-        </w:rPr>
-      </w:pPr>
-      <w:r>
-        <w:rPr>
-          <w:rFonts w:ascii="Consolas" w:eastAsia="宋体" w:hAnsi="Consolas" w:cs="宋体"/>
-          <w:kern w:val="0"/>
-          <w:sz w:val="20"/>
-          <w:szCs w:val="20"/>
-        </w:rPr>
-        <w:t xml:space="preserve">    </w:t>
-      </w:r>
-      <w:r>
-        <w:rPr>
-          <w:rFonts w:ascii="Consolas" w:eastAsia="宋体" w:hAnsi="Consolas" w:cs="宋体"/>
-          <w:color w:val="0E00FF"/>
-          <w:kern w:val="0"/>
-          <w:sz w:val="20"/>
-          <w:szCs w:val="20"/>
-        </w:rPr>
-        <w:t xml:space="preserve">for </w:t>
-      </w:r>
-      <w:r>
-        <w:rPr>
-          <w:rFonts w:ascii="Consolas" w:eastAsia="宋体" w:hAnsi="Consolas" w:cs="宋体"/>
-          <w:kern w:val="0"/>
-          <w:sz w:val="20"/>
-          <w:szCs w:val="20"/>
-        </w:rPr>
-        <w:t>t=2:N</w:t>
-      </w:r>
-    </w:p>
-    <w:p>
-      <w:pPr>
-        <w:widowControl/>
-        <w:jc w:val="left"/>
-        <w:rPr>
-          <w:rFonts w:ascii="Consolas" w:eastAsia="宋体" w:hAnsi="Consolas" w:cs="宋体"/>
-          <w:kern w:val="0"/>
-          <w:sz w:val="20"/>
-          <w:szCs w:val="20"/>
-        </w:rPr>
-      </w:pPr>
-      <w:r>
-        <w:rPr>
-          <w:rFonts w:ascii="Consolas" w:eastAsia="宋体" w:hAnsi="Consolas" w:cs="宋体"/>
-          <w:kern w:val="0"/>
-          <w:sz w:val="20"/>
-          <w:szCs w:val="20"/>
-        </w:rPr>
-        <w:t xml:space="preserve">        x1=X(1,t-1)+X(2,t-1)*T+W(1,t);</w:t>
-      </w:r>
-    </w:p>
-    <w:p>
-      <w:pPr>
-        <w:widowControl/>
-        <w:jc w:val="left"/>
-        <w:rPr>
-          <w:rFonts w:ascii="Consolas" w:eastAsia="宋体" w:hAnsi="Consolas" w:cs="宋体"/>
-          <w:kern w:val="0"/>
-          <w:sz w:val="20"/>
-          <w:szCs w:val="20"/>
-        </w:rPr>
-      </w:pPr>
-      <w:r>
-        <w:rPr>
-          <w:rFonts w:ascii="Consolas" w:eastAsia="宋体" w:hAnsi="Consolas" w:cs="宋体"/>
-          <w:kern w:val="0"/>
-          <w:sz w:val="20"/>
-          <w:szCs w:val="20"/>
-        </w:rPr>
-        <w:t xml:space="preserve">        v1=X(2,t-1)-(kx*X(2,t-1)^(2))*T+W(2,t);</w:t>
-      </w:r>
-    </w:p>
-    <w:p>
-      <w:pPr>
-        <w:widowControl/>
-        <w:jc w:val="left"/>
-        <w:rPr>
-          <w:rFonts w:ascii="Consolas" w:eastAsia="宋体" w:hAnsi="Consolas" w:cs="宋体"/>
-          <w:kern w:val="0"/>
-          <w:sz w:val="20"/>
-          <w:szCs w:val="20"/>
-        </w:rPr>
-      </w:pPr>
-      <w:r>
-        <w:rPr>
-          <w:rFonts w:ascii="Consolas" w:eastAsia="宋体" w:hAnsi="Consolas" w:cs="宋体"/>
-          <w:kern w:val="0"/>
-          <w:sz w:val="20"/>
-          <w:szCs w:val="20"/>
-        </w:rPr>
-        <w:t xml:space="preserve">        y1=X(3,t-1)-X(4,t-1)*T+W(3,t);</w:t>
-      </w:r>
-    </w:p>
-    <w:p>
-      <w:pPr>
-        <w:widowControl/>
-        <w:jc w:val="left"/>
-        <w:rPr>
-          <w:rFonts w:ascii="Consolas" w:eastAsia="宋体" w:hAnsi="Consolas" w:cs="宋体"/>
-          <w:kern w:val="0"/>
-          <w:sz w:val="20"/>
-          <w:szCs w:val="20"/>
-        </w:rPr>
-      </w:pPr>
-      <w:r>
-        <w:rPr>
-          <w:rFonts w:ascii="Consolas" w:eastAsia="宋体" w:hAnsi="Consolas" w:cs="宋体"/>
-          <w:kern w:val="0"/>
-          <w:sz w:val="20"/>
-          <w:szCs w:val="20"/>
-        </w:rPr>
-        <w:t xml:space="preserve">        v2=X(4,t-1)-(ky*X(4,t-1)^(2)-g)*T+W(4,t);</w:t>
-      </w:r>
-    </w:p>
-    <w:p>
-      <w:pPr>
-        <w:widowControl/>
-        <w:jc w:val="left"/>
-        <w:rPr>
-          <w:rFonts w:ascii="Consolas" w:eastAsia="宋体" w:hAnsi="Consolas" w:cs="宋体"/>
-          <w:kern w:val="0"/>
-          <w:sz w:val="20"/>
-          <w:szCs w:val="20"/>
-        </w:rPr>
-      </w:pPr>
-      <w:r>
-        <w:rPr>
-          <w:rFonts w:ascii="Consolas" w:eastAsia="宋体" w:hAnsi="Consolas" w:cs="宋体"/>
-          <w:kern w:val="0"/>
-          <w:sz w:val="20"/>
-          <w:szCs w:val="20"/>
-        </w:rPr>
-        <w:t xml:space="preserve">        X(:,t)=[x1;v1;y1;v2];</w:t>
-      </w:r>
-    </w:p>
-    <w:p>
-      <w:pPr>
-        <w:widowControl/>
-        <w:jc w:val="left"/>
-        <w:rPr>
-          <w:rFonts w:ascii="Consolas" w:eastAsia="宋体" w:hAnsi="Consolas" w:cs="宋体"/>
-          <w:kern w:val="0"/>
-          <w:sz w:val="20"/>
-          <w:szCs w:val="20"/>
-        </w:rPr>
-      </w:pPr>
-      <w:r>
-        <w:rPr>
-          <w:rFonts w:ascii="Consolas" w:eastAsia="宋体" w:hAnsi="Consolas" w:cs="宋体"/>
-          <w:kern w:val="0"/>
-          <w:sz w:val="20"/>
-          <w:szCs w:val="20"/>
-        </w:rPr>
-        <w:t xml:space="preserve">    </w:t>
-      </w:r>
-      <w:r>
-        <w:rPr>
-          <w:rFonts w:ascii="Consolas" w:eastAsia="宋体" w:hAnsi="Consolas" w:cs="宋体"/>
-          <w:color w:val="0E00FF"/>
-          <w:kern w:val="0"/>
-          <w:sz w:val="20"/>
-          <w:szCs w:val="20"/>
-        </w:rPr>
-        <w:t>end</w:t>
-      </w:r>
-    </w:p>
-    <w:p>
-      <w:pPr>
-        <w:widowControl/>
-        <w:jc w:val="left"/>
-        <w:rPr>
-          <w:rFonts w:ascii="Consolas" w:eastAsia="宋体" w:hAnsi="Consolas" w:cs="宋体"/>
-          <w:kern w:val="0"/>
-          <w:sz w:val="20"/>
-          <w:szCs w:val="20"/>
-        </w:rPr>
-      </w:pPr>
-      <w:r>
-        <w:rPr>
-          <w:rFonts w:ascii="Consolas" w:eastAsia="宋体" w:hAnsi="Consolas" w:cs="宋体"/>
-          <w:kern w:val="0"/>
-          <w:sz w:val="20"/>
-          <w:szCs w:val="20"/>
-        </w:rPr>
-        <w:t xml:space="preserve">    </w:t>
-      </w:r>
-    </w:p>
-    <w:p>
-      <w:pPr>
-        <w:widowControl/>
-        <w:jc w:val="left"/>
-        <w:rPr>
-          <w:rFonts w:ascii="Consolas" w:eastAsia="宋体" w:hAnsi="Consolas" w:cs="宋体"/>
-          <w:kern w:val="0"/>
-          <w:sz w:val="20"/>
-          <w:szCs w:val="20"/>
-        </w:rPr>
-      </w:pPr>
-      <w:r>
-        <w:rPr>
-          <w:rFonts w:ascii="Consolas" w:eastAsia="宋体" w:hAnsi="Consolas" w:cs="宋体"/>
-          <w:kern w:val="0"/>
-          <w:sz w:val="20"/>
-          <w:szCs w:val="20"/>
-        </w:rPr>
-        <w:t xml:space="preserve">     </w:t>
-      </w:r>
-      <w:r>
-        <w:rPr>
-          <w:rFonts w:ascii="Consolas" w:eastAsia="宋体" w:hAnsi="Consolas" w:cs="宋体"/>
-          <w:color w:val="008013"/>
-          <w:kern w:val="0"/>
-          <w:sz w:val="20"/>
-          <w:szCs w:val="20"/>
-        </w:rPr>
-        <w:t xml:space="preserve">% init observation   </w:t>
-      </w:r>
-    </w:p>
-    <w:p>
-      <w:pPr>
-        <w:widowControl/>
-        <w:jc w:val="left"/>
-        <w:rPr>
-          <w:rFonts w:ascii="Consolas" w:eastAsia="宋体" w:hAnsi="Consolas" w:cs="宋体"/>
-          <w:kern w:val="0"/>
-          <w:sz w:val="20"/>
-          <w:szCs w:val="20"/>
-        </w:rPr>
-      </w:pPr>
-      <w:r>
-        <w:rPr>
-          <w:rFonts w:ascii="Consolas" w:eastAsia="宋体" w:hAnsi="Consolas" w:cs="宋体"/>
-          <w:kern w:val="0"/>
-          <w:sz w:val="20"/>
-          <w:szCs w:val="20"/>
-        </w:rPr>
-        <w:t xml:space="preserve">    </w:t>
-      </w:r>
-      <w:r>
-        <w:rPr>
-          <w:rFonts w:ascii="Consolas" w:eastAsia="宋体" w:hAnsi="Consolas" w:cs="宋体"/>
-          <w:color w:val="0E00FF"/>
-          <w:kern w:val="0"/>
-          <w:sz w:val="20"/>
-          <w:szCs w:val="20"/>
-        </w:rPr>
-        <w:t xml:space="preserve">for </w:t>
-      </w:r>
-      <w:r>
-        <w:rPr>
-          <w:rFonts w:ascii="Consolas" w:eastAsia="宋体" w:hAnsi="Consolas" w:cs="宋体"/>
-          <w:kern w:val="0"/>
-          <w:sz w:val="20"/>
-          <w:szCs w:val="20"/>
-        </w:rPr>
-        <w:t>t=1:N</w:t>
-      </w:r>
-    </w:p>
-    <w:p>
-      <w:pPr>
-        <w:widowControl/>
-        <w:jc w:val="left"/>
-        <w:rPr>
-          <w:rFonts w:ascii="Consolas" w:eastAsia="宋体" w:hAnsi="Consolas" w:cs="宋体"/>
-          <w:kern w:val="0"/>
-          <w:sz w:val="20"/>
-          <w:szCs w:val="20"/>
-        </w:rPr>
-      </w:pPr>
-      <w:r>
-        <w:rPr>
-          <w:rFonts w:ascii="Consolas" w:eastAsia="宋体" w:hAnsi="Consolas" w:cs="宋体"/>
-          <w:kern w:val="0"/>
-          <w:sz w:val="20"/>
-          <w:szCs w:val="20"/>
-        </w:rPr>
-        <w:t xml:space="preserve">        x1=X(1,t);y1=X(3,t);</w:t>
-      </w:r>
-    </w:p>
-    <w:p>
-      <w:pPr>
-        <w:widowControl/>
-        <w:jc w:val="left"/>
-        <w:rPr>
-          <w:rFonts w:ascii="Consolas" w:eastAsia="宋体" w:hAnsi="Consolas" w:cs="宋体"/>
-          <w:kern w:val="0"/>
-          <w:sz w:val="20"/>
-          <w:szCs w:val="20"/>
-        </w:rPr>
-      </w:pPr>
-      <w:r>
-        <w:rPr>
-          <w:rFonts w:ascii="Consolas" w:eastAsia="宋体" w:hAnsi="Consolas" w:cs="宋体"/>
-          <w:kern w:val="0"/>
-          <w:sz w:val="20"/>
-          <w:szCs w:val="20"/>
-        </w:rPr>
-        <w:t xml:space="preserve">        r1=Dist(x1,y1)+V(1,t);</w:t>
-      </w:r>
-    </w:p>
-    <w:p>
-      <w:pPr>
-        <w:widowControl/>
-        <w:jc w:val="left"/>
-        <w:rPr>
-          <w:rFonts w:ascii="Consolas" w:eastAsia="宋体" w:hAnsi="Consolas" w:cs="宋体"/>
-          <w:kern w:val="0"/>
-          <w:sz w:val="20"/>
-          <w:szCs w:val="20"/>
-        </w:rPr>
-      </w:pPr>
-      <w:r>
-        <w:rPr>
-          <w:rFonts w:ascii="Consolas" w:eastAsia="宋体" w:hAnsi="Consolas" w:cs="宋体"/>
-          <w:kern w:val="0"/>
-          <w:sz w:val="20"/>
-          <w:szCs w:val="20"/>
-        </w:rPr>
-        <w:t xml:space="preserve">        alpha1=atan(x1/y1)*180/pi+V(2,t);                                                                                                                                                                                                                                                                   </w:t>
-      </w:r>
-    </w:p>
-    <w:p>
-      <w:pPr>
-        <w:widowControl/>
-        <w:jc w:val="left"/>
-        <w:rPr>
-          <w:rFonts w:ascii="Consolas" w:eastAsia="宋体" w:hAnsi="Consolas" w:cs="宋体"/>
-          <w:kern w:val="0"/>
-          <w:sz w:val="20"/>
-          <w:szCs w:val="20"/>
-        </w:rPr>
-      </w:pPr>
-      <w:r>
-        <w:rPr>
-          <w:rFonts w:ascii="Consolas" w:eastAsia="宋体" w:hAnsi="Consolas" w:cs="宋体"/>
-          <w:kern w:val="0"/>
-          <w:sz w:val="20"/>
-          <w:szCs w:val="20"/>
-        </w:rPr>
-        <w:t xml:space="preserve">        Z(:,t)=[r1;alpha1];</w:t>
-      </w:r>
-    </w:p>
-    <w:p>
-      <w:pPr>
-        <w:widowControl/>
-        <w:jc w:val="left"/>
-        <w:rPr>
-          <w:rFonts w:ascii="Consolas" w:eastAsia="宋体" w:hAnsi="Consolas" w:cs="宋体"/>
-          <w:kern w:val="0"/>
-          <w:sz w:val="20"/>
-          <w:szCs w:val="20"/>
-        </w:rPr>
-      </w:pPr>
-      <w:r>
-        <w:rPr>
-          <w:rFonts w:ascii="Consolas" w:eastAsia="宋体" w:hAnsi="Consolas" w:cs="宋体"/>
-          <w:kern w:val="0"/>
-          <w:sz w:val="20"/>
-          <w:szCs w:val="20"/>
-        </w:rPr>
-        <w:t xml:space="preserve">    </w:t>
-      </w:r>
-      <w:r>
-        <w:rPr>
-          <w:rFonts w:ascii="Consolas" w:eastAsia="宋体" w:hAnsi="Consolas" w:cs="宋体"/>
-          <w:color w:val="0E00FF"/>
-          <w:kern w:val="0"/>
-          <w:sz w:val="20"/>
-          <w:szCs w:val="20"/>
-        </w:rPr>
-        <w:t>end</w:t>
-      </w:r>
-    </w:p>
-    <w:p>
-      <w:pPr>
-        <w:widowControl/>
-        <w:jc w:val="left"/>
-        <w:rPr>
-          <w:rFonts w:ascii="Consolas" w:eastAsia="宋体" w:hAnsi="Consolas" w:cs="宋体"/>
-          <w:kern w:val="0"/>
-          <w:sz w:val="20"/>
-          <w:szCs w:val="20"/>
-        </w:rPr>
-      </w:pPr>
-    </w:p>
-    <w:p>
-      <w:pPr>
-        <w:widowControl/>
-        <w:jc w:val="left"/>
-        <w:rPr>
-          <w:rFonts w:ascii="Consolas" w:eastAsia="宋体" w:hAnsi="Consolas" w:cs="宋体"/>
-          <w:kern w:val="0"/>
-          <w:sz w:val="20"/>
-          <w:szCs w:val="20"/>
-        </w:rPr>
-      </w:pPr>
-      <w:r>
-        <w:rPr>
-          <w:rFonts w:ascii="Consolas" w:eastAsia="宋体" w:hAnsi="Consolas" w:cs="宋体"/>
-          <w:kern w:val="0"/>
-          <w:sz w:val="20"/>
-          <w:szCs w:val="20"/>
-        </w:rPr>
-        <w:t xml:space="preserve">    X_ekf=zeros(4,N);</w:t>
-      </w:r>
-      <w:r>
-        <w:rPr>
-          <w:rFonts w:ascii="Consolas" w:eastAsia="宋体" w:hAnsi="Consolas" w:cs="宋体"/>
-          <w:color w:val="008013"/>
-          <w:kern w:val="0"/>
-          <w:sz w:val="20"/>
-          <w:szCs w:val="20"/>
-        </w:rPr>
-        <w:t>% init irls estimation</w:t>
-      </w:r>
-    </w:p>
-    <w:p>
-      <w:pPr>
-        <w:widowControl/>
-        <w:jc w:val="left"/>
-        <w:rPr>
-          <w:rFonts w:ascii="Consolas" w:eastAsia="宋体" w:hAnsi="Consolas" w:cs="宋体"/>
-          <w:kern w:val="0"/>
-          <w:sz w:val="20"/>
-          <w:szCs w:val="20"/>
-        </w:rPr>
-      </w:pPr>
-    </w:p>
-    <w:p>
-      <w:pPr>
-        <w:widowControl/>
-        <w:jc w:val="left"/>
-        <w:rPr>
-          <w:rFonts w:ascii="Consolas" w:eastAsia="宋体" w:hAnsi="Consolas" w:cs="宋体"/>
-          <w:kern w:val="0"/>
-          <w:sz w:val="20"/>
-          <w:szCs w:val="20"/>
-        </w:rPr>
-      </w:pPr>
-      <w:r>
-        <w:rPr>
-          <w:rFonts w:ascii="Consolas" w:eastAsia="宋体" w:hAnsi="Consolas" w:cs="宋体"/>
-          <w:kern w:val="0"/>
-          <w:sz w:val="20"/>
-          <w:szCs w:val="20"/>
-        </w:rPr>
-        <w:t xml:space="preserve">    X_ekf(:,1)=X(:,1)+sqrt(P0)*randn(4,1); </w:t>
-      </w:r>
-      <w:r>
-        <w:rPr>
-          <w:rFonts w:ascii="Consolas" w:eastAsia="宋体" w:hAnsi="Consolas" w:cs="宋体"/>
-          <w:color w:val="008013"/>
-          <w:kern w:val="0"/>
-          <w:sz w:val="20"/>
-          <w:szCs w:val="20"/>
-        </w:rPr>
-        <w:t>% Introducing an estimated error variance during initialization to maintain alignment</w:t>
-      </w:r>
-    </w:p>
-    <w:p>
-      <w:pPr>
-        <w:widowControl/>
-        <w:jc w:val="left"/>
-        <w:rPr>
-          <w:rFonts w:ascii="Consolas" w:eastAsia="宋体" w:hAnsi="Consolas" w:cs="宋体"/>
-          <w:kern w:val="0"/>
-          <w:sz w:val="20"/>
-          <w:szCs w:val="20"/>
-        </w:rPr>
-      </w:pPr>
-      <w:r>
-        <w:rPr>
-          <w:rFonts w:ascii="Consolas" w:eastAsia="宋体" w:hAnsi="Consolas" w:cs="宋体"/>
-          <w:kern w:val="0"/>
-          <w:sz w:val="20"/>
-          <w:szCs w:val="20"/>
-        </w:rPr>
-        <w:t xml:space="preserve">    err_P=zeros(4,N); </w:t>
-      </w:r>
-      <w:r>
-        <w:rPr>
-          <w:rFonts w:ascii="Consolas" w:eastAsia="宋体" w:hAnsi="Consolas" w:cs="宋体"/>
-          <w:color w:val="008013"/>
-          <w:kern w:val="0"/>
-          <w:sz w:val="20"/>
-          <w:szCs w:val="20"/>
-        </w:rPr>
-        <w:t>% Each column represents the four values of the Kalman's P matrix at that moment, with each row recording each timestamp.</w:t>
-      </w:r>
-    </w:p>
-    <w:p>
-      <w:pPr>
-        <w:widowControl/>
-        <w:jc w:val="left"/>
-        <w:rPr>
-          <w:rFonts w:ascii="Consolas" w:eastAsia="宋体" w:hAnsi="Consolas" w:cs="宋体"/>
-          <w:kern w:val="0"/>
-          <w:sz w:val="20"/>
-          <w:szCs w:val="20"/>
-        </w:rPr>
-      </w:pPr>
-      <w:r>
-        <w:rPr>
-          <w:rFonts w:ascii="Consolas" w:eastAsia="宋体" w:hAnsi="Consolas" w:cs="宋体"/>
-          <w:kern w:val="0"/>
-          <w:sz w:val="20"/>
-          <w:szCs w:val="20"/>
-        </w:rPr>
-        <w:t xml:space="preserve">    </w:t>
-      </w:r>
-      <w:r>
-        <w:rPr>
-          <w:rFonts w:ascii="Consolas" w:eastAsia="宋体" w:hAnsi="Consolas" w:cs="宋体"/>
-          <w:color w:val="0E00FF"/>
-          <w:kern w:val="0"/>
-          <w:sz w:val="20"/>
-          <w:szCs w:val="20"/>
-        </w:rPr>
-        <w:t xml:space="preserve">for </w:t>
-      </w:r>
-      <w:r>
-        <w:rPr>
-          <w:rFonts w:ascii="Consolas" w:eastAsia="宋体" w:hAnsi="Consolas" w:cs="宋体"/>
-          <w:kern w:val="0"/>
-          <w:sz w:val="20"/>
-          <w:szCs w:val="20"/>
-        </w:rPr>
-        <w:t>k2=1:4</w:t>
-      </w:r>
-    </w:p>
-    <w:p>
-      <w:pPr>
-        <w:widowControl/>
-        <w:jc w:val="left"/>
-        <w:rPr>
-          <w:rFonts w:ascii="Consolas" w:eastAsia="宋体" w:hAnsi="Consolas" w:cs="宋体"/>
-          <w:kern w:val="0"/>
-          <w:sz w:val="20"/>
-          <w:szCs w:val="20"/>
-        </w:rPr>
-      </w:pPr>
-      <w:r>
-        <w:rPr>
-          <w:rFonts w:ascii="Consolas" w:eastAsia="宋体" w:hAnsi="Consolas" w:cs="宋体"/>
-          <w:kern w:val="0"/>
-          <w:sz w:val="20"/>
-          <w:szCs w:val="20"/>
-        </w:rPr>
-        <w:t xml:space="preserve">        err_P(k2,1)=P0(k2,k2);</w:t>
-      </w:r>
-    </w:p>
-    <w:p>
-      <w:pPr>
-        <w:widowControl/>
-        <w:jc w:val="left"/>
-        <w:rPr>
-          <w:rFonts w:ascii="Consolas" w:eastAsia="宋体" w:hAnsi="Consolas" w:cs="宋体"/>
-          <w:kern w:val="0"/>
-          <w:sz w:val="20"/>
-          <w:szCs w:val="20"/>
-        </w:rPr>
-      </w:pPr>
-      <w:r>
-        <w:rPr>
-          <w:rFonts w:ascii="Consolas" w:eastAsia="宋体" w:hAnsi="Consolas" w:cs="宋体"/>
-          <w:kern w:val="0"/>
-          <w:sz w:val="20"/>
-          <w:szCs w:val="20"/>
-        </w:rPr>
-        <w:t xml:space="preserve">    </w:t>
-      </w:r>
-      <w:r>
-        <w:rPr>
-          <w:rFonts w:ascii="Consolas" w:eastAsia="宋体" w:hAnsi="Consolas" w:cs="宋体"/>
-          <w:color w:val="0E00FF"/>
-          <w:kern w:val="0"/>
-          <w:sz w:val="20"/>
-          <w:szCs w:val="20"/>
-        </w:rPr>
-        <w:t>end</w:t>
-      </w:r>
-    </w:p>
-    <w:p>
-      <w:pPr>
-        <w:widowControl/>
-        <w:jc w:val="left"/>
-        <w:rPr>
-          <w:rFonts w:ascii="Consolas" w:eastAsia="宋体" w:hAnsi="Consolas" w:cs="宋体"/>
-          <w:kern w:val="0"/>
-          <w:sz w:val="20"/>
-          <w:szCs w:val="20"/>
-        </w:rPr>
-      </w:pPr>
-      <w:r>
-        <w:rPr>
-          <w:rFonts w:ascii="Consolas" w:eastAsia="宋体" w:hAnsi="Consolas" w:cs="宋体"/>
-          <w:kern w:val="0"/>
-          <w:sz w:val="20"/>
-          <w:szCs w:val="20"/>
-        </w:rPr>
-        <w:t xml:space="preserve">    I=eye(4);      </w:t>
-      </w:r>
-      <w:r>
-        <w:rPr>
-          <w:rFonts w:ascii="Consolas" w:eastAsia="宋体" w:hAnsi="Consolas" w:cs="宋体"/>
-          <w:color w:val="008013"/>
-          <w:kern w:val="0"/>
-          <w:sz w:val="20"/>
-          <w:szCs w:val="20"/>
-        </w:rPr>
-        <w:t>% 4 dimensions systems</w:t>
-      </w:r>
-    </w:p>
-    <w:p>
-      <w:pPr>
-        <w:widowControl/>
-        <w:jc w:val="left"/>
-        <w:rPr>
-          <w:rFonts w:ascii="Consolas" w:eastAsia="宋体" w:hAnsi="Consolas" w:cs="宋体"/>
-          <w:kern w:val="0"/>
-          <w:sz w:val="20"/>
-          <w:szCs w:val="20"/>
-        </w:rPr>
-      </w:pPr>
-    </w:p>
-    <w:p>
-      <w:pPr>
-        <w:widowControl/>
-        <w:jc w:val="left"/>
-        <w:rPr>
-          <w:rFonts w:ascii="Consolas" w:eastAsia="宋体" w:hAnsi="Consolas" w:cs="宋体"/>
-          <w:kern w:val="0"/>
-          <w:sz w:val="20"/>
-          <w:szCs w:val="20"/>
-        </w:rPr>
-      </w:pPr>
-      <w:r>
-        <w:rPr>
-          <w:rFonts w:ascii="Consolas" w:eastAsia="宋体" w:hAnsi="Consolas" w:cs="宋体"/>
-          <w:kern w:val="0"/>
-          <w:sz w:val="20"/>
-          <w:szCs w:val="20"/>
-        </w:rPr>
-        <w:t xml:space="preserve">    </w:t>
-      </w:r>
-      <w:r>
-        <w:rPr>
-          <w:rFonts w:ascii="Consolas" w:eastAsia="宋体" w:hAnsi="Consolas" w:cs="宋体"/>
-          <w:color w:val="008013"/>
-          <w:kern w:val="0"/>
-          <w:sz w:val="20"/>
-          <w:szCs w:val="20"/>
-        </w:rPr>
-        <w:t>% real error estimation</w:t>
-      </w:r>
-    </w:p>
-    <w:p>
-      <w:pPr>
-        <w:widowControl/>
-        <w:jc w:val="left"/>
-        <w:rPr>
-          <w:rFonts w:ascii="Consolas" w:eastAsia="宋体" w:hAnsi="Consolas" w:cs="宋体"/>
-          <w:kern w:val="0"/>
-          <w:sz w:val="20"/>
-          <w:szCs w:val="20"/>
-        </w:rPr>
-      </w:pPr>
-      <w:r>
-        <w:rPr>
-          <w:rFonts w:ascii="Consolas" w:eastAsia="宋体" w:hAnsi="Consolas" w:cs="宋体"/>
-          <w:kern w:val="0"/>
-          <w:sz w:val="20"/>
-          <w:szCs w:val="20"/>
-        </w:rPr>
-        <w:lastRenderedPageBreak/>
-        <w:t xml:space="preserve">    </w:t>
-      </w:r>
-      <w:r>
-        <w:rPr>
-          <w:rFonts w:ascii="Consolas" w:eastAsia="宋体" w:hAnsi="Consolas" w:cs="宋体"/>
-          <w:color w:val="0E00FF"/>
-          <w:kern w:val="0"/>
-          <w:sz w:val="20"/>
-          <w:szCs w:val="20"/>
-        </w:rPr>
-        <w:t xml:space="preserve">for </w:t>
-      </w:r>
-      <w:r>
-        <w:rPr>
-          <w:rFonts w:ascii="Consolas" w:eastAsia="宋体" w:hAnsi="Consolas" w:cs="宋体"/>
-          <w:kern w:val="0"/>
-          <w:sz w:val="20"/>
-          <w:szCs w:val="20"/>
-        </w:rPr>
-        <w:t>j=1:4</w:t>
-      </w:r>
-    </w:p>
-    <w:p>
-      <w:pPr>
-        <w:widowControl/>
-        <w:jc w:val="left"/>
-        <w:rPr>
-          <w:rFonts w:ascii="Consolas" w:eastAsia="宋体" w:hAnsi="Consolas" w:cs="宋体"/>
-          <w:kern w:val="0"/>
-          <w:sz w:val="20"/>
-          <w:szCs w:val="20"/>
-        </w:rPr>
-      </w:pPr>
-      <w:r>
-        <w:rPr>
-          <w:rFonts w:ascii="Consolas" w:eastAsia="宋体" w:hAnsi="Consolas" w:cs="宋体"/>
-          <w:kern w:val="0"/>
-          <w:sz w:val="20"/>
-          <w:szCs w:val="20"/>
-        </w:rPr>
-        <w:t xml:space="preserve">        vector=vector_matrix(:,:,j);</w:t>
-      </w:r>
-    </w:p>
-    <w:p>
-      <w:pPr>
-        <w:widowControl/>
-        <w:jc w:val="left"/>
-        <w:rPr>
-          <w:rFonts w:ascii="Consolas" w:eastAsia="宋体" w:hAnsi="Consolas" w:cs="宋体"/>
-          <w:kern w:val="0"/>
-          <w:sz w:val="20"/>
-          <w:szCs w:val="20"/>
-        </w:rPr>
-      </w:pPr>
-      <w:r>
-        <w:rPr>
-          <w:rFonts w:ascii="Consolas" w:eastAsia="宋体" w:hAnsi="Consolas" w:cs="宋体"/>
-          <w:kern w:val="0"/>
-          <w:sz w:val="20"/>
-          <w:szCs w:val="20"/>
-        </w:rPr>
-        <w:t xml:space="preserve">        vector(kk,1)=X_ekf(j,1)-X(j,1);</w:t>
-      </w:r>
-    </w:p>
-    <w:p>
-      <w:pPr>
-        <w:widowControl/>
-        <w:jc w:val="left"/>
-        <w:rPr>
-          <w:rFonts w:ascii="Consolas" w:eastAsia="宋体" w:hAnsi="Consolas" w:cs="宋体"/>
-          <w:kern w:val="0"/>
-          <w:sz w:val="20"/>
-          <w:szCs w:val="20"/>
-        </w:rPr>
-      </w:pPr>
-      <w:r>
-        <w:rPr>
-          <w:rFonts w:ascii="Consolas" w:eastAsia="宋体" w:hAnsi="Consolas" w:cs="宋体"/>
-          <w:kern w:val="0"/>
-          <w:sz w:val="20"/>
-          <w:szCs w:val="20"/>
-        </w:rPr>
-        <w:t xml:space="preserve">        vector_matrix(:,:,j)=vector;</w:t>
-      </w:r>
-    </w:p>
-    <w:p>
-      <w:pPr>
-        <w:widowControl/>
-        <w:jc w:val="left"/>
-        <w:rPr>
-          <w:rFonts w:ascii="Consolas" w:eastAsia="宋体" w:hAnsi="Consolas" w:cs="宋体"/>
-          <w:kern w:val="0"/>
-          <w:sz w:val="20"/>
-          <w:szCs w:val="20"/>
-        </w:rPr>
-      </w:pPr>
-      <w:r>
-        <w:rPr>
-          <w:rFonts w:ascii="Consolas" w:eastAsia="宋体" w:hAnsi="Consolas" w:cs="宋体"/>
-          <w:kern w:val="0"/>
-          <w:sz w:val="20"/>
-          <w:szCs w:val="20"/>
-        </w:rPr>
-        <w:t xml:space="preserve">    </w:t>
-      </w:r>
-      <w:r>
-        <w:rPr>
-          <w:rFonts w:ascii="Consolas" w:eastAsia="宋体" w:hAnsi="Consolas" w:cs="宋体"/>
-          <w:color w:val="0E00FF"/>
-          <w:kern w:val="0"/>
-          <w:sz w:val="20"/>
-          <w:szCs w:val="20"/>
-        </w:rPr>
-        <w:t>end</w:t>
-      </w:r>
-    </w:p>
-    <w:p>
-      <w:pPr>
-        <w:widowControl/>
-        <w:jc w:val="left"/>
-        <w:rPr>
-          <w:rFonts w:ascii="Consolas" w:eastAsia="宋体" w:hAnsi="Consolas" w:cs="宋体"/>
-          <w:kern w:val="0"/>
-          <w:sz w:val="20"/>
-          <w:szCs w:val="20"/>
-        </w:rPr>
-      </w:pPr>
-      <w:r>
-        <w:rPr>
-          <w:rFonts w:ascii="Consolas" w:eastAsia="宋体" w:hAnsi="Consolas" w:cs="宋体"/>
-          <w:kern w:val="0"/>
-          <w:sz w:val="20"/>
-          <w:szCs w:val="20"/>
-        </w:rPr>
-        <w:t xml:space="preserve">        </w:t>
-      </w:r>
-      <w:r>
-        <w:rPr>
-          <w:rFonts w:ascii="Consolas" w:eastAsia="宋体" w:hAnsi="Consolas" w:cs="宋体"/>
-          <w:color w:val="008013"/>
-          <w:kern w:val="0"/>
-          <w:sz w:val="20"/>
-          <w:szCs w:val="20"/>
-        </w:rPr>
-        <w:t>%%%%%%%%%%%%%%%%%%%%%%%%%%%%%%%%%%%%%%%%%%%%%%%%%%%%%%%%%%%%%%%%%%%%%%%%%</w:t>
-      </w:r>
-    </w:p>
-    <w:p>
-      <w:pPr>
-        <w:widowControl/>
-        <w:jc w:val="left"/>
-        <w:rPr>
-          <w:rFonts w:ascii="Consolas" w:eastAsia="宋体" w:hAnsi="Consolas" w:cs="宋体"/>
-          <w:kern w:val="0"/>
-          <w:sz w:val="20"/>
-          <w:szCs w:val="20"/>
-        </w:rPr>
-      </w:pPr>
-      <w:r>
-        <w:rPr>
-          <w:rFonts w:ascii="Consolas" w:eastAsia="宋体" w:hAnsi="Consolas" w:cs="宋体"/>
-          <w:kern w:val="0"/>
-          <w:sz w:val="20"/>
-          <w:szCs w:val="20"/>
-        </w:rPr>
-        <w:t xml:space="preserve">    </w:t>
-      </w:r>
-      <w:r>
-        <w:rPr>
-          <w:rFonts w:ascii="Consolas" w:eastAsia="宋体" w:hAnsi="Consolas" w:cs="宋体"/>
-          <w:color w:val="0E00FF"/>
-          <w:kern w:val="0"/>
-          <w:sz w:val="20"/>
-          <w:szCs w:val="20"/>
-        </w:rPr>
-        <w:t xml:space="preserve">for </w:t>
-      </w:r>
-      <w:r>
-        <w:rPr>
-          <w:rFonts w:ascii="Consolas" w:eastAsia="宋体" w:hAnsi="Consolas" w:cs="宋体"/>
-          <w:kern w:val="0"/>
-          <w:sz w:val="20"/>
-          <w:szCs w:val="20"/>
-        </w:rPr>
-        <w:t>k=2:N</w:t>
-      </w:r>
-    </w:p>
-    <w:p>
-      <w:pPr>
-        <w:widowControl/>
-        <w:jc w:val="left"/>
-        <w:rPr>
-          <w:rFonts w:ascii="Consolas" w:eastAsia="宋体" w:hAnsi="Consolas" w:cs="宋体"/>
-          <w:kern w:val="0"/>
-          <w:sz w:val="20"/>
-          <w:szCs w:val="20"/>
-        </w:rPr>
-      </w:pPr>
-      <w:r>
-        <w:rPr>
-          <w:rFonts w:ascii="Consolas" w:eastAsia="宋体" w:hAnsi="Consolas" w:cs="宋体"/>
-          <w:kern w:val="0"/>
-          <w:sz w:val="20"/>
-          <w:szCs w:val="20"/>
-        </w:rPr>
-        <w:t xml:space="preserve">        </w:t>
-      </w:r>
-      <w:r>
-        <w:rPr>
-          <w:rFonts w:ascii="Consolas" w:eastAsia="宋体" w:hAnsi="Consolas" w:cs="宋体"/>
-          <w:color w:val="008013"/>
-          <w:kern w:val="0"/>
-          <w:sz w:val="20"/>
-          <w:szCs w:val="20"/>
-        </w:rPr>
-        <w:t>% state prediction, apply the state prediction to the variable Xekf)</w:t>
-      </w:r>
-    </w:p>
-    <w:p>
-      <w:pPr>
-        <w:widowControl/>
-        <w:jc w:val="left"/>
-        <w:rPr>
-          <w:rFonts w:ascii="Consolas" w:eastAsia="宋体" w:hAnsi="Consolas" w:cs="宋体"/>
-          <w:kern w:val="0"/>
-          <w:sz w:val="20"/>
-          <w:szCs w:val="20"/>
-        </w:rPr>
-      </w:pPr>
-      <w:r>
-        <w:rPr>
-          <w:rFonts w:ascii="Consolas" w:eastAsia="宋体" w:hAnsi="Consolas" w:cs="宋体"/>
-          <w:kern w:val="0"/>
-          <w:sz w:val="20"/>
-          <w:szCs w:val="20"/>
-        </w:rPr>
-        <w:t xml:space="preserve">        </w:t>
-      </w:r>
-      <w:r>
-        <w:rPr>
-          <w:rFonts w:ascii="Consolas" w:eastAsia="宋体" w:hAnsi="Consolas" w:cs="宋体"/>
-          <w:color w:val="008013"/>
-          <w:kern w:val="0"/>
-          <w:sz w:val="20"/>
-          <w:szCs w:val="20"/>
-        </w:rPr>
-        <w:t>% xpre_hat{k}=f(,,0)</w:t>
-      </w:r>
-    </w:p>
-    <w:p>
-      <w:pPr>
-        <w:widowControl/>
-        <w:jc w:val="left"/>
-        <w:rPr>
-          <w:rFonts w:ascii="Consolas" w:eastAsia="宋体" w:hAnsi="Consolas" w:cs="宋体"/>
-          <w:kern w:val="0"/>
-          <w:sz w:val="20"/>
-          <w:szCs w:val="20"/>
-        </w:rPr>
-      </w:pPr>
-      <w:r>
-        <w:rPr>
-          <w:rFonts w:ascii="Consolas" w:eastAsia="宋体" w:hAnsi="Consolas" w:cs="宋体"/>
-          <w:kern w:val="0"/>
-          <w:sz w:val="20"/>
-          <w:szCs w:val="20"/>
-        </w:rPr>
-        <w:t xml:space="preserve">        x1=X_ekf(1,k-1)+X_ekf(2,k-1)*T;</w:t>
-      </w:r>
-    </w:p>
-    <w:p>
-      <w:pPr>
-        <w:widowControl/>
-        <w:jc w:val="left"/>
-        <w:rPr>
-          <w:rFonts w:ascii="Consolas" w:eastAsia="宋体" w:hAnsi="Consolas" w:cs="宋体"/>
-          <w:kern w:val="0"/>
-          <w:sz w:val="20"/>
-          <w:szCs w:val="20"/>
-        </w:rPr>
-      </w:pPr>
-      <w:r>
-        <w:rPr>
-          <w:rFonts w:ascii="Consolas" w:eastAsia="宋体" w:hAnsi="Consolas" w:cs="宋体"/>
-          <w:kern w:val="0"/>
-          <w:sz w:val="20"/>
-          <w:szCs w:val="20"/>
-        </w:rPr>
-        <w:t xml:space="preserve">        v1=X_ekf(2,k-1)-kx*X_ekf(2,k-1)^(2)*T;</w:t>
-      </w:r>
-    </w:p>
-    <w:p>
-      <w:pPr>
-        <w:widowControl/>
-        <w:jc w:val="left"/>
-        <w:rPr>
-          <w:rFonts w:ascii="Consolas" w:eastAsia="宋体" w:hAnsi="Consolas" w:cs="宋体"/>
-          <w:kern w:val="0"/>
-          <w:sz w:val="20"/>
-          <w:szCs w:val="20"/>
-        </w:rPr>
-      </w:pPr>
-      <w:r>
-        <w:rPr>
-          <w:rFonts w:ascii="Consolas" w:eastAsia="宋体" w:hAnsi="Consolas" w:cs="宋体"/>
-          <w:kern w:val="0"/>
-          <w:sz w:val="20"/>
-          <w:szCs w:val="20"/>
-        </w:rPr>
-        <w:t xml:space="preserve">        y1=X_ekf(3,k-1)-X_ekf(4,k-1)*T;</w:t>
-      </w:r>
-    </w:p>
-    <w:p>
-      <w:pPr>
-        <w:widowControl/>
-        <w:jc w:val="left"/>
-        <w:rPr>
-          <w:rFonts w:ascii="Consolas" w:eastAsia="宋体" w:hAnsi="Consolas" w:cs="宋体"/>
-          <w:kern w:val="0"/>
-          <w:sz w:val="20"/>
-          <w:szCs w:val="20"/>
-        </w:rPr>
-      </w:pPr>
-      <w:r>
-        <w:rPr>
-          <w:rFonts w:ascii="Consolas" w:eastAsia="宋体" w:hAnsi="Consolas" w:cs="宋体"/>
-          <w:kern w:val="0"/>
-          <w:sz w:val="20"/>
-          <w:szCs w:val="20"/>
-        </w:rPr>
-        <w:t xml:space="preserve">        v2=X_ekf(4,k-1)-(ky*X_ekf(4,k-1)^(2)-g)*T;</w:t>
-      </w:r>
-    </w:p>
-    <w:p>
-      <w:pPr>
-        <w:widowControl/>
-        <w:jc w:val="left"/>
-        <w:rPr>
-          <w:rFonts w:ascii="Consolas" w:eastAsia="宋体" w:hAnsi="Consolas" w:cs="宋体"/>
-          <w:kern w:val="0"/>
-          <w:sz w:val="20"/>
-          <w:szCs w:val="20"/>
-        </w:rPr>
-      </w:pPr>
-      <w:r>
-        <w:rPr>
-          <w:rFonts w:ascii="Consolas" w:eastAsia="宋体" w:hAnsi="Consolas" w:cs="宋体"/>
-          <w:kern w:val="0"/>
-          <w:sz w:val="20"/>
-          <w:szCs w:val="20"/>
-        </w:rPr>
-        <w:t xml:space="preserve">        Xekf_pre=[x1;v1;y1;v2];</w:t>
-      </w:r>
-    </w:p>
-    <w:p>
-      <w:pPr>
-        <w:widowControl/>
-        <w:jc w:val="left"/>
-        <w:rPr>
-          <w:rFonts w:ascii="Consolas" w:eastAsia="宋体" w:hAnsi="Consolas" w:cs="宋体"/>
-          <w:kern w:val="0"/>
-          <w:sz w:val="20"/>
-          <w:szCs w:val="20"/>
-        </w:rPr>
-      </w:pPr>
-      <w:r>
-        <w:rPr>
-          <w:rFonts w:ascii="Consolas" w:eastAsia="宋体" w:hAnsi="Consolas" w:cs="宋体"/>
-          <w:kern w:val="0"/>
-          <w:sz w:val="20"/>
-          <w:szCs w:val="20"/>
-        </w:rPr>
-        <w:t xml:space="preserve">        </w:t>
-      </w:r>
-      <w:r>
-        <w:rPr>
-          <w:rFonts w:ascii="Consolas" w:eastAsia="宋体" w:hAnsi="Consolas" w:cs="宋体"/>
-          <w:color w:val="008013"/>
-          <w:kern w:val="0"/>
-          <w:sz w:val="20"/>
-          <w:szCs w:val="20"/>
-        </w:rPr>
-        <w:t>%Xekf_pre=F*X_ekf(:,k-1);</w:t>
-      </w:r>
-    </w:p>
-    <w:p>
-      <w:pPr>
-        <w:widowControl/>
-        <w:jc w:val="left"/>
-        <w:rPr>
-          <w:rFonts w:ascii="Consolas" w:eastAsia="宋体" w:hAnsi="Consolas" w:cs="宋体"/>
-          <w:kern w:val="0"/>
-          <w:sz w:val="20"/>
-          <w:szCs w:val="20"/>
-        </w:rPr>
-      </w:pPr>
-      <w:r>
-        <w:rPr>
-          <w:rFonts w:ascii="Consolas" w:eastAsia="宋体" w:hAnsi="Consolas" w:cs="宋体"/>
-          <w:kern w:val="0"/>
-          <w:sz w:val="20"/>
-          <w:szCs w:val="20"/>
-        </w:rPr>
-        <w:t xml:space="preserve">        </w:t>
-      </w:r>
-    </w:p>
-    <w:p>
-      <w:pPr>
-        <w:widowControl/>
-        <w:jc w:val="left"/>
-        <w:rPr>
-          <w:rFonts w:ascii="Consolas" w:eastAsia="宋体" w:hAnsi="Consolas" w:cs="宋体"/>
-          <w:kern w:val="0"/>
-          <w:sz w:val="20"/>
-          <w:szCs w:val="20"/>
-        </w:rPr>
-      </w:pPr>
-      <w:r>
-        <w:rPr>
-          <w:rFonts w:ascii="Consolas" w:eastAsia="宋体" w:hAnsi="Consolas" w:cs="宋体"/>
-          <w:kern w:val="0"/>
-          <w:sz w:val="20"/>
-          <w:szCs w:val="20"/>
-        </w:rPr>
-        <w:t xml:space="preserve">        </w:t>
-      </w:r>
-      <w:r>
-        <w:rPr>
-          <w:rFonts w:ascii="Consolas" w:eastAsia="宋体" w:hAnsi="Consolas" w:cs="宋体"/>
-          <w:color w:val="008013"/>
-          <w:kern w:val="0"/>
-          <w:sz w:val="20"/>
-          <w:szCs w:val="20"/>
-        </w:rPr>
-        <w:t>% observation prediction</w:t>
-      </w:r>
-    </w:p>
-    <w:p>
-      <w:pPr>
-        <w:widowControl/>
-        <w:jc w:val="left"/>
-        <w:rPr>
-          <w:rFonts w:ascii="Consolas" w:eastAsia="宋体" w:hAnsi="Consolas" w:cs="宋体"/>
-          <w:kern w:val="0"/>
-          <w:sz w:val="20"/>
-          <w:szCs w:val="20"/>
-        </w:rPr>
-      </w:pPr>
-      <w:r>
-        <w:rPr>
-          <w:rFonts w:ascii="Consolas" w:eastAsia="宋体" w:hAnsi="Consolas" w:cs="宋体"/>
-          <w:kern w:val="0"/>
-          <w:sz w:val="20"/>
-          <w:szCs w:val="20"/>
-        </w:rPr>
-        <w:t xml:space="preserve">        r=Dist(x1,y1);alpha2=atan(x1/y1)*180/pi;</w:t>
-      </w:r>
-    </w:p>
-    <w:p>
-      <w:pPr>
-        <w:widowControl/>
-        <w:jc w:val="left"/>
-        <w:rPr>
-          <w:rFonts w:ascii="Consolas" w:eastAsia="宋体" w:hAnsi="Consolas" w:cs="宋体"/>
-          <w:kern w:val="0"/>
-          <w:sz w:val="20"/>
-          <w:szCs w:val="20"/>
-        </w:rPr>
-      </w:pPr>
-      <w:r>
-        <w:rPr>
-          <w:rFonts w:ascii="Consolas" w:eastAsia="宋体" w:hAnsi="Consolas" w:cs="宋体"/>
-          <w:kern w:val="0"/>
-          <w:sz w:val="20"/>
-          <w:szCs w:val="20"/>
-        </w:rPr>
-        <w:t xml:space="preserve">        Zekf_pre=[r;alpha2];</w:t>
-      </w:r>
-    </w:p>
-    <w:p>
-      <w:pPr>
-        <w:widowControl/>
-        <w:jc w:val="left"/>
-        <w:rPr>
-          <w:rFonts w:ascii="Consolas" w:eastAsia="宋体" w:hAnsi="Consolas" w:cs="宋体"/>
-          <w:kern w:val="0"/>
-          <w:sz w:val="20"/>
-          <w:szCs w:val="20"/>
-        </w:rPr>
-      </w:pPr>
-    </w:p>
-    <w:p>
-      <w:pPr>
-        <w:widowControl/>
-        <w:jc w:val="left"/>
-        <w:rPr>
-          <w:rFonts w:ascii="Consolas" w:eastAsia="宋体" w:hAnsi="Consolas" w:cs="宋体"/>
-          <w:kern w:val="0"/>
-          <w:sz w:val="20"/>
-          <w:szCs w:val="20"/>
-        </w:rPr>
-      </w:pPr>
-      <w:r>
-        <w:rPr>
-          <w:rFonts w:ascii="Consolas" w:eastAsia="宋体" w:hAnsi="Consolas" w:cs="宋体"/>
-          <w:kern w:val="0"/>
-          <w:sz w:val="20"/>
-          <w:szCs w:val="20"/>
-        </w:rPr>
-        <w:t xml:space="preserve">        </w:t>
-      </w:r>
-      <w:r>
-        <w:rPr>
-          <w:rFonts w:ascii="Consolas" w:eastAsia="宋体" w:hAnsi="Consolas" w:cs="宋体"/>
-          <w:color w:val="008013"/>
-          <w:kern w:val="0"/>
-          <w:sz w:val="20"/>
-          <w:szCs w:val="20"/>
-        </w:rPr>
-        <w:t>% introducing A(k) matrix: partial derivative</w:t>
-      </w:r>
-    </w:p>
-    <w:p>
-      <w:pPr>
-        <w:widowControl/>
-        <w:jc w:val="left"/>
-        <w:rPr>
-          <w:rFonts w:ascii="Consolas" w:eastAsia="宋体" w:hAnsi="Consolas" w:cs="宋体"/>
-          <w:kern w:val="0"/>
-          <w:sz w:val="20"/>
-          <w:szCs w:val="20"/>
-        </w:rPr>
-      </w:pPr>
-      <w:r>
-        <w:rPr>
-          <w:rFonts w:ascii="Consolas" w:eastAsia="宋体" w:hAnsi="Consolas" w:cs="宋体"/>
-          <w:kern w:val="0"/>
-          <w:sz w:val="20"/>
-          <w:szCs w:val="20"/>
-        </w:rPr>
-        <w:t xml:space="preserve">        A=[1 T 0 0;0 1-2*kx*X_ekf(2,k-1)*T 0 0;0 0 1 -T;0 0 0 1-2*ky*X_ekf(4,k-1)*T];</w:t>
-      </w:r>
-    </w:p>
-    <w:p>
-      <w:pPr>
-        <w:widowControl/>
-        <w:jc w:val="left"/>
-        <w:rPr>
-          <w:rFonts w:ascii="Consolas" w:eastAsia="宋体" w:hAnsi="Consolas" w:cs="宋体"/>
-          <w:kern w:val="0"/>
-          <w:sz w:val="20"/>
-          <w:szCs w:val="20"/>
-        </w:rPr>
-      </w:pPr>
-      <w:r>
-        <w:rPr>
-          <w:rFonts w:ascii="Consolas" w:eastAsia="宋体" w:hAnsi="Consolas" w:cs="宋体"/>
-          <w:kern w:val="0"/>
-          <w:sz w:val="20"/>
-          <w:szCs w:val="20"/>
-        </w:rPr>
-        <w:t xml:space="preserve">        dd=Dist(x1,y1); de=1+(x1/y1)^(2);</w:t>
-      </w:r>
-    </w:p>
-    <w:p>
-      <w:pPr>
-        <w:widowControl/>
-        <w:jc w:val="left"/>
-        <w:rPr>
-          <w:rFonts w:ascii="Consolas" w:eastAsia="宋体" w:hAnsi="Consolas" w:cs="宋体"/>
-          <w:kern w:val="0"/>
-          <w:sz w:val="20"/>
-          <w:szCs w:val="20"/>
-        </w:rPr>
-      </w:pPr>
-      <w:r>
-        <w:rPr>
-          <w:rFonts w:ascii="Consolas" w:eastAsia="宋体" w:hAnsi="Consolas" w:cs="宋体"/>
-          <w:kern w:val="0"/>
-          <w:sz w:val="20"/>
-          <w:szCs w:val="20"/>
-        </w:rPr>
-        <w:t xml:space="preserve">        H=[x1/dd 0 y1/dd 0;(1/y1)/de 0 (-x1/y1^(2))/de 0]; </w:t>
-      </w:r>
-      <w:r>
-        <w:rPr>
-          <w:rFonts w:ascii="Consolas" w:eastAsia="宋体" w:hAnsi="Consolas" w:cs="宋体"/>
-          <w:color w:val="008013"/>
-          <w:kern w:val="0"/>
-          <w:sz w:val="20"/>
-          <w:szCs w:val="20"/>
-        </w:rPr>
-        <w:t>% jacobi matrix</w:t>
-      </w:r>
-    </w:p>
-    <w:p>
-      <w:pPr>
-        <w:widowControl/>
-        <w:jc w:val="left"/>
-        <w:rPr>
-          <w:rFonts w:ascii="Consolas" w:eastAsia="宋体" w:hAnsi="Consolas" w:cs="宋体"/>
-          <w:kern w:val="0"/>
-          <w:sz w:val="20"/>
-          <w:szCs w:val="20"/>
-        </w:rPr>
-      </w:pPr>
-    </w:p>
-    <w:p>
-      <w:pPr>
-        <w:widowControl/>
-        <w:jc w:val="left"/>
-        <w:rPr>
-          <w:rFonts w:ascii="Consolas" w:eastAsia="宋体" w:hAnsi="Consolas" w:cs="宋体"/>
-          <w:kern w:val="0"/>
-          <w:sz w:val="20"/>
-          <w:szCs w:val="20"/>
-        </w:rPr>
-      </w:pPr>
-      <w:r>
-        <w:rPr>
-          <w:rFonts w:ascii="Consolas" w:eastAsia="宋体" w:hAnsi="Consolas" w:cs="宋体"/>
-          <w:kern w:val="0"/>
-          <w:sz w:val="20"/>
-          <w:szCs w:val="20"/>
-        </w:rPr>
-        <w:t xml:space="preserve">        </w:t>
-      </w:r>
-      <w:r>
-        <w:rPr>
-          <w:rFonts w:ascii="Consolas" w:eastAsia="宋体" w:hAnsi="Consolas" w:cs="宋体"/>
-          <w:color w:val="008013"/>
-          <w:kern w:val="0"/>
-          <w:sz w:val="20"/>
-          <w:szCs w:val="20"/>
-        </w:rPr>
-        <w:t>% pre of the P</w:t>
-      </w:r>
-    </w:p>
-    <w:p>
-      <w:pPr>
-        <w:widowControl/>
-        <w:jc w:val="left"/>
-        <w:rPr>
-          <w:rFonts w:ascii="Consolas" w:eastAsia="宋体" w:hAnsi="Consolas" w:cs="宋体"/>
-          <w:kern w:val="0"/>
-          <w:sz w:val="20"/>
-          <w:szCs w:val="20"/>
-        </w:rPr>
-      </w:pPr>
-      <w:r>
-        <w:rPr>
-          <w:rFonts w:ascii="Consolas" w:eastAsia="宋体" w:hAnsi="Consolas" w:cs="宋体"/>
-          <w:kern w:val="0"/>
-          <w:sz w:val="20"/>
-          <w:szCs w:val="20"/>
-        </w:rPr>
-        <w:t xml:space="preserve">        P_pre=A*P0*A'+Q;</w:t>
-      </w:r>
-    </w:p>
-    <w:p>
-      <w:pPr>
-        <w:widowControl/>
-        <w:jc w:val="left"/>
-        <w:rPr>
-          <w:rFonts w:ascii="Consolas" w:eastAsia="宋体" w:hAnsi="Consolas" w:cs="宋体"/>
-          <w:kern w:val="0"/>
-          <w:sz w:val="20"/>
-          <w:szCs w:val="20"/>
-        </w:rPr>
-      </w:pPr>
-    </w:p>
-    <w:p>
-      <w:pPr>
-        <w:widowControl/>
-        <w:jc w:val="left"/>
-        <w:rPr>
-          <w:rFonts w:ascii="Consolas" w:eastAsia="宋体" w:hAnsi="Consolas" w:cs="宋体"/>
-          <w:kern w:val="0"/>
-          <w:sz w:val="20"/>
-          <w:szCs w:val="20"/>
-        </w:rPr>
-      </w:pPr>
-      <w:r>
-        <w:rPr>
-          <w:rFonts w:ascii="Consolas" w:eastAsia="宋体" w:hAnsi="Consolas" w:cs="宋体"/>
-          <w:kern w:val="0"/>
-          <w:sz w:val="20"/>
-          <w:szCs w:val="20"/>
-        </w:rPr>
-        <w:t xml:space="preserve">        K=P_pre*H'*(H*P_pre*H'+R)^(-1);</w:t>
-      </w:r>
-    </w:p>
-    <w:p>
-      <w:pPr>
-        <w:widowControl/>
-        <w:jc w:val="left"/>
-        <w:rPr>
-          <w:rFonts w:ascii="Consolas" w:eastAsia="宋体" w:hAnsi="Consolas" w:cs="宋体"/>
-          <w:kern w:val="0"/>
-          <w:sz w:val="20"/>
-          <w:szCs w:val="20"/>
-        </w:rPr>
-      </w:pPr>
-      <w:r>
-        <w:rPr>
-          <w:rFonts w:ascii="Consolas" w:eastAsia="宋体" w:hAnsi="Consolas" w:cs="宋体"/>
-          <w:kern w:val="0"/>
-          <w:sz w:val="20"/>
-          <w:szCs w:val="20"/>
-        </w:rPr>
-        <w:t xml:space="preserve">  </w:t>
-      </w:r>
-    </w:p>
-    <w:p>
-      <w:pPr>
-        <w:widowControl/>
-        <w:jc w:val="left"/>
-        <w:rPr>
-          <w:rFonts w:ascii="Consolas" w:eastAsia="宋体" w:hAnsi="Consolas" w:cs="宋体"/>
-          <w:kern w:val="0"/>
-          <w:sz w:val="20"/>
-          <w:szCs w:val="20"/>
-        </w:rPr>
-      </w:pPr>
-      <w:r>
-        <w:rPr>
-          <w:rFonts w:ascii="Consolas" w:eastAsia="宋体" w:hAnsi="Consolas" w:cs="宋体"/>
-          <w:kern w:val="0"/>
-          <w:sz w:val="20"/>
-          <w:szCs w:val="20"/>
-        </w:rPr>
-        <w:t xml:space="preserve">        X_ekf(:,k)=Xekf_pre+K*(Z(:,k)-Zekf_pre);</w:t>
-      </w:r>
-    </w:p>
-    <w:p>
-      <w:pPr>
-        <w:widowControl/>
-        <w:jc w:val="left"/>
-        <w:rPr>
-          <w:rFonts w:ascii="Consolas" w:eastAsia="宋体" w:hAnsi="Consolas" w:cs="宋体"/>
-          <w:kern w:val="0"/>
-          <w:sz w:val="20"/>
-          <w:szCs w:val="20"/>
-        </w:rPr>
-      </w:pPr>
-    </w:p>
-    <w:p>
-      <w:pPr>
-        <w:widowControl/>
-        <w:jc w:val="left"/>
-        <w:rPr>
-          <w:rFonts w:ascii="Consolas" w:eastAsia="宋体" w:hAnsi="Consolas" w:cs="宋体"/>
-          <w:kern w:val="0"/>
-          <w:sz w:val="20"/>
-          <w:szCs w:val="20"/>
-        </w:rPr>
-      </w:pPr>
-      <w:r>
-        <w:rPr>
-          <w:rFonts w:ascii="Consolas" w:eastAsia="宋体" w:hAnsi="Consolas" w:cs="宋体"/>
-          <w:kern w:val="0"/>
-          <w:sz w:val="20"/>
-          <w:szCs w:val="20"/>
-        </w:rPr>
-        <w:t xml:space="preserve">        P0=(I-K*H)*P_pre;</w:t>
-      </w:r>
-    </w:p>
-    <w:p>
-      <w:pPr>
-        <w:widowControl/>
-        <w:jc w:val="left"/>
-        <w:rPr>
-          <w:rFonts w:ascii="Consolas" w:eastAsia="宋体" w:hAnsi="Consolas" w:cs="宋体"/>
-          <w:kern w:val="0"/>
-          <w:sz w:val="20"/>
-          <w:szCs w:val="20"/>
-        </w:rPr>
-      </w:pPr>
-    </w:p>
-    <w:p>
-      <w:pPr>
-        <w:widowControl/>
-        <w:jc w:val="left"/>
-        <w:rPr>
-          <w:rFonts w:ascii="Consolas" w:eastAsia="宋体" w:hAnsi="Consolas" w:cs="宋体"/>
-          <w:kern w:val="0"/>
-          <w:sz w:val="20"/>
-          <w:szCs w:val="20"/>
-        </w:rPr>
-      </w:pPr>
-      <w:r>
-        <w:rPr>
-          <w:rFonts w:ascii="Consolas" w:eastAsia="宋体" w:hAnsi="Consolas" w:cs="宋体"/>
-          <w:kern w:val="0"/>
-          <w:sz w:val="20"/>
-          <w:szCs w:val="20"/>
-        </w:rPr>
-        <w:t xml:space="preserve">        </w:t>
-      </w:r>
-      <w:r>
-        <w:rPr>
-          <w:rFonts w:ascii="Consolas" w:eastAsia="宋体" w:hAnsi="Consolas" w:cs="宋体"/>
-          <w:color w:val="008013"/>
-          <w:kern w:val="0"/>
-          <w:sz w:val="20"/>
-          <w:szCs w:val="20"/>
-        </w:rPr>
-        <w:t>% update error</w:t>
-      </w:r>
-    </w:p>
-    <w:p>
-      <w:pPr>
-        <w:widowControl/>
-        <w:jc w:val="left"/>
-        <w:rPr>
-          <w:rFonts w:ascii="Consolas" w:eastAsia="宋体" w:hAnsi="Consolas" w:cs="宋体"/>
-          <w:kern w:val="0"/>
-          <w:sz w:val="20"/>
-          <w:szCs w:val="20"/>
-        </w:rPr>
-      </w:pPr>
-      <w:r>
-        <w:rPr>
-          <w:rFonts w:ascii="Consolas" w:eastAsia="宋体" w:hAnsi="Consolas" w:cs="宋体"/>
-          <w:kern w:val="0"/>
-          <w:sz w:val="20"/>
-          <w:szCs w:val="20"/>
-        </w:rPr>
-        <w:t xml:space="preserve">        </w:t>
-      </w:r>
-      <w:r>
-        <w:rPr>
-          <w:rFonts w:ascii="Consolas" w:eastAsia="宋体" w:hAnsi="Consolas" w:cs="宋体"/>
-          <w:color w:val="0E00FF"/>
-          <w:kern w:val="0"/>
-          <w:sz w:val="20"/>
-          <w:szCs w:val="20"/>
-        </w:rPr>
-        <w:t xml:space="preserve">for </w:t>
-      </w:r>
-      <w:r>
-        <w:rPr>
-          <w:rFonts w:ascii="Consolas" w:eastAsia="宋体" w:hAnsi="Consolas" w:cs="宋体"/>
-          <w:kern w:val="0"/>
-          <w:sz w:val="20"/>
-          <w:szCs w:val="20"/>
-        </w:rPr>
-        <w:t>j=1:4</w:t>
-      </w:r>
-    </w:p>
-    <w:p>
-      <w:pPr>
-        <w:widowControl/>
-        <w:jc w:val="left"/>
-        <w:rPr>
-          <w:rFonts w:ascii="Consolas" w:eastAsia="宋体" w:hAnsi="Consolas" w:cs="宋体"/>
-          <w:kern w:val="0"/>
-          <w:sz w:val="20"/>
-          <w:szCs w:val="20"/>
-        </w:rPr>
-      </w:pPr>
-      <w:r>
-        <w:rPr>
-          <w:rFonts w:ascii="Consolas" w:eastAsia="宋体" w:hAnsi="Consolas" w:cs="宋体"/>
-          <w:kern w:val="0"/>
-          <w:sz w:val="20"/>
-          <w:szCs w:val="20"/>
-        </w:rPr>
-        <w:t xml:space="preserve">            vector=vector_matrix(:,:,j);</w:t>
-      </w:r>
-    </w:p>
-    <w:p>
-      <w:pPr>
-        <w:widowControl/>
-        <w:jc w:val="left"/>
-        <w:rPr>
-          <w:rFonts w:ascii="Consolas" w:eastAsia="宋体" w:hAnsi="Consolas" w:cs="宋体"/>
-          <w:kern w:val="0"/>
-          <w:sz w:val="20"/>
-          <w:szCs w:val="20"/>
-        </w:rPr>
-      </w:pPr>
-      <w:r>
-        <w:rPr>
-          <w:rFonts w:ascii="Consolas" w:eastAsia="宋体" w:hAnsi="Consolas" w:cs="宋体"/>
-          <w:kern w:val="0"/>
-          <w:sz w:val="20"/>
-          <w:szCs w:val="20"/>
-        </w:rPr>
-        <w:t xml:space="preserve">            vector(kk,k)=X_ekf(j,k)-X(j,k);</w:t>
-      </w:r>
-    </w:p>
-    <w:p>
-      <w:pPr>
-        <w:widowControl/>
-        <w:jc w:val="left"/>
-        <w:rPr>
-          <w:rFonts w:ascii="Consolas" w:eastAsia="宋体" w:hAnsi="Consolas" w:cs="宋体"/>
-          <w:kern w:val="0"/>
-          <w:sz w:val="20"/>
-          <w:szCs w:val="20"/>
-        </w:rPr>
-      </w:pPr>
-      <w:r>
-        <w:rPr>
-          <w:rFonts w:ascii="Consolas" w:eastAsia="宋体" w:hAnsi="Consolas" w:cs="宋体"/>
-          <w:kern w:val="0"/>
-          <w:sz w:val="20"/>
-          <w:szCs w:val="20"/>
-        </w:rPr>
-        <w:t xml:space="preserve">            vector_matrix(:,:,j)=vector;</w:t>
-      </w:r>
-    </w:p>
-    <w:p>
-      <w:pPr>
-        <w:widowControl/>
-        <w:jc w:val="left"/>
-        <w:rPr>
-          <w:rFonts w:ascii="Consolas" w:eastAsia="宋体" w:hAnsi="Consolas" w:cs="宋体"/>
-          <w:kern w:val="0"/>
-          <w:sz w:val="20"/>
-          <w:szCs w:val="20"/>
-        </w:rPr>
-      </w:pPr>
-      <w:r>
-        <w:rPr>
-          <w:rFonts w:ascii="Consolas" w:eastAsia="宋体" w:hAnsi="Consolas" w:cs="宋体"/>
-          <w:kern w:val="0"/>
-          <w:sz w:val="20"/>
-          <w:szCs w:val="20"/>
-        </w:rPr>
-        <w:t xml:space="preserve">        </w:t>
-      </w:r>
-      <w:r>
-        <w:rPr>
-          <w:rFonts w:ascii="Consolas" w:eastAsia="宋体" w:hAnsi="Consolas" w:cs="宋体"/>
-          <w:color w:val="0E00FF"/>
-          <w:kern w:val="0"/>
-          <w:sz w:val="20"/>
-          <w:szCs w:val="20"/>
-        </w:rPr>
-        <w:t>end</w:t>
-      </w:r>
-    </w:p>
-    <w:p>
-      <w:pPr>
-        <w:widowControl/>
-        <w:jc w:val="left"/>
-        <w:rPr>
-          <w:rFonts w:ascii="Consolas" w:eastAsia="宋体" w:hAnsi="Consolas" w:cs="宋体"/>
-          <w:kern w:val="0"/>
-          <w:sz w:val="20"/>
-          <w:szCs w:val="20"/>
-        </w:rPr>
-      </w:pPr>
-    </w:p>
-    <w:p>
-      <w:pPr>
-        <w:widowControl/>
-        <w:jc w:val="left"/>
-        <w:rPr>
-          <w:rFonts w:ascii="Consolas" w:eastAsia="宋体" w:hAnsi="Consolas" w:cs="宋体"/>
-          <w:kern w:val="0"/>
-          <w:sz w:val="20"/>
-          <w:szCs w:val="20"/>
-        </w:rPr>
-      </w:pPr>
-      <w:r>
-        <w:rPr>
-          <w:rFonts w:ascii="Consolas" w:eastAsia="宋体" w:hAnsi="Consolas" w:cs="宋体"/>
-          <w:kern w:val="0"/>
-          <w:sz w:val="20"/>
-          <w:szCs w:val="20"/>
-        </w:rPr>
-        <w:t xml:space="preserve">        </w:t>
-      </w:r>
-      <w:r>
-        <w:rPr>
-          <w:rFonts w:ascii="Consolas" w:eastAsia="宋体" w:hAnsi="Consolas" w:cs="宋体"/>
-          <w:color w:val="0E00FF"/>
-          <w:kern w:val="0"/>
-          <w:sz w:val="20"/>
-          <w:szCs w:val="20"/>
-        </w:rPr>
-        <w:t xml:space="preserve">for </w:t>
-      </w:r>
-      <w:r>
-        <w:rPr>
-          <w:rFonts w:ascii="Consolas" w:eastAsia="宋体" w:hAnsi="Consolas" w:cs="宋体"/>
-          <w:kern w:val="0"/>
-          <w:sz w:val="20"/>
-          <w:szCs w:val="20"/>
-        </w:rPr>
-        <w:t>k2=1:4</w:t>
-      </w:r>
-    </w:p>
-    <w:p>
-      <w:pPr>
-        <w:widowControl/>
-        <w:jc w:val="left"/>
-        <w:rPr>
-          <w:rFonts w:ascii="Consolas" w:eastAsia="宋体" w:hAnsi="Consolas" w:cs="宋体"/>
-          <w:kern w:val="0"/>
-          <w:sz w:val="20"/>
-          <w:szCs w:val="20"/>
-        </w:rPr>
-      </w:pPr>
-      <w:r>
-        <w:rPr>
-          <w:rFonts w:ascii="Consolas" w:eastAsia="宋体" w:hAnsi="Consolas" w:cs="宋体"/>
-          <w:kern w:val="0"/>
-          <w:sz w:val="20"/>
-          <w:szCs w:val="20"/>
-        </w:rPr>
-        <w:lastRenderedPageBreak/>
-        <w:t xml:space="preserve">            err_P(k2,k)=P0(k2,k2);</w:t>
-      </w:r>
-    </w:p>
-    <w:p>
-      <w:pPr>
-        <w:widowControl/>
-        <w:jc w:val="left"/>
-        <w:rPr>
-          <w:rFonts w:ascii="Consolas" w:eastAsia="宋体" w:hAnsi="Consolas" w:cs="宋体"/>
-          <w:kern w:val="0"/>
-          <w:sz w:val="20"/>
-          <w:szCs w:val="20"/>
-        </w:rPr>
-      </w:pPr>
-      <w:r>
-        <w:rPr>
-          <w:rFonts w:ascii="Consolas" w:eastAsia="宋体" w:hAnsi="Consolas" w:cs="宋体"/>
-          <w:kern w:val="0"/>
-          <w:sz w:val="20"/>
-          <w:szCs w:val="20"/>
-        </w:rPr>
-        <w:t xml:space="preserve">        </w:t>
-      </w:r>
-      <w:r>
-        <w:rPr>
-          <w:rFonts w:ascii="Consolas" w:eastAsia="宋体" w:hAnsi="Consolas" w:cs="宋体"/>
-          <w:color w:val="0E00FF"/>
-          <w:kern w:val="0"/>
-          <w:sz w:val="20"/>
-          <w:szCs w:val="20"/>
-        </w:rPr>
-        <w:t>end</w:t>
-      </w:r>
-    </w:p>
-    <w:p>
-      <w:pPr>
-        <w:widowControl/>
-        <w:jc w:val="left"/>
-        <w:rPr>
-          <w:rFonts w:ascii="Consolas" w:eastAsia="宋体" w:hAnsi="Consolas" w:cs="宋体"/>
-          <w:kern w:val="0"/>
-          <w:sz w:val="20"/>
-          <w:szCs w:val="20"/>
-        </w:rPr>
-      </w:pPr>
-      <w:r>
-        <w:rPr>
-          <w:rFonts w:ascii="Consolas" w:eastAsia="宋体" w:hAnsi="Consolas" w:cs="宋体"/>
-          <w:kern w:val="0"/>
-          <w:sz w:val="20"/>
-          <w:szCs w:val="20"/>
-        </w:rPr>
-        <w:t xml:space="preserve">    </w:t>
-      </w:r>
-      <w:r>
-        <w:rPr>
-          <w:rFonts w:ascii="Consolas" w:eastAsia="宋体" w:hAnsi="Consolas" w:cs="宋体"/>
-          <w:color w:val="0E00FF"/>
-          <w:kern w:val="0"/>
-          <w:sz w:val="20"/>
-          <w:szCs w:val="20"/>
-        </w:rPr>
-        <w:t>end</w:t>
-      </w:r>
-    </w:p>
-    <w:p>
-      <w:pPr>
-        <w:widowControl/>
-        <w:jc w:val="left"/>
-        <w:rPr>
-          <w:rFonts w:ascii="Consolas" w:eastAsia="宋体" w:hAnsi="Consolas" w:cs="宋体"/>
-          <w:kern w:val="0"/>
-          <w:sz w:val="20"/>
-          <w:szCs w:val="20"/>
-        </w:rPr>
-      </w:pPr>
-      <w:r>
-        <w:rPr>
-          <w:rFonts w:ascii="Consolas" w:eastAsia="宋体" w:hAnsi="Consolas" w:cs="宋体"/>
-          <w:kern w:val="0"/>
-          <w:sz w:val="20"/>
-          <w:szCs w:val="20"/>
-        </w:rPr>
-        <w:t xml:space="preserve">    </w:t>
-      </w:r>
-      <w:r>
-        <w:rPr>
-          <w:rFonts w:ascii="Consolas" w:eastAsia="宋体" w:hAnsi="Consolas" w:cs="宋体"/>
-          <w:color w:val="008013"/>
-          <w:kern w:val="0"/>
-          <w:sz w:val="20"/>
-          <w:szCs w:val="20"/>
-        </w:rPr>
-        <w:t>%%%%%%%%%%%%%%%%%%%%%%%%%%%%%%%%%%%%%%%%%%%%%%%%%%%%%%%%%%%%%%%%%%%%%%%%%</w:t>
-      </w:r>
-    </w:p>
-    <w:p>
-      <w:pPr>
-        <w:widowControl/>
-        <w:jc w:val="left"/>
-        <w:rPr>
-          <w:rFonts w:ascii="Consolas" w:eastAsia="宋体" w:hAnsi="Consolas" w:cs="宋体"/>
-          <w:kern w:val="0"/>
-          <w:sz w:val="20"/>
-          <w:szCs w:val="20"/>
-        </w:rPr>
-      </w:pPr>
-      <w:r>
-        <w:rPr>
-          <w:rFonts w:ascii="Consolas" w:eastAsia="宋体" w:hAnsi="Consolas" w:cs="宋体"/>
-          <w:color w:val="0E00FF"/>
-          <w:kern w:val="0"/>
-          <w:sz w:val="20"/>
-          <w:szCs w:val="20"/>
-        </w:rPr>
-        <w:t>end</w:t>
-      </w:r>
-    </w:p>
-    <w:p>
-      <w:pPr>
-        <w:widowControl/>
-        <w:jc w:val="left"/>
-        <w:rPr>
-          <w:rFonts w:ascii="Consolas" w:eastAsia="宋体" w:hAnsi="Consolas" w:cs="宋体"/>
-          <w:kern w:val="0"/>
-          <w:sz w:val="20"/>
-          <w:szCs w:val="20"/>
-        </w:rPr>
-      </w:pPr>
-    </w:p>
-    <w:p>
-      <w:pPr>
-        <w:widowControl/>
-        <w:jc w:val="left"/>
-        <w:rPr>
-          <w:rFonts w:ascii="Consolas" w:eastAsia="宋体" w:hAnsi="Consolas" w:cs="宋体"/>
-          <w:kern w:val="0"/>
-          <w:sz w:val="20"/>
-          <w:szCs w:val="20"/>
-        </w:rPr>
-      </w:pPr>
-      <w:r>
-        <w:rPr>
-          <w:rFonts w:ascii="Consolas" w:eastAsia="宋体" w:hAnsi="Consolas" w:cs="宋体"/>
-          <w:color w:val="008013"/>
-          <w:kern w:val="0"/>
-          <w:sz w:val="20"/>
-          <w:szCs w:val="20"/>
-        </w:rPr>
-        <w:t>% calculate every column of the vector matrix,</w:t>
-      </w:r>
-    </w:p>
-    <w:p>
-      <w:pPr>
-        <w:widowControl/>
-        <w:jc w:val="left"/>
-        <w:rPr>
-          <w:rFonts w:ascii="Consolas" w:eastAsia="宋体" w:hAnsi="Consolas" w:cs="宋体"/>
-          <w:kern w:val="0"/>
-          <w:sz w:val="20"/>
-          <w:szCs w:val="20"/>
-        </w:rPr>
-      </w:pPr>
-      <w:r>
-        <w:rPr>
-          <w:rFonts w:ascii="Consolas" w:eastAsia="宋体" w:hAnsi="Consolas" w:cs="宋体"/>
-          <w:color w:val="008013"/>
-          <w:kern w:val="0"/>
-          <w:sz w:val="20"/>
-          <w:szCs w:val="20"/>
-        </w:rPr>
-        <w:t>% store the value in the row vector</w:t>
-      </w:r>
-    </w:p>
-    <w:p>
-      <w:pPr>
-        <w:widowControl/>
-        <w:jc w:val="left"/>
-        <w:rPr>
-          <w:rFonts w:ascii="Consolas" w:eastAsia="宋体" w:hAnsi="Consolas" w:cs="宋体"/>
-          <w:kern w:val="0"/>
-          <w:sz w:val="20"/>
-          <w:szCs w:val="20"/>
-        </w:rPr>
-      </w:pPr>
-      <w:r>
-        <w:rPr>
-          <w:rFonts w:ascii="Consolas" w:eastAsia="宋体" w:hAnsi="Consolas" w:cs="宋体"/>
-          <w:color w:val="0E00FF"/>
-          <w:kern w:val="0"/>
-          <w:sz w:val="20"/>
-          <w:szCs w:val="20"/>
-        </w:rPr>
-        <w:t xml:space="preserve">for </w:t>
-      </w:r>
-      <w:r>
-        <w:rPr>
-          <w:rFonts w:ascii="Consolas" w:eastAsia="宋体" w:hAnsi="Consolas" w:cs="宋体"/>
-          <w:kern w:val="0"/>
-          <w:sz w:val="20"/>
-          <w:szCs w:val="20"/>
-        </w:rPr>
-        <w:t>i=1:4</w:t>
-      </w:r>
-    </w:p>
-    <w:p>
-      <w:pPr>
-        <w:widowControl/>
-        <w:jc w:val="left"/>
-        <w:rPr>
-          <w:rFonts w:ascii="Consolas" w:eastAsia="宋体" w:hAnsi="Consolas" w:cs="宋体"/>
-          <w:kern w:val="0"/>
-          <w:sz w:val="20"/>
-          <w:szCs w:val="20"/>
-        </w:rPr>
-      </w:pPr>
-      <w:r>
-        <w:rPr>
-          <w:rFonts w:ascii="Consolas" w:eastAsia="宋体" w:hAnsi="Consolas" w:cs="宋体"/>
-          <w:kern w:val="0"/>
-          <w:sz w:val="20"/>
-          <w:szCs w:val="20"/>
-        </w:rPr>
-        <w:t xml:space="preserve">    vector=vector_matrix(:,:,i);</w:t>
-      </w:r>
-    </w:p>
-    <w:p>
-      <w:pPr>
-        <w:widowControl/>
-        <w:jc w:val="left"/>
-        <w:rPr>
-          <w:rFonts w:ascii="Consolas" w:eastAsia="宋体" w:hAnsi="Consolas" w:cs="宋体"/>
-          <w:kern w:val="0"/>
-          <w:sz w:val="20"/>
-          <w:szCs w:val="20"/>
-        </w:rPr>
-      </w:pPr>
-      <w:r>
-        <w:rPr>
-          <w:rFonts w:ascii="Consolas" w:eastAsia="宋体" w:hAnsi="Consolas" w:cs="宋体"/>
-          <w:kern w:val="0"/>
-          <w:sz w:val="20"/>
-          <w:szCs w:val="20"/>
-        </w:rPr>
-        <w:t xml:space="preserve">    Difference_matrix(:,:,i)=var(vector,0,1);</w:t>
-      </w:r>
-    </w:p>
-    <w:p>
-      <w:pPr>
-        <w:widowControl/>
-        <w:jc w:val="left"/>
-        <w:rPr>
-          <w:rFonts w:ascii="Consolas" w:eastAsia="宋体" w:hAnsi="Consolas" w:cs="宋体"/>
-          <w:kern w:val="0"/>
-          <w:sz w:val="20"/>
-          <w:szCs w:val="20"/>
-        </w:rPr>
-      </w:pPr>
-      <w:r>
-        <w:rPr>
-          <w:rFonts w:ascii="Consolas" w:eastAsia="宋体" w:hAnsi="Consolas" w:cs="宋体"/>
-          <w:color w:val="0E00FF"/>
-          <w:kern w:val="0"/>
-          <w:sz w:val="20"/>
-          <w:szCs w:val="20"/>
-        </w:rPr>
-        <w:t>end</w:t>
-      </w:r>
-    </w:p>
-    <w:p>
-      <w:pPr>
-        <w:widowControl/>
-        <w:jc w:val="left"/>
-        <w:rPr>
-          <w:rFonts w:ascii="Consolas" w:eastAsia="宋体" w:hAnsi="Consolas" w:cs="宋体"/>
-          <w:kern w:val="0"/>
-          <w:sz w:val="20"/>
-          <w:szCs w:val="20"/>
-        </w:rPr>
-      </w:pPr>
-    </w:p>
-    <w:p>
-      <w:pPr>
-        <w:widowControl/>
-        <w:jc w:val="left"/>
-        <w:rPr>
-          <w:rFonts w:ascii="Consolas" w:eastAsia="宋体" w:hAnsi="Consolas" w:cs="宋体"/>
-          <w:kern w:val="0"/>
-          <w:sz w:val="20"/>
-          <w:szCs w:val="20"/>
-        </w:rPr>
-      </w:pPr>
-      <w:r>
-        <w:rPr>
-          <w:rFonts w:ascii="Consolas" w:eastAsia="宋体" w:hAnsi="Consolas" w:cs="宋体"/>
-          <w:color w:val="0E00FF"/>
-          <w:kern w:val="0"/>
-          <w:sz w:val="20"/>
-          <w:szCs w:val="20"/>
-        </w:rPr>
-        <w:t xml:space="preserve">for </w:t>
-      </w:r>
-      <w:r>
-        <w:rPr>
-          <w:rFonts w:ascii="Consolas" w:eastAsia="宋体" w:hAnsi="Consolas" w:cs="宋体"/>
-          <w:kern w:val="0"/>
-          <w:sz w:val="20"/>
-          <w:szCs w:val="20"/>
-        </w:rPr>
-        <w:t>i=1:4</w:t>
-      </w:r>
-    </w:p>
-    <w:p>
-      <w:pPr>
-        <w:widowControl/>
-        <w:jc w:val="left"/>
-        <w:rPr>
-          <w:rFonts w:ascii="Consolas" w:eastAsia="宋体" w:hAnsi="Consolas" w:cs="宋体"/>
-          <w:kern w:val="0"/>
-          <w:sz w:val="20"/>
-          <w:szCs w:val="20"/>
-        </w:rPr>
-      </w:pPr>
-      <w:r>
-        <w:rPr>
-          <w:rFonts w:ascii="Consolas" w:eastAsia="宋体" w:hAnsi="Consolas" w:cs="宋体"/>
-          <w:kern w:val="0"/>
-          <w:sz w:val="20"/>
-          <w:szCs w:val="20"/>
-        </w:rPr>
-        <w:t xml:space="preserve">    errPx_matrix(:,:,i)=err_P(i,:);</w:t>
-      </w:r>
-    </w:p>
-    <w:p>
-      <w:pPr>
-        <w:widowControl/>
-        <w:jc w:val="left"/>
-        <w:rPr>
-          <w:rFonts w:ascii="Consolas" w:eastAsia="宋体" w:hAnsi="Consolas" w:cs="宋体"/>
-          <w:kern w:val="0"/>
-          <w:sz w:val="20"/>
-          <w:szCs w:val="20"/>
-        </w:rPr>
-      </w:pPr>
-      <w:r>
-        <w:rPr>
-          <w:rFonts w:ascii="Consolas" w:eastAsia="宋体" w:hAnsi="Consolas" w:cs="宋体"/>
-          <w:color w:val="0E00FF"/>
-          <w:kern w:val="0"/>
-          <w:sz w:val="20"/>
-          <w:szCs w:val="20"/>
-        </w:rPr>
-        <w:t>end</w:t>
-      </w:r>
-    </w:p>
-    <w:p>
-      <w:pPr>
-        <w:widowControl/>
-        <w:jc w:val="left"/>
-        <w:rPr>
-          <w:rFonts w:ascii="Consolas" w:eastAsia="宋体" w:hAnsi="Consolas" w:cs="宋体"/>
-          <w:kern w:val="0"/>
-          <w:sz w:val="20"/>
-          <w:szCs w:val="20"/>
-        </w:rPr>
-      </w:pPr>
-      <w:r>
-        <w:rPr>
-          <w:rFonts w:ascii="Consolas" w:eastAsia="宋体" w:hAnsi="Consolas" w:cs="宋体"/>
-          <w:kern w:val="0"/>
-          <w:sz w:val="20"/>
-          <w:szCs w:val="20"/>
-        </w:rPr>
-        <w:t>figure(1)</w:t>
-      </w:r>
-    </w:p>
-    <w:p>
-      <w:pPr>
-        <w:widowControl/>
-        <w:jc w:val="left"/>
-        <w:rPr>
-          <w:rFonts w:ascii="Consolas" w:eastAsia="宋体" w:hAnsi="Consolas" w:cs="宋体"/>
-          <w:kern w:val="0"/>
-          <w:sz w:val="20"/>
-          <w:szCs w:val="20"/>
-        </w:rPr>
-      </w:pPr>
-      <w:r>
-        <w:rPr>
-          <w:rFonts w:ascii="Consolas" w:eastAsia="宋体" w:hAnsi="Consolas" w:cs="宋体"/>
-          <w:kern w:val="0"/>
-          <w:sz w:val="20"/>
-          <w:szCs w:val="20"/>
-        </w:rPr>
-        <w:t xml:space="preserve">hold </w:t>
-      </w:r>
-      <w:r>
-        <w:rPr>
-          <w:rFonts w:ascii="Consolas" w:eastAsia="宋体" w:hAnsi="Consolas" w:cs="宋体"/>
-          <w:color w:val="A709F5"/>
-          <w:kern w:val="0"/>
-          <w:sz w:val="20"/>
-          <w:szCs w:val="20"/>
-        </w:rPr>
-        <w:t>on</w:t>
-      </w:r>
-      <w:r>
-        <w:rPr>
-          <w:rFonts w:ascii="Consolas" w:eastAsia="宋体" w:hAnsi="Consolas" w:cs="宋体"/>
-          <w:kern w:val="0"/>
-          <w:sz w:val="20"/>
-          <w:szCs w:val="20"/>
-        </w:rPr>
-        <w:t xml:space="preserve">;box </w:t>
-      </w:r>
-      <w:r>
-        <w:rPr>
-          <w:rFonts w:ascii="Consolas" w:eastAsia="宋体" w:hAnsi="Consolas" w:cs="宋体"/>
-          <w:color w:val="A709F5"/>
-          <w:kern w:val="0"/>
-          <w:sz w:val="20"/>
-          <w:szCs w:val="20"/>
-        </w:rPr>
-        <w:t>on</w:t>
-      </w:r>
-      <w:r>
-        <w:rPr>
-          <w:rFonts w:ascii="Consolas" w:eastAsia="宋体" w:hAnsi="Consolas" w:cs="宋体"/>
-          <w:kern w:val="0"/>
-          <w:sz w:val="20"/>
-          <w:szCs w:val="20"/>
-        </w:rPr>
-        <w:t>;</w:t>
-      </w:r>
-    </w:p>
-    <w:p>
-      <w:pPr>
-        <w:widowControl/>
-        <w:jc w:val="left"/>
-        <w:rPr>
-          <w:rFonts w:ascii="Consolas" w:eastAsia="宋体" w:hAnsi="Consolas" w:cs="宋体"/>
-          <w:kern w:val="0"/>
-          <w:sz w:val="20"/>
-          <w:szCs w:val="20"/>
-        </w:rPr>
-      </w:pPr>
-      <w:r>
-        <w:rPr>
-          <w:rFonts w:ascii="Consolas" w:eastAsia="宋体" w:hAnsi="Consolas" w:cs="宋体"/>
-          <w:kern w:val="0"/>
-          <w:sz w:val="20"/>
-          <w:szCs w:val="20"/>
-        </w:rPr>
-        <w:t>plot(X(1,:),X(3,:),</w:t>
-      </w:r>
-      <w:r>
-        <w:rPr>
-          <w:rFonts w:ascii="Consolas" w:eastAsia="宋体" w:hAnsi="Consolas" w:cs="宋体"/>
-          <w:color w:val="A709F5"/>
-          <w:kern w:val="0"/>
-          <w:sz w:val="20"/>
-          <w:szCs w:val="20"/>
-        </w:rPr>
-        <w:t>'-k.'</w:t>
-      </w:r>
-      <w:r>
-        <w:rPr>
-          <w:rFonts w:ascii="Consolas" w:eastAsia="宋体" w:hAnsi="Consolas" w:cs="宋体"/>
-          <w:kern w:val="0"/>
-          <w:sz w:val="20"/>
-          <w:szCs w:val="20"/>
-        </w:rPr>
-        <w:t>);</w:t>
-      </w:r>
-    </w:p>
-    <w:p>
-      <w:pPr>
-        <w:widowControl/>
-        <w:jc w:val="left"/>
-        <w:rPr>
-          <w:rFonts w:ascii="Consolas" w:eastAsia="宋体" w:hAnsi="Consolas" w:cs="宋体"/>
-          <w:kern w:val="0"/>
-          <w:sz w:val="20"/>
-          <w:szCs w:val="20"/>
-        </w:rPr>
-      </w:pPr>
-      <w:r>
-        <w:rPr>
-          <w:rFonts w:ascii="Consolas" w:eastAsia="宋体" w:hAnsi="Consolas" w:cs="宋体"/>
-          <w:kern w:val="0"/>
-          <w:sz w:val="20"/>
-          <w:szCs w:val="20"/>
-        </w:rPr>
-        <w:t>plot(X_ekf(1,:),X_ekf(3,:),</w:t>
-      </w:r>
-      <w:r>
-        <w:rPr>
-          <w:rFonts w:ascii="Consolas" w:eastAsia="宋体" w:hAnsi="Consolas" w:cs="宋体"/>
-          <w:color w:val="A709F5"/>
-          <w:kern w:val="0"/>
-          <w:sz w:val="20"/>
-          <w:szCs w:val="20"/>
-        </w:rPr>
-        <w:t>'-r+'</w:t>
-      </w:r>
-      <w:r>
-        <w:rPr>
-          <w:rFonts w:ascii="Consolas" w:eastAsia="宋体" w:hAnsi="Consolas" w:cs="宋体"/>
-          <w:kern w:val="0"/>
-          <w:sz w:val="20"/>
-          <w:szCs w:val="20"/>
-        </w:rPr>
-        <w:t>);</w:t>
-      </w:r>
-    </w:p>
-    <w:p>
-      <w:pPr>
-        <w:widowControl/>
-        <w:jc w:val="left"/>
-        <w:rPr>
-          <w:rFonts w:ascii="Consolas" w:eastAsia="宋体" w:hAnsi="Consolas" w:cs="宋体"/>
-          <w:kern w:val="0"/>
-          <w:sz w:val="20"/>
-          <w:szCs w:val="20"/>
-        </w:rPr>
-      </w:pPr>
-      <w:r>
-        <w:rPr>
-          <w:rFonts w:ascii="Consolas" w:eastAsia="宋体" w:hAnsi="Consolas" w:cs="宋体"/>
-          <w:kern w:val="0"/>
-          <w:sz w:val="20"/>
-          <w:szCs w:val="20"/>
-        </w:rPr>
-        <w:t>plot(Z(1,:).*sin(Z(2,:)*pi/180),Z(1,:).*cos(Z(2,:)*pi/180),</w:t>
-      </w:r>
-      <w:r>
-        <w:rPr>
-          <w:rFonts w:ascii="Consolas" w:eastAsia="宋体" w:hAnsi="Consolas" w:cs="宋体"/>
-          <w:color w:val="A709F5"/>
-          <w:kern w:val="0"/>
-          <w:sz w:val="20"/>
-          <w:szCs w:val="20"/>
-        </w:rPr>
-        <w:t>'+'</w:t>
-      </w:r>
-      <w:r>
-        <w:rPr>
-          <w:rFonts w:ascii="Consolas" w:eastAsia="宋体" w:hAnsi="Consolas" w:cs="宋体"/>
-          <w:kern w:val="0"/>
-          <w:sz w:val="20"/>
-          <w:szCs w:val="20"/>
-        </w:rPr>
-        <w:t>);</w:t>
-      </w:r>
-    </w:p>
-    <w:p>
-      <w:pPr>
-        <w:widowControl/>
-        <w:jc w:val="left"/>
-        <w:rPr>
-          <w:rFonts w:ascii="Consolas" w:eastAsia="宋体" w:hAnsi="Consolas" w:cs="宋体"/>
-          <w:kern w:val="0"/>
-          <w:sz w:val="20"/>
-          <w:szCs w:val="20"/>
-        </w:rPr>
-      </w:pPr>
-      <w:r>
-        <w:rPr>
-          <w:rFonts w:ascii="Consolas" w:eastAsia="宋体" w:hAnsi="Consolas" w:cs="宋体"/>
-          <w:kern w:val="0"/>
-          <w:sz w:val="20"/>
-          <w:szCs w:val="20"/>
-        </w:rPr>
-        <w:t>legend(</w:t>
-      </w:r>
-      <w:r>
-        <w:rPr>
-          <w:rFonts w:ascii="Consolas" w:eastAsia="宋体" w:hAnsi="Consolas" w:cs="宋体"/>
-          <w:color w:val="A709F5"/>
-          <w:kern w:val="0"/>
-          <w:sz w:val="20"/>
-          <w:szCs w:val="20"/>
-        </w:rPr>
-        <w:t>'</w:t>
-      </w:r>
-      <w:r>
-        <w:rPr>
-          <w:rFonts w:ascii="Consolas" w:eastAsia="宋体" w:hAnsi="Consolas" w:cs="宋体"/>
-          <w:color w:val="A709F5"/>
-          <w:kern w:val="0"/>
-          <w:sz w:val="20"/>
-          <w:szCs w:val="20"/>
-        </w:rPr>
-        <w:t>真实轨迹</w:t>
-      </w:r>
-      <w:r>
-        <w:rPr>
-          <w:rFonts w:ascii="Consolas" w:eastAsia="宋体" w:hAnsi="Consolas" w:cs="宋体"/>
-          <w:color w:val="A709F5"/>
-          <w:kern w:val="0"/>
-          <w:sz w:val="20"/>
-          <w:szCs w:val="20"/>
-        </w:rPr>
-        <w:t>'</w:t>
-      </w:r>
-      <w:r>
-        <w:rPr>
-          <w:rFonts w:ascii="Consolas" w:eastAsia="宋体" w:hAnsi="Consolas" w:cs="宋体"/>
-          <w:kern w:val="0"/>
-          <w:sz w:val="20"/>
-          <w:szCs w:val="20"/>
-        </w:rPr>
-        <w:t>,</w:t>
-      </w:r>
-      <w:r>
-        <w:rPr>
-          <w:rFonts w:ascii="Consolas" w:eastAsia="宋体" w:hAnsi="Consolas" w:cs="宋体"/>
-          <w:color w:val="A709F5"/>
-          <w:kern w:val="0"/>
-          <w:sz w:val="20"/>
-          <w:szCs w:val="20"/>
-        </w:rPr>
-        <w:t>'EKF</w:t>
-      </w:r>
-      <w:r>
-        <w:rPr>
-          <w:rFonts w:ascii="Consolas" w:eastAsia="宋体" w:hAnsi="Consolas" w:cs="宋体"/>
-          <w:color w:val="A709F5"/>
-          <w:kern w:val="0"/>
-          <w:sz w:val="20"/>
-          <w:szCs w:val="20"/>
-        </w:rPr>
-        <w:t>轨迹</w:t>
-      </w:r>
-      <w:r>
-        <w:rPr>
-          <w:rFonts w:ascii="Consolas" w:eastAsia="宋体" w:hAnsi="Consolas" w:cs="宋体"/>
-          <w:color w:val="A709F5"/>
-          <w:kern w:val="0"/>
-          <w:sz w:val="20"/>
-          <w:szCs w:val="20"/>
-        </w:rPr>
-        <w:t>'</w:t>
-      </w:r>
-      <w:r>
-        <w:rPr>
-          <w:rFonts w:ascii="Consolas" w:eastAsia="宋体" w:hAnsi="Consolas" w:cs="宋体"/>
-          <w:kern w:val="0"/>
-          <w:sz w:val="20"/>
-          <w:szCs w:val="20"/>
-        </w:rPr>
-        <w:t>,</w:t>
-      </w:r>
-      <w:r>
-        <w:rPr>
-          <w:rFonts w:ascii="Consolas" w:eastAsia="宋体" w:hAnsi="Consolas" w:cs="宋体"/>
-          <w:color w:val="A709F5"/>
-          <w:kern w:val="0"/>
-          <w:sz w:val="20"/>
-          <w:szCs w:val="20"/>
-        </w:rPr>
-        <w:t>'</w:t>
-      </w:r>
-      <w:r>
-        <w:rPr>
-          <w:rFonts w:ascii="Consolas" w:eastAsia="宋体" w:hAnsi="Consolas" w:cs="宋体"/>
-          <w:color w:val="A709F5"/>
-          <w:kern w:val="0"/>
-          <w:sz w:val="20"/>
-          <w:szCs w:val="20"/>
-        </w:rPr>
-        <w:t>观测轨迹</w:t>
-      </w:r>
-      <w:r>
-        <w:rPr>
-          <w:rFonts w:ascii="Consolas" w:eastAsia="宋体" w:hAnsi="Consolas" w:cs="宋体"/>
-          <w:color w:val="A709F5"/>
-          <w:kern w:val="0"/>
-          <w:sz w:val="20"/>
-          <w:szCs w:val="20"/>
-        </w:rPr>
-        <w:t>'</w:t>
-      </w:r>
-      <w:r>
-        <w:rPr>
-          <w:rFonts w:ascii="Consolas" w:eastAsia="宋体" w:hAnsi="Consolas" w:cs="宋体"/>
-          <w:kern w:val="0"/>
-          <w:sz w:val="20"/>
-          <w:szCs w:val="20"/>
-        </w:rPr>
-        <w:t>);</w:t>
-      </w:r>
-    </w:p>
-    <w:p>
-      <w:pPr>
-        <w:widowControl/>
-        <w:jc w:val="left"/>
-        <w:rPr>
-          <w:rFonts w:ascii="Consolas" w:eastAsia="宋体" w:hAnsi="Consolas" w:cs="宋体"/>
-          <w:kern w:val="0"/>
-          <w:sz w:val="20"/>
-          <w:szCs w:val="20"/>
-        </w:rPr>
-      </w:pPr>
-    </w:p>
-    <w:p>
-      <w:pPr>
-        <w:widowControl/>
-        <w:jc w:val="left"/>
-        <w:rPr>
-          <w:rFonts w:ascii="Consolas" w:eastAsia="宋体" w:hAnsi="Consolas" w:cs="宋体"/>
-          <w:kern w:val="0"/>
-          <w:sz w:val="20"/>
-          <w:szCs w:val="20"/>
-        </w:rPr>
-      </w:pPr>
-      <w:r>
-        <w:rPr>
-          <w:rFonts w:ascii="Consolas" w:eastAsia="宋体" w:hAnsi="Consolas" w:cs="宋体"/>
-          <w:kern w:val="0"/>
-          <w:sz w:val="20"/>
-          <w:szCs w:val="20"/>
-        </w:rPr>
-        <w:t>figure(2)</w:t>
-      </w:r>
-    </w:p>
-    <w:p>
-      <w:pPr>
-        <w:widowControl/>
-        <w:jc w:val="left"/>
-        <w:rPr>
-          <w:rFonts w:ascii="Consolas" w:eastAsia="宋体" w:hAnsi="Consolas" w:cs="宋体"/>
-          <w:kern w:val="0"/>
-          <w:sz w:val="20"/>
-          <w:szCs w:val="20"/>
-        </w:rPr>
-      </w:pPr>
-      <w:r>
-        <w:rPr>
-          <w:rFonts w:ascii="Consolas" w:eastAsia="宋体" w:hAnsi="Consolas" w:cs="宋体"/>
-          <w:kern w:val="0"/>
-          <w:sz w:val="20"/>
-          <w:szCs w:val="20"/>
-        </w:rPr>
-        <w:t>plot(Difference_matrix(:,:,1),</w:t>
-      </w:r>
-      <w:r>
-        <w:rPr>
-          <w:rFonts w:ascii="Consolas" w:eastAsia="宋体" w:hAnsi="Consolas" w:cs="宋体"/>
-          <w:color w:val="A709F5"/>
-          <w:kern w:val="0"/>
-          <w:sz w:val="20"/>
-          <w:szCs w:val="20"/>
-        </w:rPr>
-        <w:t>'-bo'</w:t>
-      </w:r>
-      <w:r>
-        <w:rPr>
-          <w:rFonts w:ascii="Consolas" w:eastAsia="宋体" w:hAnsi="Consolas" w:cs="宋体"/>
-          <w:kern w:val="0"/>
-          <w:sz w:val="20"/>
-          <w:szCs w:val="20"/>
-        </w:rPr>
-        <w:t>);</w:t>
-      </w:r>
-    </w:p>
-    <w:p>
-      <w:pPr>
-        <w:widowControl/>
-        <w:jc w:val="left"/>
-        <w:rPr>
-          <w:rFonts w:ascii="Consolas" w:eastAsia="宋体" w:hAnsi="Consolas" w:cs="宋体"/>
-          <w:kern w:val="0"/>
-          <w:sz w:val="20"/>
-          <w:szCs w:val="20"/>
-        </w:rPr>
-      </w:pPr>
-      <w:r>
-        <w:rPr>
-          <w:rFonts w:ascii="Consolas" w:eastAsia="宋体" w:hAnsi="Consolas" w:cs="宋体"/>
-          <w:kern w:val="0"/>
-          <w:sz w:val="20"/>
-          <w:szCs w:val="20"/>
-        </w:rPr>
-        <w:t xml:space="preserve">hold </w:t>
-      </w:r>
-      <w:r>
-        <w:rPr>
-          <w:rFonts w:ascii="Consolas" w:eastAsia="宋体" w:hAnsi="Consolas" w:cs="宋体"/>
-          <w:color w:val="A709F5"/>
-          <w:kern w:val="0"/>
-          <w:sz w:val="20"/>
-          <w:szCs w:val="20"/>
-        </w:rPr>
-        <w:t>on</w:t>
-      </w:r>
-      <w:r>
-        <w:rPr>
-          <w:rFonts w:ascii="Consolas" w:eastAsia="宋体" w:hAnsi="Consolas" w:cs="宋体"/>
-          <w:kern w:val="0"/>
-          <w:sz w:val="20"/>
-          <w:szCs w:val="20"/>
-        </w:rPr>
-        <w:t>;</w:t>
-      </w:r>
-    </w:p>
-    <w:p>
-      <w:pPr>
-        <w:widowControl/>
-        <w:jc w:val="left"/>
-        <w:rPr>
-          <w:rFonts w:ascii="Consolas" w:eastAsia="宋体" w:hAnsi="Consolas" w:cs="宋体"/>
-          <w:kern w:val="0"/>
-          <w:sz w:val="20"/>
-          <w:szCs w:val="20"/>
-        </w:rPr>
-      </w:pPr>
-      <w:r>
-        <w:rPr>
-          <w:rFonts w:ascii="Consolas" w:eastAsia="宋体" w:hAnsi="Consolas" w:cs="宋体"/>
-          <w:kern w:val="0"/>
-          <w:sz w:val="20"/>
-          <w:szCs w:val="20"/>
-        </w:rPr>
-        <w:t>plot(errPx_matrix(:,:,1),</w:t>
-      </w:r>
-      <w:r>
-        <w:rPr>
-          <w:rFonts w:ascii="Consolas" w:eastAsia="宋体" w:hAnsi="Consolas" w:cs="宋体"/>
-          <w:color w:val="A709F5"/>
-          <w:kern w:val="0"/>
-          <w:sz w:val="20"/>
-          <w:szCs w:val="20"/>
-        </w:rPr>
-        <w:t>'-g+'</w:t>
-      </w:r>
-      <w:r>
-        <w:rPr>
-          <w:rFonts w:ascii="Consolas" w:eastAsia="宋体" w:hAnsi="Consolas" w:cs="宋体"/>
-          <w:kern w:val="0"/>
-          <w:sz w:val="20"/>
-          <w:szCs w:val="20"/>
-        </w:rPr>
-        <w:t>);</w:t>
-      </w:r>
-    </w:p>
-    <w:p>
-      <w:pPr>
-        <w:widowControl/>
-        <w:jc w:val="left"/>
-        <w:rPr>
-          <w:rFonts w:ascii="Consolas" w:eastAsia="宋体" w:hAnsi="Consolas" w:cs="宋体"/>
-          <w:kern w:val="0"/>
-          <w:sz w:val="20"/>
-          <w:szCs w:val="20"/>
-        </w:rPr>
-      </w:pPr>
-      <w:r>
-        <w:rPr>
-          <w:rFonts w:ascii="Consolas" w:eastAsia="宋体" w:hAnsi="Consolas" w:cs="宋体"/>
-          <w:kern w:val="0"/>
-          <w:sz w:val="20"/>
-          <w:szCs w:val="20"/>
-        </w:rPr>
-        <w:t>legend(</w:t>
-      </w:r>
-      <w:r>
-        <w:rPr>
-          <w:rFonts w:ascii="Consolas" w:eastAsia="宋体" w:hAnsi="Consolas" w:cs="宋体"/>
-          <w:color w:val="A709F5"/>
-          <w:kern w:val="0"/>
-          <w:sz w:val="20"/>
-          <w:szCs w:val="20"/>
-        </w:rPr>
-        <w:t>'real X displacement error variance'</w:t>
-      </w:r>
-      <w:r>
-        <w:rPr>
-          <w:rFonts w:ascii="Consolas" w:eastAsia="宋体" w:hAnsi="Consolas" w:cs="宋体"/>
-          <w:kern w:val="0"/>
-          <w:sz w:val="20"/>
-          <w:szCs w:val="20"/>
-        </w:rPr>
-        <w:t>,</w:t>
-      </w:r>
-      <w:r>
-        <w:rPr>
-          <w:rFonts w:ascii="Consolas" w:eastAsia="宋体" w:hAnsi="Consolas" w:cs="宋体"/>
-          <w:color w:val="A709F5"/>
-          <w:kern w:val="0"/>
-          <w:sz w:val="20"/>
-          <w:szCs w:val="20"/>
-        </w:rPr>
-        <w:t>'ekf estimation error variance'</w:t>
-      </w:r>
-      <w:r>
-        <w:rPr>
-          <w:rFonts w:ascii="Consolas" w:eastAsia="宋体" w:hAnsi="Consolas" w:cs="宋体"/>
-          <w:kern w:val="0"/>
-          <w:sz w:val="20"/>
-          <w:szCs w:val="20"/>
-        </w:rPr>
-        <w:t>);</w:t>
-      </w:r>
-    </w:p>
-    <w:p>
-      <w:pPr>
-        <w:widowControl/>
-        <w:jc w:val="left"/>
-        <w:rPr>
-          <w:rFonts w:ascii="Consolas" w:eastAsia="宋体" w:hAnsi="Consolas" w:cs="宋体"/>
-          <w:kern w:val="0"/>
-          <w:sz w:val="20"/>
-          <w:szCs w:val="20"/>
-        </w:rPr>
-      </w:pPr>
-      <w:r>
-        <w:rPr>
-          <w:rFonts w:ascii="Consolas" w:eastAsia="宋体" w:hAnsi="Consolas" w:cs="宋体"/>
-          <w:kern w:val="0"/>
-          <w:sz w:val="20"/>
-          <w:szCs w:val="20"/>
-        </w:rPr>
-        <w:t>xlabel(</w:t>
-      </w:r>
-      <w:r>
-        <w:rPr>
-          <w:rFonts w:ascii="Consolas" w:eastAsia="宋体" w:hAnsi="Consolas" w:cs="宋体"/>
-          <w:color w:val="A709F5"/>
-          <w:kern w:val="0"/>
-          <w:sz w:val="20"/>
-          <w:szCs w:val="20"/>
-        </w:rPr>
-        <w:t>'sampling time/s'</w:t>
-      </w:r>
-      <w:r>
-        <w:rPr>
-          <w:rFonts w:ascii="Consolas" w:eastAsia="宋体" w:hAnsi="Consolas" w:cs="宋体"/>
-          <w:kern w:val="0"/>
-          <w:sz w:val="20"/>
-          <w:szCs w:val="20"/>
-        </w:rPr>
-        <w:t>);</w:t>
-      </w:r>
-    </w:p>
-    <w:p>
-      <w:pPr>
-        <w:widowControl/>
-        <w:jc w:val="left"/>
-        <w:rPr>
-          <w:rFonts w:ascii="Consolas" w:eastAsia="宋体" w:hAnsi="Consolas" w:cs="宋体"/>
-          <w:kern w:val="0"/>
-          <w:sz w:val="20"/>
-          <w:szCs w:val="20"/>
-        </w:rPr>
-      </w:pPr>
-      <w:r>
-        <w:rPr>
-          <w:rFonts w:ascii="Consolas" w:eastAsia="宋体" w:hAnsi="Consolas" w:cs="宋体"/>
-          <w:kern w:val="0"/>
-          <w:sz w:val="20"/>
-          <w:szCs w:val="20"/>
-        </w:rPr>
-        <w:t>ylabel(</w:t>
-      </w:r>
-      <w:r>
-        <w:rPr>
-          <w:rFonts w:ascii="Consolas" w:eastAsia="宋体" w:hAnsi="Consolas" w:cs="宋体"/>
-          <w:color w:val="A709F5"/>
-          <w:kern w:val="0"/>
-          <w:sz w:val="20"/>
-          <w:szCs w:val="20"/>
-        </w:rPr>
-        <w:t>'variance'</w:t>
-      </w:r>
-      <w:r>
-        <w:rPr>
-          <w:rFonts w:ascii="Consolas" w:eastAsia="宋体" w:hAnsi="Consolas" w:cs="宋体"/>
-          <w:kern w:val="0"/>
-          <w:sz w:val="20"/>
-          <w:szCs w:val="20"/>
-        </w:rPr>
-        <w:t>);</w:t>
-      </w:r>
-    </w:p>
-    <w:p>
-      <w:pPr>
-        <w:widowControl/>
-        <w:jc w:val="left"/>
-        <w:rPr>
-          <w:rFonts w:ascii="Consolas" w:eastAsia="宋体" w:hAnsi="Consolas" w:cs="宋体"/>
-          <w:kern w:val="0"/>
-          <w:sz w:val="20"/>
-          <w:szCs w:val="20"/>
-        </w:rPr>
-      </w:pPr>
-    </w:p>
-    <w:p>
-      <w:pPr>
-        <w:widowControl/>
-        <w:jc w:val="left"/>
-        <w:rPr>
-          <w:rFonts w:ascii="Consolas" w:eastAsia="宋体" w:hAnsi="Consolas" w:cs="宋体"/>
-          <w:kern w:val="0"/>
-          <w:sz w:val="20"/>
-          <w:szCs w:val="20"/>
-        </w:rPr>
-      </w:pPr>
-      <w:r>
-        <w:rPr>
-          <w:rFonts w:ascii="Consolas" w:eastAsia="宋体" w:hAnsi="Consolas" w:cs="宋体"/>
-          <w:kern w:val="0"/>
-          <w:sz w:val="20"/>
-          <w:szCs w:val="20"/>
-        </w:rPr>
-        <w:t>figure(3)</w:t>
-      </w:r>
-    </w:p>
-    <w:p>
-      <w:pPr>
-        <w:widowControl/>
-        <w:jc w:val="left"/>
-        <w:rPr>
-          <w:rFonts w:ascii="Consolas" w:eastAsia="宋体" w:hAnsi="Consolas" w:cs="宋体"/>
-          <w:kern w:val="0"/>
-          <w:sz w:val="20"/>
-          <w:szCs w:val="20"/>
-        </w:rPr>
-      </w:pPr>
-      <w:r>
-        <w:rPr>
-          <w:rFonts w:ascii="Consolas" w:eastAsia="宋体" w:hAnsi="Consolas" w:cs="宋体"/>
-          <w:kern w:val="0"/>
-          <w:sz w:val="20"/>
-          <w:szCs w:val="20"/>
-        </w:rPr>
-        <w:t>plot(Difference_matrix(:,:,2),</w:t>
-      </w:r>
-      <w:r>
-        <w:rPr>
-          <w:rFonts w:ascii="Consolas" w:eastAsia="宋体" w:hAnsi="Consolas" w:cs="宋体"/>
-          <w:color w:val="A709F5"/>
-          <w:kern w:val="0"/>
-          <w:sz w:val="20"/>
-          <w:szCs w:val="20"/>
-        </w:rPr>
-        <w:t>'-bo'</w:t>
-      </w:r>
-      <w:r>
-        <w:rPr>
-          <w:rFonts w:ascii="Consolas" w:eastAsia="宋体" w:hAnsi="Consolas" w:cs="宋体"/>
-          <w:kern w:val="0"/>
-          <w:sz w:val="20"/>
-          <w:szCs w:val="20"/>
-        </w:rPr>
-        <w:t>);</w:t>
-      </w:r>
-    </w:p>
-    <w:p>
-      <w:pPr>
-        <w:widowControl/>
-        <w:jc w:val="left"/>
-        <w:rPr>
-          <w:rFonts w:ascii="Consolas" w:eastAsia="宋体" w:hAnsi="Consolas" w:cs="宋体"/>
-          <w:kern w:val="0"/>
-          <w:sz w:val="20"/>
-          <w:szCs w:val="20"/>
-        </w:rPr>
-      </w:pPr>
-      <w:r>
-        <w:rPr>
-          <w:rFonts w:ascii="Consolas" w:eastAsia="宋体" w:hAnsi="Consolas" w:cs="宋体"/>
-          <w:kern w:val="0"/>
-          <w:sz w:val="20"/>
-          <w:szCs w:val="20"/>
-        </w:rPr>
-        <w:t xml:space="preserve">hold </w:t>
-      </w:r>
-      <w:r>
-        <w:rPr>
-          <w:rFonts w:ascii="Consolas" w:eastAsia="宋体" w:hAnsi="Consolas" w:cs="宋体"/>
-          <w:color w:val="A709F5"/>
-          <w:kern w:val="0"/>
-          <w:sz w:val="20"/>
-          <w:szCs w:val="20"/>
-        </w:rPr>
-        <w:t>on</w:t>
-      </w:r>
-      <w:r>
-        <w:rPr>
-          <w:rFonts w:ascii="Consolas" w:eastAsia="宋体" w:hAnsi="Consolas" w:cs="宋体"/>
-          <w:kern w:val="0"/>
-          <w:sz w:val="20"/>
-          <w:szCs w:val="20"/>
-        </w:rPr>
-        <w:t>;</w:t>
-      </w:r>
-    </w:p>
-    <w:p>
-      <w:pPr>
-        <w:widowControl/>
-        <w:jc w:val="left"/>
-        <w:rPr>
-          <w:rFonts w:ascii="Consolas" w:eastAsia="宋体" w:hAnsi="Consolas" w:cs="宋体"/>
-          <w:kern w:val="0"/>
-          <w:sz w:val="20"/>
-          <w:szCs w:val="20"/>
-        </w:rPr>
-      </w:pPr>
-      <w:r>
-        <w:rPr>
-          <w:rFonts w:ascii="Consolas" w:eastAsia="宋体" w:hAnsi="Consolas" w:cs="宋体"/>
-          <w:kern w:val="0"/>
-          <w:sz w:val="20"/>
-          <w:szCs w:val="20"/>
-        </w:rPr>
-        <w:t>plot(errPx_matrix(:,:,2),</w:t>
-      </w:r>
-      <w:r>
-        <w:rPr>
-          <w:rFonts w:ascii="Consolas" w:eastAsia="宋体" w:hAnsi="Consolas" w:cs="宋体"/>
-          <w:color w:val="A709F5"/>
-          <w:kern w:val="0"/>
-          <w:sz w:val="20"/>
-          <w:szCs w:val="20"/>
-        </w:rPr>
-        <w:t>'-g+'</w:t>
-      </w:r>
-      <w:r>
-        <w:rPr>
-          <w:rFonts w:ascii="Consolas" w:eastAsia="宋体" w:hAnsi="Consolas" w:cs="宋体"/>
-          <w:kern w:val="0"/>
-          <w:sz w:val="20"/>
-          <w:szCs w:val="20"/>
-        </w:rPr>
-        <w:t>);</w:t>
-      </w:r>
-    </w:p>
-    <w:p>
-      <w:pPr>
-        <w:widowControl/>
-        <w:jc w:val="left"/>
-        <w:rPr>
-          <w:rFonts w:ascii="Consolas" w:eastAsia="宋体" w:hAnsi="Consolas" w:cs="宋体"/>
-          <w:kern w:val="0"/>
-          <w:sz w:val="20"/>
-          <w:szCs w:val="20"/>
-        </w:rPr>
-      </w:pPr>
-      <w:r>
-        <w:rPr>
-          <w:rFonts w:ascii="Consolas" w:eastAsia="宋体" w:hAnsi="Consolas" w:cs="宋体"/>
-          <w:kern w:val="0"/>
-          <w:sz w:val="20"/>
-          <w:szCs w:val="20"/>
-        </w:rPr>
-        <w:t>legend(</w:t>
-      </w:r>
-      <w:r>
-        <w:rPr>
-          <w:rFonts w:ascii="Consolas" w:eastAsia="宋体" w:hAnsi="Consolas" w:cs="宋体"/>
-          <w:color w:val="A709F5"/>
-          <w:kern w:val="0"/>
-          <w:sz w:val="20"/>
-          <w:szCs w:val="20"/>
-        </w:rPr>
-        <w:t>'real X velocity error variance'</w:t>
-      </w:r>
-      <w:r>
-        <w:rPr>
-          <w:rFonts w:ascii="Consolas" w:eastAsia="宋体" w:hAnsi="Consolas" w:cs="宋体"/>
-          <w:kern w:val="0"/>
-          <w:sz w:val="20"/>
-          <w:szCs w:val="20"/>
-        </w:rPr>
-        <w:t>,</w:t>
-      </w:r>
-      <w:r>
-        <w:rPr>
-          <w:rFonts w:ascii="Consolas" w:eastAsia="宋体" w:hAnsi="Consolas" w:cs="宋体"/>
-          <w:color w:val="A709F5"/>
-          <w:kern w:val="0"/>
-          <w:sz w:val="20"/>
-          <w:szCs w:val="20"/>
-        </w:rPr>
-        <w:t>'ekf estimation error variance'</w:t>
-      </w:r>
-      <w:r>
-        <w:rPr>
-          <w:rFonts w:ascii="Consolas" w:eastAsia="宋体" w:hAnsi="Consolas" w:cs="宋体"/>
-          <w:kern w:val="0"/>
-          <w:sz w:val="20"/>
-          <w:szCs w:val="20"/>
-        </w:rPr>
-        <w:t>);</w:t>
-      </w:r>
-    </w:p>
-    <w:p>
-      <w:pPr>
-        <w:widowControl/>
-        <w:jc w:val="left"/>
-        <w:rPr>
-          <w:rFonts w:ascii="Consolas" w:eastAsia="宋体" w:hAnsi="Consolas" w:cs="宋体"/>
-          <w:kern w:val="0"/>
-          <w:sz w:val="20"/>
-          <w:szCs w:val="20"/>
-        </w:rPr>
-      </w:pPr>
-      <w:r>
-        <w:rPr>
-          <w:rFonts w:ascii="Consolas" w:eastAsia="宋体" w:hAnsi="Consolas" w:cs="宋体"/>
-          <w:kern w:val="0"/>
-          <w:sz w:val="20"/>
-          <w:szCs w:val="20"/>
-        </w:rPr>
-        <w:t>xlabel(</w:t>
-      </w:r>
-      <w:r>
-        <w:rPr>
-          <w:rFonts w:ascii="Consolas" w:eastAsia="宋体" w:hAnsi="Consolas" w:cs="宋体"/>
-          <w:color w:val="A709F5"/>
-          <w:kern w:val="0"/>
-          <w:sz w:val="20"/>
-          <w:szCs w:val="20"/>
-        </w:rPr>
-        <w:t>'sampling time/s'</w:t>
-      </w:r>
-      <w:r>
-        <w:rPr>
-          <w:rFonts w:ascii="Consolas" w:eastAsia="宋体" w:hAnsi="Consolas" w:cs="宋体"/>
-          <w:kern w:val="0"/>
-          <w:sz w:val="20"/>
-          <w:szCs w:val="20"/>
-        </w:rPr>
-        <w:t>);</w:t>
-      </w:r>
-    </w:p>
-    <w:p>
-      <w:pPr>
-        <w:widowControl/>
-        <w:jc w:val="left"/>
-        <w:rPr>
-          <w:rFonts w:ascii="Consolas" w:eastAsia="宋体" w:hAnsi="Consolas" w:cs="宋体"/>
-          <w:kern w:val="0"/>
-          <w:sz w:val="20"/>
-          <w:szCs w:val="20"/>
-        </w:rPr>
-      </w:pPr>
-      <w:r>
-        <w:rPr>
-          <w:rFonts w:ascii="Consolas" w:eastAsia="宋体" w:hAnsi="Consolas" w:cs="宋体"/>
-          <w:kern w:val="0"/>
-          <w:sz w:val="20"/>
-          <w:szCs w:val="20"/>
-        </w:rPr>
-        <w:t>ylabel(</w:t>
-      </w:r>
-      <w:r>
-        <w:rPr>
-          <w:rFonts w:ascii="Consolas" w:eastAsia="宋体" w:hAnsi="Consolas" w:cs="宋体"/>
-          <w:color w:val="A709F5"/>
-          <w:kern w:val="0"/>
-          <w:sz w:val="20"/>
-          <w:szCs w:val="20"/>
-        </w:rPr>
-        <w:t>'variance'</w:t>
-      </w:r>
-      <w:r>
-        <w:rPr>
-          <w:rFonts w:ascii="Consolas" w:eastAsia="宋体" w:hAnsi="Consolas" w:cs="宋体"/>
-          <w:kern w:val="0"/>
-          <w:sz w:val="20"/>
-          <w:szCs w:val="20"/>
-        </w:rPr>
-        <w:t>);</w:t>
-      </w:r>
-    </w:p>
-    <w:p>
-      <w:pPr>
-        <w:widowControl/>
-        <w:jc w:val="left"/>
-        <w:rPr>
-          <w:rFonts w:ascii="Consolas" w:eastAsia="宋体" w:hAnsi="Consolas" w:cs="宋体"/>
-          <w:kern w:val="0"/>
-          <w:sz w:val="20"/>
-          <w:szCs w:val="20"/>
-        </w:rPr>
-      </w:pPr>
-    </w:p>
-    <w:p>
-      <w:pPr>
-        <w:widowControl/>
-        <w:jc w:val="left"/>
-        <w:rPr>
-          <w:rFonts w:ascii="Consolas" w:eastAsia="宋体" w:hAnsi="Consolas" w:cs="宋体"/>
-          <w:kern w:val="0"/>
-          <w:sz w:val="20"/>
-          <w:szCs w:val="20"/>
-        </w:rPr>
-      </w:pPr>
-      <w:r>
-        <w:rPr>
-          <w:rFonts w:ascii="Consolas" w:eastAsia="宋体" w:hAnsi="Consolas" w:cs="宋体"/>
-          <w:kern w:val="0"/>
-          <w:sz w:val="20"/>
-          <w:szCs w:val="20"/>
-        </w:rPr>
-        <w:t>figure(4)</w:t>
-      </w:r>
-    </w:p>
-    <w:p>
-      <w:pPr>
-        <w:widowControl/>
-        <w:jc w:val="left"/>
-        <w:rPr>
-          <w:rFonts w:ascii="Consolas" w:eastAsia="宋体" w:hAnsi="Consolas" w:cs="宋体"/>
-          <w:kern w:val="0"/>
-          <w:sz w:val="20"/>
-          <w:szCs w:val="20"/>
-        </w:rPr>
-      </w:pPr>
-      <w:r>
-        <w:rPr>
-          <w:rFonts w:ascii="Consolas" w:eastAsia="宋体" w:hAnsi="Consolas" w:cs="宋体"/>
-          <w:kern w:val="0"/>
-          <w:sz w:val="20"/>
-          <w:szCs w:val="20"/>
-        </w:rPr>
-        <w:t>plot(Difference_matrix(:,:,3),</w:t>
-      </w:r>
-      <w:r>
-        <w:rPr>
-          <w:rFonts w:ascii="Consolas" w:eastAsia="宋体" w:hAnsi="Consolas" w:cs="宋体"/>
-          <w:color w:val="A709F5"/>
-          <w:kern w:val="0"/>
-          <w:sz w:val="20"/>
-          <w:szCs w:val="20"/>
-        </w:rPr>
-        <w:t>'-bo'</w:t>
-      </w:r>
-      <w:r>
-        <w:rPr>
-          <w:rFonts w:ascii="Consolas" w:eastAsia="宋体" w:hAnsi="Consolas" w:cs="宋体"/>
-          <w:kern w:val="0"/>
-          <w:sz w:val="20"/>
-          <w:szCs w:val="20"/>
-        </w:rPr>
-        <w:t>);</w:t>
-      </w:r>
-    </w:p>
-    <w:p>
-      <w:pPr>
-        <w:widowControl/>
-        <w:jc w:val="left"/>
-        <w:rPr>
-          <w:rFonts w:ascii="Consolas" w:eastAsia="宋体" w:hAnsi="Consolas" w:cs="宋体"/>
-          <w:kern w:val="0"/>
-          <w:sz w:val="20"/>
-          <w:szCs w:val="20"/>
-        </w:rPr>
-      </w:pPr>
-      <w:r>
-        <w:rPr>
-          <w:rFonts w:ascii="Consolas" w:eastAsia="宋体" w:hAnsi="Consolas" w:cs="宋体"/>
-          <w:kern w:val="0"/>
-          <w:sz w:val="20"/>
-          <w:szCs w:val="20"/>
-        </w:rPr>
-        <w:t xml:space="preserve">hold </w:t>
-      </w:r>
-      <w:r>
-        <w:rPr>
-          <w:rFonts w:ascii="Consolas" w:eastAsia="宋体" w:hAnsi="Consolas" w:cs="宋体"/>
-          <w:color w:val="A709F5"/>
-          <w:kern w:val="0"/>
-          <w:sz w:val="20"/>
-          <w:szCs w:val="20"/>
-        </w:rPr>
-        <w:t>on</w:t>
-      </w:r>
-      <w:r>
-        <w:rPr>
-          <w:rFonts w:ascii="Consolas" w:eastAsia="宋体" w:hAnsi="Consolas" w:cs="宋体"/>
-          <w:kern w:val="0"/>
-          <w:sz w:val="20"/>
-          <w:szCs w:val="20"/>
-        </w:rPr>
-        <w:t>;</w:t>
-      </w:r>
-    </w:p>
-    <w:p>
-      <w:pPr>
-        <w:widowControl/>
-        <w:jc w:val="left"/>
-        <w:rPr>
-          <w:rFonts w:ascii="Consolas" w:eastAsia="宋体" w:hAnsi="Consolas" w:cs="宋体"/>
-          <w:kern w:val="0"/>
-          <w:sz w:val="20"/>
-          <w:szCs w:val="20"/>
-        </w:rPr>
-      </w:pPr>
-      <w:r>
-        <w:rPr>
-          <w:rFonts w:ascii="Consolas" w:eastAsia="宋体" w:hAnsi="Consolas" w:cs="宋体"/>
-          <w:kern w:val="0"/>
-          <w:sz w:val="20"/>
-          <w:szCs w:val="20"/>
-        </w:rPr>
-        <w:t>plot(errPx_matrix(:,:,3),</w:t>
-      </w:r>
-      <w:r>
-        <w:rPr>
-          <w:rFonts w:ascii="Consolas" w:eastAsia="宋体" w:hAnsi="Consolas" w:cs="宋体"/>
-          <w:color w:val="A709F5"/>
-          <w:kern w:val="0"/>
-          <w:sz w:val="20"/>
-          <w:szCs w:val="20"/>
-        </w:rPr>
-        <w:t>'-g+'</w:t>
-      </w:r>
-      <w:r>
-        <w:rPr>
-          <w:rFonts w:ascii="Consolas" w:eastAsia="宋体" w:hAnsi="Consolas" w:cs="宋体"/>
-          <w:kern w:val="0"/>
-          <w:sz w:val="20"/>
-          <w:szCs w:val="20"/>
-        </w:rPr>
-        <w:t>);</w:t>
+        <w:t>)</w:t>
       </w:r>
     </w:p>
     <w:p>
@@ -10249,7 +7786,7 @@
           <w:sz w:val="20"/>
           <w:szCs w:val="20"/>
         </w:rPr>
-        <w:t>'real Y displacement error variance'</w:t>
+        <w:t>'OLS EKF X velocity estimation'</w:t>
       </w:r>
       <w:r>
         <w:rPr>
@@ -10268,7 +7805,7 @@
           <w:sz w:val="20"/>
           <w:szCs w:val="20"/>
         </w:rPr>
-        <w:t>'ekf estimation error variance'</w:t>
+        <w:t>'classical EKF X velocity estimation'</w:t>
       </w:r>
       <w:r>
         <w:rPr>
@@ -10348,7 +7885,7 @@
           <w:sz w:val="20"/>
           <w:szCs w:val="20"/>
         </w:rPr>
-        <w:t>'variance'</w:t>
+        <w:t>'velocity m/s'</w:t>
       </w:r>
       <w:r>
         <w:rPr>
@@ -10386,298 +7923,6 @@
       <w:r>
         <w:rPr>
           <w:rFonts w:ascii="Consolas" w:eastAsia="宋体" w:hAnsi="Consolas" w:cs="宋体"/>
-          <w:kern w:val="0"/>
-          <w:sz w:val="20"/>
-          <w:szCs w:val="20"/>
-        </w:rPr>
-        <w:t>figure(5)</w:t>
-      </w:r>
-    </w:p>
-    <w:p>
-      <w:pPr>
-        <w:widowControl/>
-        <w:jc w:val="left"/>
-        <w:rPr>
-          <w:rFonts w:ascii="Consolas" w:eastAsia="宋体" w:hAnsi="Consolas" w:cs="宋体"/>
-          <w:kern w:val="0"/>
-          <w:sz w:val="20"/>
-          <w:szCs w:val="20"/>
-        </w:rPr>
-      </w:pPr>
-      <w:r>
-        <w:rPr>
-          <w:rFonts w:ascii="Consolas" w:eastAsia="宋体" w:hAnsi="Consolas" w:cs="宋体"/>
-          <w:kern w:val="0"/>
-          <w:sz w:val="20"/>
-          <w:szCs w:val="20"/>
-        </w:rPr>
-        <w:t>plot(Difference_matrix(:,:,4),</w:t>
-      </w:r>
-      <w:r>
-        <w:rPr>
-          <w:rFonts w:ascii="Consolas" w:eastAsia="宋体" w:hAnsi="Consolas" w:cs="宋体"/>
-          <w:color w:val="A709F5"/>
-          <w:kern w:val="0"/>
-          <w:sz w:val="20"/>
-          <w:szCs w:val="20"/>
-        </w:rPr>
-        <w:t>'-bo'</w:t>
-      </w:r>
-      <w:r>
-        <w:rPr>
-          <w:rFonts w:ascii="Consolas" w:eastAsia="宋体" w:hAnsi="Consolas" w:cs="宋体"/>
-          <w:kern w:val="0"/>
-          <w:sz w:val="20"/>
-          <w:szCs w:val="20"/>
-        </w:rPr>
-        <w:t>);</w:t>
-      </w:r>
-    </w:p>
-    <w:p>
-      <w:pPr>
-        <w:widowControl/>
-        <w:jc w:val="left"/>
-        <w:rPr>
-          <w:rFonts w:ascii="Consolas" w:eastAsia="宋体" w:hAnsi="Consolas" w:cs="宋体"/>
-          <w:kern w:val="0"/>
-          <w:sz w:val="20"/>
-          <w:szCs w:val="20"/>
-        </w:rPr>
-      </w:pPr>
-      <w:r>
-        <w:rPr>
-          <w:rFonts w:ascii="Consolas" w:eastAsia="宋体" w:hAnsi="Consolas" w:cs="宋体"/>
-          <w:kern w:val="0"/>
-          <w:sz w:val="20"/>
-          <w:szCs w:val="20"/>
-        </w:rPr>
-        <w:t xml:space="preserve">hold </w:t>
-      </w:r>
-      <w:r>
-        <w:rPr>
-          <w:rFonts w:ascii="Consolas" w:eastAsia="宋体" w:hAnsi="Consolas" w:cs="宋体"/>
-          <w:color w:val="A709F5"/>
-          <w:kern w:val="0"/>
-          <w:sz w:val="20"/>
-          <w:szCs w:val="20"/>
-        </w:rPr>
-        <w:t>on</w:t>
-      </w:r>
-      <w:r>
-        <w:rPr>
-          <w:rFonts w:ascii="Consolas" w:eastAsia="宋体" w:hAnsi="Consolas" w:cs="宋体"/>
-          <w:kern w:val="0"/>
-          <w:sz w:val="20"/>
-          <w:szCs w:val="20"/>
-        </w:rPr>
-        <w:t>;</w:t>
-      </w:r>
-    </w:p>
-    <w:p>
-      <w:pPr>
-        <w:widowControl/>
-        <w:jc w:val="left"/>
-        <w:rPr>
-          <w:rFonts w:ascii="Consolas" w:eastAsia="宋体" w:hAnsi="Consolas" w:cs="宋体"/>
-          <w:kern w:val="0"/>
-          <w:sz w:val="20"/>
-          <w:szCs w:val="20"/>
-        </w:rPr>
-      </w:pPr>
-      <w:r>
-        <w:rPr>
-          <w:rFonts w:ascii="Consolas" w:eastAsia="宋体" w:hAnsi="Consolas" w:cs="宋体"/>
-          <w:kern w:val="0"/>
-          <w:sz w:val="20"/>
-          <w:szCs w:val="20"/>
-        </w:rPr>
-        <w:t>plot(errPx_matrix(:,:,4),</w:t>
-      </w:r>
-      <w:r>
-        <w:rPr>
-          <w:rFonts w:ascii="Consolas" w:eastAsia="宋体" w:hAnsi="Consolas" w:cs="宋体"/>
-          <w:color w:val="A709F5"/>
-          <w:kern w:val="0"/>
-          <w:sz w:val="20"/>
-          <w:szCs w:val="20"/>
-        </w:rPr>
-        <w:t>'-g+'</w:t>
-      </w:r>
-      <w:r>
-        <w:rPr>
-          <w:rFonts w:ascii="Consolas" w:eastAsia="宋体" w:hAnsi="Consolas" w:cs="宋体"/>
-          <w:kern w:val="0"/>
-          <w:sz w:val="20"/>
-          <w:szCs w:val="20"/>
-        </w:rPr>
-        <w:t>);</w:t>
-      </w:r>
-    </w:p>
-    <w:p>
-      <w:pPr>
-        <w:widowControl/>
-        <w:jc w:val="left"/>
-        <w:rPr>
-          <w:rFonts w:ascii="Consolas" w:eastAsia="宋体" w:hAnsi="Consolas" w:cs="宋体"/>
-          <w:kern w:val="0"/>
-          <w:sz w:val="20"/>
-          <w:szCs w:val="20"/>
-        </w:rPr>
-      </w:pPr>
-      <w:r>
-        <w:rPr>
-          <w:rFonts w:ascii="Consolas" w:eastAsia="宋体" w:hAnsi="Consolas" w:cs="宋体"/>
-          <w:kern w:val="0"/>
-          <w:sz w:val="20"/>
-          <w:szCs w:val="20"/>
-        </w:rPr>
-        <w:t>legend(</w:t>
-      </w:r>
-      <w:r>
-        <w:rPr>
-          <w:rFonts w:ascii="Consolas" w:eastAsia="宋体" w:hAnsi="Consolas" w:cs="宋体"/>
-          <w:color w:val="A709F5"/>
-          <w:kern w:val="0"/>
-          <w:sz w:val="20"/>
-          <w:szCs w:val="20"/>
-        </w:rPr>
-        <w:t>'real Y velocity error variance'</w:t>
-      </w:r>
-      <w:r>
-        <w:rPr>
-          <w:rFonts w:ascii="Consolas" w:eastAsia="宋体" w:hAnsi="Consolas" w:cs="宋体"/>
-          <w:kern w:val="0"/>
-          <w:sz w:val="20"/>
-          <w:szCs w:val="20"/>
-        </w:rPr>
-        <w:t>,</w:t>
-      </w:r>
-      <w:r>
-        <w:rPr>
-          <w:rFonts w:ascii="Consolas" w:eastAsia="宋体" w:hAnsi="Consolas" w:cs="宋体"/>
-          <w:color w:val="A709F5"/>
-          <w:kern w:val="0"/>
-          <w:sz w:val="20"/>
-          <w:szCs w:val="20"/>
-        </w:rPr>
-        <w:t>'ekf estimation error variance'</w:t>
-      </w:r>
-      <w:r>
-        <w:rPr>
-          <w:rFonts w:ascii="Consolas" w:eastAsia="宋体" w:hAnsi="Consolas" w:cs="宋体"/>
-          <w:kern w:val="0"/>
-          <w:sz w:val="20"/>
-          <w:szCs w:val="20"/>
-        </w:rPr>
-        <w:t>);</w:t>
-      </w:r>
-    </w:p>
-    <w:p>
-      <w:pPr>
-        <w:widowControl/>
-        <w:jc w:val="left"/>
-        <w:rPr>
-          <w:rFonts w:ascii="Consolas" w:eastAsia="宋体" w:hAnsi="Consolas" w:cs="宋体"/>
-          <w:kern w:val="0"/>
-          <w:sz w:val="20"/>
-          <w:szCs w:val="20"/>
-        </w:rPr>
-      </w:pPr>
-      <w:r>
-        <w:rPr>
-          <w:rFonts w:ascii="Consolas" w:eastAsia="宋体" w:hAnsi="Consolas" w:cs="宋体"/>
-          <w:kern w:val="0"/>
-          <w:sz w:val="20"/>
-          <w:szCs w:val="20"/>
-        </w:rPr>
-        <w:t>xlabel(</w:t>
-      </w:r>
-      <w:r>
-        <w:rPr>
-          <w:rFonts w:ascii="Consolas" w:eastAsia="宋体" w:hAnsi="Consolas" w:cs="宋体"/>
-          <w:color w:val="A709F5"/>
-          <w:kern w:val="0"/>
-          <w:sz w:val="20"/>
-          <w:szCs w:val="20"/>
-        </w:rPr>
-        <w:t>'sampling time/s'</w:t>
-      </w:r>
-      <w:r>
-        <w:rPr>
-          <w:rFonts w:ascii="Consolas" w:eastAsia="宋体" w:hAnsi="Consolas" w:cs="宋体"/>
-          <w:kern w:val="0"/>
-          <w:sz w:val="20"/>
-          <w:szCs w:val="20"/>
-        </w:rPr>
-        <w:t>);</w:t>
-      </w:r>
-    </w:p>
-    <w:p>
-      <w:pPr>
-        <w:widowControl/>
-        <w:jc w:val="left"/>
-        <w:rPr>
-          <w:rFonts w:ascii="Consolas" w:eastAsia="宋体" w:hAnsi="Consolas" w:cs="宋体"/>
-          <w:kern w:val="0"/>
-          <w:sz w:val="20"/>
-          <w:szCs w:val="20"/>
-        </w:rPr>
-      </w:pPr>
-      <w:r>
-        <w:rPr>
-          <w:rFonts w:ascii="Consolas" w:eastAsia="宋体" w:hAnsi="Consolas" w:cs="宋体"/>
-          <w:kern w:val="0"/>
-          <w:sz w:val="20"/>
-          <w:szCs w:val="20"/>
-        </w:rPr>
-        <w:t>ylabel(</w:t>
-      </w:r>
-      <w:r>
-        <w:rPr>
-          <w:rFonts w:ascii="Consolas" w:eastAsia="宋体" w:hAnsi="Consolas" w:cs="宋体"/>
-          <w:color w:val="A709F5"/>
-          <w:kern w:val="0"/>
-          <w:sz w:val="20"/>
-          <w:szCs w:val="20"/>
-        </w:rPr>
-        <w:t>'variance'</w:t>
-      </w:r>
-      <w:r>
-        <w:rPr>
-          <w:rFonts w:ascii="Consolas" w:eastAsia="宋体" w:hAnsi="Consolas" w:cs="宋体"/>
-          <w:kern w:val="0"/>
-          <w:sz w:val="20"/>
-          <w:szCs w:val="20"/>
-        </w:rPr>
-        <w:t>);</w:t>
-      </w:r>
-    </w:p>
-    <w:p>
-      <w:pPr>
-        <w:widowControl/>
-        <w:jc w:val="left"/>
-        <w:rPr>
-          <w:rFonts w:ascii="Consolas" w:eastAsia="宋体" w:hAnsi="Consolas" w:cs="宋体"/>
-          <w:kern w:val="0"/>
-          <w:sz w:val="20"/>
-          <w:szCs w:val="20"/>
-        </w:rPr>
-      </w:pPr>
-    </w:p>
-    <w:p>
-      <w:pPr>
-        <w:widowControl/>
-        <w:jc w:val="left"/>
-        <w:rPr>
-          <w:rFonts w:ascii="Consolas" w:eastAsia="宋体" w:hAnsi="Consolas" w:cs="宋体"/>
-          <w:kern w:val="0"/>
-          <w:sz w:val="20"/>
-          <w:szCs w:val="20"/>
-        </w:rPr>
-      </w:pPr>
-      <w:r>
-        <w:rPr>
-          <w:rFonts w:ascii="Consolas" w:eastAsia="宋体" w:hAnsi="Consolas" w:cs="宋体"/>
           <w:color w:val="0E00FF"/>
           <w:kern w:val="0"/>
           <w:sz w:val="20"/>
@@ -10721,7 +7966,7 @@
         <w:widowControl/>
         <w:jc w:val="left"/>
         <w:rPr>
-          <w:rFonts w:ascii="Consolas" w:eastAsia="宋体" w:hAnsi="Consolas" w:cs="宋体"/>
+          <w:rFonts w:ascii="Consolas" w:eastAsia="宋体" w:hAnsi="Consolas" w:cs="宋体" w:hint="eastAsia"/>
           <w:kern w:val="0"/>
           <w:sz w:val="20"/>
           <w:szCs w:val="20"/>
@@ -10740,52 +7985,43 @@
     </w:p>
     <w:p>
       <w:pPr>
-        <w:widowControl/>
-        <w:jc w:val="left"/>
-        <w:rPr>
-          <w:rFonts w:ascii="Consolas" w:eastAsia="宋体" w:hAnsi="Consolas" w:cs="宋体"/>
-          <w:kern w:val="0"/>
-          <w:sz w:val="20"/>
-          <w:szCs w:val="20"/>
-        </w:rPr>
-      </w:pPr>
-    </w:p>
-    <w:p>
-      <w:pPr>
-        <w:rPr>
-          <w:rFonts w:hint="eastAsia"/>
-        </w:rPr>
-      </w:pPr>
-      <w:bookmarkStart w:id="0" w:name="_GoBack"/>
-      <w:bookmarkEnd w:id="0"/>
-    </w:p>
-    <w:p>
-      <w:pPr>
-        <w:rPr>
-          <w:rFonts w:hint="eastAsia"/>
-        </w:rPr>
-      </w:pPr>
-    </w:p>
-    <w:p>
-      <w:pPr>
-        <w:pStyle w:val="2"/>
+        <w:pStyle w:val="3"/>
         <w:jc w:val="center"/>
       </w:pPr>
       <w:r>
         <w:rPr>
           <w:rFonts w:hint="eastAsia"/>
         </w:rPr>
-        <w:t>疑惑</w:t>
-      </w:r>
-    </w:p>
-    <w:p>
-      <w:pPr>
-        <w:pStyle w:val="a9"/>
-        <w:numPr>
-          <w:ilvl w:val="0"/>
-          <w:numId w:val="1"/>
-        </w:numPr>
-        <w:ind w:firstLineChars="0"/>
+        <w:t>运行结果</w:t>
+      </w:r>
+    </w:p>
+    <w:p>
+      <w:pPr>
+        <w:pStyle w:val="5"/>
+        <w:jc w:val="center"/>
+      </w:pPr>
+      <w:r>
+        <w:rPr>
+          <w:rFonts w:hint="eastAsia"/>
+        </w:rPr>
+        <w:t>线性回归的</w:t>
+      </w:r>
+      <w:r>
+        <w:rPr>
+          <w:rFonts w:hint="eastAsia"/>
+        </w:rPr>
+        <w:t>EKF</w:t>
+      </w:r>
+      <w:r>
+        <w:rPr>
+          <w:rFonts w:hint="eastAsia"/>
+        </w:rPr>
+        <w:t>运行结果</w:t>
+      </w:r>
+    </w:p>
+    <w:p>
+      <w:pPr>
+        <w:jc w:val="center"/>
       </w:pPr>
       <w:r>
         <w:rPr>
@@ -10794,9 +8030,9 @@
         </w:rPr>
         <w:drawing>
           <wp:inline distT="0" distB="0" distL="0" distR="0">
-            <wp:extent cx="5260975" cy="1125855"/>
-            <wp:effectExtent l="0" t="0" r="0" b="0"/>
-            <wp:docPr id="1" name="图片 1" descr="C:\Users\l\AppData\Local\Temp\WeChat Files\5d563902101efdb529e56ba60ab85aa.png"/>
+            <wp:extent cx="2601586" cy="2381534"/>
+            <wp:effectExtent l="0" t="0" r="8890" b="0"/>
+            <wp:docPr id="5" name="图片 5" descr="C:\Users\l\AppData\Local\Temp\WeChat Files\fe95821b9a9e978e470fd2c44b8a29d.png"/>
             <wp:cNvGraphicFramePr>
               <a:graphicFrameLocks xmlns:a="http://schemas.openxmlformats.org/drawingml/2006/main" noChangeAspect="1"/>
             </wp:cNvGraphicFramePr>
@@ -10804,13 +8040,13 @@
               <a:graphicData uri="http://schemas.openxmlformats.org/drawingml/2006/picture">
                 <pic:pic xmlns:pic="http://schemas.openxmlformats.org/drawingml/2006/picture">
                   <pic:nvPicPr>
-                    <pic:cNvPr id="0" name="Picture 17" descr="C:\Users\l\AppData\Local\Temp\WeChat Files\5d563902101efdb529e56ba60ab85aa.png"/>
+                    <pic:cNvPr id="0" name="Picture 42" descr="C:\Users\l\AppData\Local\Temp\WeChat Files\fe95821b9a9e978e470fd2c44b8a29d.png"/>
                     <pic:cNvPicPr>
                       <a:picLocks noChangeAspect="1" noChangeArrowheads="1"/>
                     </pic:cNvPicPr>
                   </pic:nvPicPr>
                   <pic:blipFill>
-                    <a:blip r:embed="rId89">
+                    <a:blip r:embed="rId132">
                       <a:extLst>
                         <a:ext uri="{28A0092B-C50C-407E-A947-70E740481C1C}">
                           <a14:useLocalDpi xmlns:a14="http://schemas.microsoft.com/office/drawing/2010/main" val="0"/>
@@ -10825,7 +8061,7 @@
                   <pic:spPr bwMode="auto">
                     <a:xfrm>
                       <a:off x="0" y="0"/>
-                      <a:ext cx="5260975" cy="1125855"/>
+                      <a:ext cx="2601586" cy="2381534"/>
                     </a:xfrm>
                     <a:prstGeom prst="rect">
                       <a:avLst/>
@@ -10841,6 +8077,11 @@
           </wp:inline>
         </w:drawing>
       </w:r>
+    </w:p>
+    <w:p>
+      <w:pPr>
+        <w:jc w:val="center"/>
+      </w:pPr>
       <w:r>
         <w:rPr>
           <w:rFonts w:hint="eastAsia"/>
@@ -10848,9 +8089,9 @@
         </w:rPr>
         <w:drawing>
           <wp:inline distT="0" distB="0" distL="0" distR="0">
-            <wp:extent cx="5267960" cy="757555"/>
-            <wp:effectExtent l="0" t="0" r="8890" b="4445"/>
-            <wp:docPr id="2" name="图片 2" descr="C:\Users\l\AppData\Local\Temp\WeChat Files\9327977f58f8c904d3781ae6adbe14d.png"/>
+            <wp:extent cx="2678336" cy="2408830"/>
+            <wp:effectExtent l="0" t="0" r="8255" b="0"/>
+            <wp:docPr id="6" name="图片 6" descr="C:\Users\l\AppData\Local\Temp\WeChat Files\6898b3261b20b4d86fd685098a45c25.png"/>
             <wp:cNvGraphicFramePr>
               <a:graphicFrameLocks xmlns:a="http://schemas.openxmlformats.org/drawingml/2006/main" noChangeAspect="1"/>
             </wp:cNvGraphicFramePr>
@@ -10858,13 +8099,13 @@
               <a:graphicData uri="http://schemas.openxmlformats.org/drawingml/2006/picture">
                 <pic:pic xmlns:pic="http://schemas.openxmlformats.org/drawingml/2006/picture">
                   <pic:nvPicPr>
-                    <pic:cNvPr id="0" name="Picture 18" descr="C:\Users\l\AppData\Local\Temp\WeChat Files\9327977f58f8c904d3781ae6adbe14d.png"/>
+                    <pic:cNvPr id="0" name="Picture 43" descr="C:\Users\l\AppData\Local\Temp\WeChat Files\6898b3261b20b4d86fd685098a45c25.png"/>
                     <pic:cNvPicPr>
                       <a:picLocks noChangeAspect="1" noChangeArrowheads="1"/>
                     </pic:cNvPicPr>
                   </pic:nvPicPr>
                   <pic:blipFill>
-                    <a:blip r:embed="rId90">
+                    <a:blip r:embed="rId133">
                       <a:extLst>
                         <a:ext uri="{28A0092B-C50C-407E-A947-70E740481C1C}">
                           <a14:useLocalDpi xmlns:a14="http://schemas.microsoft.com/office/drawing/2010/main" val="0"/>
@@ -10879,7 +8120,7 @@
                   <pic:spPr bwMode="auto">
                     <a:xfrm>
                       <a:off x="0" y="0"/>
-                      <a:ext cx="5267960" cy="757555"/>
+                      <a:ext cx="2691932" cy="2421058"/>
                     </a:xfrm>
                     <a:prstGeom prst="rect">
                       <a:avLst/>
@@ -10898,20 +8139,227 @@
     </w:p>
     <w:p>
       <w:pPr>
-        <w:pStyle w:val="a9"/>
-        <w:ind w:left="360" w:firstLineChars="0" w:firstLine="0"/>
-      </w:pPr>
-      <w:r>
-        <w:rPr>
-          <w:rFonts w:hint="eastAsia"/>
-        </w:rPr>
-        <w:t>论文中的这两个公式如何得来</w:t>
-      </w:r>
-    </w:p>
-    <w:p>
-      <w:pPr>
-        <w:pStyle w:val="a9"/>
-        <w:ind w:left="360" w:firstLineChars="0" w:firstLine="0"/>
+        <w:jc w:val="center"/>
+      </w:pPr>
+      <w:r>
+        <w:rPr>
+          <w:noProof/>
+        </w:rPr>
+        <w:lastRenderedPageBreak/>
+        <w:drawing>
+          <wp:inline distT="0" distB="0" distL="0" distR="0">
+            <wp:extent cx="2429301" cy="2210229"/>
+            <wp:effectExtent l="0" t="0" r="0" b="0"/>
+            <wp:docPr id="7" name="图片 7" descr="C:\Users\l\AppData\Local\Temp\WeChat Files\fdc2f77ff8a453a6847facba1dd3fd7.png"/>
+            <wp:cNvGraphicFramePr>
+              <a:graphicFrameLocks xmlns:a="http://schemas.openxmlformats.org/drawingml/2006/main" noChangeAspect="1"/>
+            </wp:cNvGraphicFramePr>
+            <a:graphic xmlns:a="http://schemas.openxmlformats.org/drawingml/2006/main">
+              <a:graphicData uri="http://schemas.openxmlformats.org/drawingml/2006/picture">
+                <pic:pic xmlns:pic="http://schemas.openxmlformats.org/drawingml/2006/picture">
+                  <pic:nvPicPr>
+                    <pic:cNvPr id="0" name="Picture 44" descr="C:\Users\l\AppData\Local\Temp\WeChat Files\fdc2f77ff8a453a6847facba1dd3fd7.png"/>
+                    <pic:cNvPicPr>
+                      <a:picLocks noChangeAspect="1" noChangeArrowheads="1"/>
+                    </pic:cNvPicPr>
+                  </pic:nvPicPr>
+                  <pic:blipFill>
+                    <a:blip r:embed="rId134">
+                      <a:extLst>
+                        <a:ext uri="{28A0092B-C50C-407E-A947-70E740481C1C}">
+                          <a14:useLocalDpi xmlns:a14="http://schemas.microsoft.com/office/drawing/2010/main" val="0"/>
+                        </a:ext>
+                      </a:extLst>
+                    </a:blip>
+                    <a:srcRect/>
+                    <a:stretch>
+                      <a:fillRect/>
+                    </a:stretch>
+                  </pic:blipFill>
+                  <pic:spPr bwMode="auto">
+                    <a:xfrm>
+                      <a:off x="0" y="0"/>
+                      <a:ext cx="2445173" cy="2224670"/>
+                    </a:xfrm>
+                    <a:prstGeom prst="rect">
+                      <a:avLst/>
+                    </a:prstGeom>
+                    <a:noFill/>
+                    <a:ln>
+                      <a:noFill/>
+                    </a:ln>
+                  </pic:spPr>
+                </pic:pic>
+              </a:graphicData>
+            </a:graphic>
+          </wp:inline>
+        </w:drawing>
+      </w:r>
+    </w:p>
+    <w:p>
+      <w:pPr>
+        <w:jc w:val="center"/>
+      </w:pPr>
+    </w:p>
+    <w:p>
+      <w:pPr>
+        <w:jc w:val="center"/>
+        <w:rPr>
+          <w:rFonts w:hint="eastAsia"/>
+        </w:rPr>
+      </w:pPr>
+      <w:bookmarkStart w:id="0" w:name="_GoBack"/>
+      <w:bookmarkEnd w:id="0"/>
+    </w:p>
+    <w:p>
+      <w:pPr>
+        <w:jc w:val="center"/>
+        <w:rPr>
+          <w:rFonts w:hint="eastAsia"/>
+        </w:rPr>
+      </w:pPr>
+      <w:r>
+        <w:rPr>
+          <w:rFonts w:hint="eastAsia"/>
+        </w:rPr>
+        <w:t>比较</w:t>
+      </w:r>
+      <w:r>
+        <w:rPr>
+          <w:rFonts w:hint="eastAsia"/>
+        </w:rPr>
+        <w:t>EKF</w:t>
+      </w:r>
+      <w:r>
+        <w:rPr>
+          <w:rFonts w:hint="eastAsia"/>
+        </w:rPr>
+        <w:t>最小二乘和最优估计</w:t>
+      </w:r>
+    </w:p>
+    <w:p>
+      <w:pPr>
+        <w:jc w:val="center"/>
+      </w:pPr>
+      <w:r>
+        <w:drawing>
+          <wp:inline distT="0" distB="0" distL="0" distR="0">
+            <wp:extent cx="3014285" cy="2763671"/>
+            <wp:effectExtent l="0" t="0" r="0" b="0"/>
+            <wp:docPr id="13" name="图片 13"/>
+            <wp:cNvGraphicFramePr>
+              <a:graphicFrameLocks xmlns:a="http://schemas.openxmlformats.org/drawingml/2006/main" noChangeAspect="1"/>
+            </wp:cNvGraphicFramePr>
+            <a:graphic xmlns:a="http://schemas.openxmlformats.org/drawingml/2006/main">
+              <a:graphicData uri="http://schemas.openxmlformats.org/drawingml/2006/picture">
+                <pic:pic xmlns:pic="http://schemas.openxmlformats.org/drawingml/2006/picture">
+                  <pic:nvPicPr>
+                    <pic:cNvPr id="0" name="Picture 64"/>
+                    <pic:cNvPicPr>
+                      <a:picLocks noChangeAspect="1" noChangeArrowheads="1"/>
+                    </pic:cNvPicPr>
+                  </pic:nvPicPr>
+                  <pic:blipFill>
+                    <a:blip r:embed="rId135">
+                      <a:extLst>
+                        <a:ext uri="{28A0092B-C50C-407E-A947-70E740481C1C}">
+                          <a14:useLocalDpi xmlns:a14="http://schemas.microsoft.com/office/drawing/2010/main" val="0"/>
+                        </a:ext>
+                      </a:extLst>
+                    </a:blip>
+                    <a:srcRect/>
+                    <a:stretch>
+                      <a:fillRect/>
+                    </a:stretch>
+                  </pic:blipFill>
+                  <pic:spPr bwMode="auto">
+                    <a:xfrm>
+                      <a:off x="0" y="0"/>
+                      <a:ext cx="3025886" cy="2774308"/>
+                    </a:xfrm>
+                    <a:prstGeom prst="rect">
+                      <a:avLst/>
+                    </a:prstGeom>
+                    <a:noFill/>
+                    <a:ln>
+                      <a:noFill/>
+                    </a:ln>
+                  </pic:spPr>
+                </pic:pic>
+              </a:graphicData>
+            </a:graphic>
+          </wp:inline>
+        </w:drawing>
+      </w:r>
+    </w:p>
+    <w:p>
+      <w:pPr>
+        <w:pStyle w:val="4"/>
+        <w:jc w:val="center"/>
+      </w:pPr>
+      <w:r>
+        <w:lastRenderedPageBreak/>
+        <w:drawing>
+          <wp:inline distT="0" distB="0" distL="0" distR="0">
+            <wp:extent cx="2856604" cy="2627194"/>
+            <wp:effectExtent l="0" t="0" r="1270" b="1905"/>
+            <wp:docPr id="12" name="图片 12"/>
+            <wp:cNvGraphicFramePr>
+              <a:graphicFrameLocks xmlns:a="http://schemas.openxmlformats.org/drawingml/2006/main" noChangeAspect="1"/>
+            </wp:cNvGraphicFramePr>
+            <a:graphic xmlns:a="http://schemas.openxmlformats.org/drawingml/2006/main">
+              <a:graphicData uri="http://schemas.openxmlformats.org/drawingml/2006/picture">
+                <pic:pic xmlns:pic="http://schemas.openxmlformats.org/drawingml/2006/picture">
+                  <pic:nvPicPr>
+                    <pic:cNvPr id="0" name="Picture 62"/>
+                    <pic:cNvPicPr>
+                      <a:picLocks noChangeAspect="1" noChangeArrowheads="1"/>
+                    </pic:cNvPicPr>
+                  </pic:nvPicPr>
+                  <pic:blipFill>
+                    <a:blip r:embed="rId136">
+                      <a:extLst>
+                        <a:ext uri="{28A0092B-C50C-407E-A947-70E740481C1C}">
+                          <a14:useLocalDpi xmlns:a14="http://schemas.microsoft.com/office/drawing/2010/main" val="0"/>
+                        </a:ext>
+                      </a:extLst>
+                    </a:blip>
+                    <a:srcRect/>
+                    <a:stretch>
+                      <a:fillRect/>
+                    </a:stretch>
+                  </pic:blipFill>
+                  <pic:spPr bwMode="auto">
+                    <a:xfrm>
+                      <a:off x="0" y="0"/>
+                      <a:ext cx="2861501" cy="2631697"/>
+                    </a:xfrm>
+                    <a:prstGeom prst="rect">
+                      <a:avLst/>
+                    </a:prstGeom>
+                    <a:noFill/>
+                    <a:ln>
+                      <a:noFill/>
+                    </a:ln>
+                  </pic:spPr>
+                </pic:pic>
+              </a:graphicData>
+            </a:graphic>
+          </wp:inline>
+        </w:drawing>
+      </w:r>
+    </w:p>
+    <w:p>
+      <w:pPr>
+        <w:jc w:val="center"/>
+      </w:pPr>
+    </w:p>
+    <w:p/>
+    <w:p>
+      <w:pPr>
+        <w:rPr>
+          <w:rFonts w:hint="eastAsia"/>
+        </w:rPr>
       </w:pPr>
     </w:p>
     <w:sectPr>
@@ -11455,6 +8903,27 @@
       <w:szCs w:val="28"/>
     </w:rPr>
   </w:style>
+  <w:style w:type="paragraph" w:styleId="5">
+    <w:name w:val="heading 5"/>
+    <w:basedOn w:val="a"/>
+    <w:next w:val="a"/>
+    <w:link w:val="50"/>
+    <w:unhideWhenUsed/>
+    <w:qFormat/>
+    <w:rsid w:val="00CC592C"/>
+    <w:pPr>
+      <w:keepNext/>
+      <w:keepLines/>
+      <w:spacing w:before="280" w:after="290" w:line="376" w:lineRule="auto"/>
+      <w:outlineLvl w:val="4"/>
+    </w:pPr>
+    <w:rPr>
+      <w:b/>
+      <w:bCs/>
+      <w:sz w:val="28"/>
+      <w:szCs w:val="28"/>
+    </w:rPr>
+  </w:style>
   <w:style w:type="character" w:default="1" w:styleId="a0">
     <w:name w:val="Default Paragraph Font"/>
     <w:uiPriority w:val="1"/>
@@ -11683,6 +9152,19 @@
     <w:rsid w:val="009B3E43"/>
     <w:rPr>
       <w:rFonts w:asciiTheme="majorHAnsi" w:eastAsiaTheme="majorEastAsia" w:hAnsiTheme="majorHAnsi" w:cstheme="majorBidi"/>
+      <w:b/>
+      <w:bCs/>
+      <w:kern w:val="2"/>
+      <w:sz w:val="28"/>
+      <w:szCs w:val="28"/>
+    </w:rPr>
+  </w:style>
+  <w:style w:type="character" w:customStyle="1" w:styleId="50">
+    <w:name w:val="标题 5 字符"/>
+    <w:basedOn w:val="a0"/>
+    <w:link w:val="5"/>
+    <w:rsid w:val="00CC592C"/>
+    <w:rPr>
       <w:b/>
       <w:bCs/>
       <w:kern w:val="2"/>
